--- a/Log.docx
+++ b/Log.docx
@@ -58,17 +58,193 @@
         </w:numPr>
       </w:pPr>
       <w:r>
-        <w:t>Set up physical watch for debugging</w:t>
-      </w:r>
+        <w:t xml:space="preserve">Set up physical watch for </w:t>
+      </w:r>
+      <w:proofErr w:type="gramStart"/>
+      <w:r>
+        <w:t>debugging</w:t>
+      </w:r>
+      <w:proofErr w:type="gramEnd"/>
     </w:p>
     <w:p>
       <w:pPr>
         <w:pStyle w:val="ListParagraph"/>
+        <w:numPr>
+          <w:ilvl w:val="1"/>
+          <w:numId w:val="1"/>
+        </w:numPr>
+        <w:tabs>
+          <w:tab w:val="left" w:pos="916"/>
+          <w:tab w:val="left" w:pos="1832"/>
+          <w:tab w:val="left" w:pos="2748"/>
+          <w:tab w:val="left" w:pos="3664"/>
+          <w:tab w:val="left" w:pos="4580"/>
+          <w:tab w:val="left" w:pos="5496"/>
+          <w:tab w:val="left" w:pos="6412"/>
+          <w:tab w:val="left" w:pos="7328"/>
+          <w:tab w:val="left" w:pos="8244"/>
+          <w:tab w:val="left" w:pos="9160"/>
+          <w:tab w:val="left" w:pos="10076"/>
+          <w:tab w:val="left" w:pos="10992"/>
+          <w:tab w:val="left" w:pos="11908"/>
+          <w:tab w:val="left" w:pos="12824"/>
+          <w:tab w:val="left" w:pos="13740"/>
+          <w:tab w:val="left" w:pos="14656"/>
+        </w:tabs>
+        <w:spacing w:after="0" w:line="240" w:lineRule="auto"/>
+        <w:rPr>
+          <w:rFonts w:ascii="Courier New" w:eastAsia="Times New Roman" w:hAnsi="Courier New" w:cs="Courier New"/>
+          <w:kern w:val="0"/>
+          <w:sz w:val="20"/>
+          <w:szCs w:val="20"/>
+          <w:lang w:eastAsia="en-NZ"/>
+          <w14:ligatures w14:val="none"/>
+        </w:rPr>
+      </w:pPr>
+      <w:proofErr w:type="spellStart"/>
+      <w:r>
+        <w:rPr>
+          <w:rFonts w:ascii="Courier New" w:eastAsia="Times New Roman" w:hAnsi="Courier New" w:cs="Courier New"/>
+          <w:kern w:val="0"/>
+          <w:sz w:val="20"/>
+          <w:szCs w:val="20"/>
+          <w:lang w:eastAsia="en-NZ"/>
+          <w14:ligatures w14:val="none"/>
+        </w:rPr>
+        <w:t>adb</w:t>
+      </w:r>
+      <w:proofErr w:type="spellEnd"/>
+      <w:r>
+        <w:rPr>
+          <w:rFonts w:ascii="Courier New" w:eastAsia="Times New Roman" w:hAnsi="Courier New" w:cs="Courier New"/>
+          <w:kern w:val="0"/>
+          <w:sz w:val="20"/>
+          <w:szCs w:val="20"/>
+          <w:lang w:eastAsia="en-NZ"/>
+          <w14:ligatures w14:val="none"/>
+        </w:rPr>
+        <w:t xml:space="preserve"> pair </w:t>
+      </w:r>
+      <w:r>
+        <w:rPr>
+          <w:rFonts w:ascii="Courier New" w:eastAsia="Times New Roman" w:hAnsi="Courier New" w:cs="Courier New"/>
+          <w:i/>
+          <w:iCs/>
+          <w:kern w:val="0"/>
+          <w:sz w:val="20"/>
+          <w:szCs w:val="20"/>
+          <w:lang w:eastAsia="en-NZ"/>
+          <w14:ligatures w14:val="none"/>
+        </w:rPr>
+        <w:t>IP_</w:t>
+      </w:r>
+      <w:proofErr w:type="gramStart"/>
+      <w:r>
+        <w:rPr>
+          <w:rFonts w:ascii="Courier New" w:eastAsia="Times New Roman" w:hAnsi="Courier New" w:cs="Courier New"/>
+          <w:i/>
+          <w:iCs/>
+          <w:kern w:val="0"/>
+          <w:sz w:val="20"/>
+          <w:szCs w:val="20"/>
+          <w:lang w:eastAsia="en-NZ"/>
+          <w14:ligatures w14:val="none"/>
+        </w:rPr>
+        <w:t>ADDRESS</w:t>
+      </w:r>
+      <w:r>
+        <w:rPr>
+          <w:rFonts w:ascii="Courier New" w:eastAsia="Times New Roman" w:hAnsi="Courier New" w:cs="Courier New"/>
+          <w:kern w:val="0"/>
+          <w:sz w:val="20"/>
+          <w:szCs w:val="20"/>
+          <w:lang w:eastAsia="en-NZ"/>
+          <w14:ligatures w14:val="none"/>
+        </w:rPr>
+        <w:t>:</w:t>
+      </w:r>
+      <w:r>
+        <w:rPr>
+          <w:rFonts w:ascii="Courier New" w:eastAsia="Times New Roman" w:hAnsi="Courier New" w:cs="Courier New"/>
+          <w:i/>
+          <w:iCs/>
+          <w:kern w:val="0"/>
+          <w:sz w:val="20"/>
+          <w:szCs w:val="20"/>
+          <w:lang w:eastAsia="en-NZ"/>
+          <w14:ligatures w14:val="none"/>
+        </w:rPr>
+        <w:t>PORT</w:t>
+      </w:r>
+      <w:proofErr w:type="gramEnd"/>
+    </w:p>
+    <w:p>
+      <w:pPr>
+        <w:pStyle w:val="HTMLPreformatted"/>
+        <w:numPr>
+          <w:ilvl w:val="1"/>
+          <w:numId w:val="1"/>
+        </w:numPr>
+      </w:pPr>
+      <w:proofErr w:type="spellStart"/>
+      <w:r>
+        <w:t>adb</w:t>
+      </w:r>
+      <w:proofErr w:type="spellEnd"/>
+      <w:r>
+        <w:t xml:space="preserve"> connect 192.168.1.100:</w:t>
+      </w:r>
+      <w:proofErr w:type="gramStart"/>
+      <w:r>
+        <w:t>5555</w:t>
+      </w:r>
+      <w:proofErr w:type="gramEnd"/>
+    </w:p>
+    <w:p>
+      <w:pPr>
+        <w:pStyle w:val="HTMLPreformatted"/>
         <w:numPr>
           <w:ilvl w:val="0"/>
           <w:numId w:val="1"/>
         </w:numPr>
       </w:pPr>
+      <w:r>
+        <w:drawing>
+          <wp:inline distT="0" distB="0" distL="0" distR="0" wp14:anchorId="44C06442" wp14:editId="457DC9B6">
+            <wp:extent cx="5731510" cy="5005070"/>
+            <wp:effectExtent l="0" t="0" r="2540" b="5080"/>
+            <wp:docPr id="962207738" name="Picture 1"/>
+            <wp:cNvGraphicFramePr>
+              <a:graphicFrameLocks xmlns:a="http://schemas.openxmlformats.org/drawingml/2006/main" noChangeAspect="1"/>
+            </wp:cNvGraphicFramePr>
+            <a:graphic xmlns:a="http://schemas.openxmlformats.org/drawingml/2006/main">
+              <a:graphicData uri="http://schemas.openxmlformats.org/drawingml/2006/picture">
+                <pic:pic xmlns:pic="http://schemas.openxmlformats.org/drawingml/2006/picture">
+                  <pic:nvPicPr>
+                    <pic:cNvPr id="962207738" name=""/>
+                    <pic:cNvPicPr/>
+                  </pic:nvPicPr>
+                  <pic:blipFill>
+                    <a:blip r:embed="rId6"/>
+                    <a:stretch>
+                      <a:fillRect/>
+                    </a:stretch>
+                  </pic:blipFill>
+                  <pic:spPr>
+                    <a:xfrm>
+                      <a:off x="0" y="0"/>
+                      <a:ext cx="5731510" cy="5005070"/>
+                    </a:xfrm>
+                    <a:prstGeom prst="ellipse">
+                      <a:avLst/>
+                    </a:prstGeom>
+                  </pic:spPr>
+                </pic:pic>
+              </a:graphicData>
+            </a:graphic>
+          </wp:inline>
+        </w:drawing>
+      </w:r>
     </w:p>
     <w:sectPr>
       <w:pgSz w:w="11906" w:h="16838"/>
@@ -97,7 +273,7 @@
         <w:rFonts w:ascii="Symbol" w:eastAsiaTheme="minorHAnsi" w:hAnsi="Symbol" w:cstheme="minorBidi" w:hint="default"/>
       </w:rPr>
     </w:lvl>
-    <w:lvl w:ilvl="1" w:tplc="14090003" w:tentative="1">
+    <w:lvl w:ilvl="1" w:tplc="14090003">
       <w:start w:val="1"/>
       <w:numFmt w:val="bullet"/>
       <w:lvlText w:val="o"/>
@@ -662,6 +838,92 @@
       <w:shd w:val="clear" w:color="auto" w:fill="E1DFDD"/>
     </w:rPr>
   </w:style>
+  <w:style w:type="character" w:styleId="FollowedHyperlink">
+    <w:name w:val="FollowedHyperlink"/>
+    <w:basedOn w:val="DefaultParagraphFont"/>
+    <w:uiPriority w:val="99"/>
+    <w:semiHidden/>
+    <w:unhideWhenUsed/>
+    <w:rsid w:val="007A03CC"/>
+    <w:rPr>
+      <w:color w:val="954F72" w:themeColor="followedHyperlink"/>
+      <w:u w:val="single"/>
+    </w:rPr>
+  </w:style>
+  <w:style w:type="paragraph" w:styleId="HTMLPreformatted">
+    <w:name w:val="HTML Preformatted"/>
+    <w:basedOn w:val="Normal"/>
+    <w:link w:val="HTMLPreformattedChar"/>
+    <w:uiPriority w:val="99"/>
+    <w:unhideWhenUsed/>
+    <w:rsid w:val="007A03CC"/>
+    <w:pPr>
+      <w:tabs>
+        <w:tab w:val="left" w:pos="916"/>
+        <w:tab w:val="left" w:pos="1832"/>
+        <w:tab w:val="left" w:pos="2748"/>
+        <w:tab w:val="left" w:pos="3664"/>
+        <w:tab w:val="left" w:pos="4580"/>
+        <w:tab w:val="left" w:pos="5496"/>
+        <w:tab w:val="left" w:pos="6412"/>
+        <w:tab w:val="left" w:pos="7328"/>
+        <w:tab w:val="left" w:pos="8244"/>
+        <w:tab w:val="left" w:pos="9160"/>
+        <w:tab w:val="left" w:pos="10076"/>
+        <w:tab w:val="left" w:pos="10992"/>
+        <w:tab w:val="left" w:pos="11908"/>
+        <w:tab w:val="left" w:pos="12824"/>
+        <w:tab w:val="left" w:pos="13740"/>
+        <w:tab w:val="left" w:pos="14656"/>
+      </w:tabs>
+      <w:spacing w:after="0" w:line="240" w:lineRule="auto"/>
+    </w:pPr>
+    <w:rPr>
+      <w:rFonts w:ascii="Courier New" w:eastAsia="Times New Roman" w:hAnsi="Courier New" w:cs="Courier New"/>
+      <w:kern w:val="0"/>
+      <w:sz w:val="20"/>
+      <w:szCs w:val="20"/>
+      <w:lang w:eastAsia="en-NZ"/>
+      <w14:ligatures w14:val="none"/>
+    </w:rPr>
+  </w:style>
+  <w:style w:type="character" w:customStyle="1" w:styleId="HTMLPreformattedChar">
+    <w:name w:val="HTML Preformatted Char"/>
+    <w:basedOn w:val="DefaultParagraphFont"/>
+    <w:link w:val="HTMLPreformatted"/>
+    <w:uiPriority w:val="99"/>
+    <w:rsid w:val="007A03CC"/>
+    <w:rPr>
+      <w:rFonts w:ascii="Courier New" w:eastAsia="Times New Roman" w:hAnsi="Courier New" w:cs="Courier New"/>
+      <w:kern w:val="0"/>
+      <w:sz w:val="20"/>
+      <w:szCs w:val="20"/>
+      <w:lang w:eastAsia="en-NZ"/>
+      <w14:ligatures w14:val="none"/>
+    </w:rPr>
+  </w:style>
+  <w:style w:type="character" w:customStyle="1" w:styleId="pln">
+    <w:name w:val="pln"/>
+    <w:basedOn w:val="DefaultParagraphFont"/>
+    <w:rsid w:val="007A03CC"/>
+  </w:style>
+  <w:style w:type="character" w:styleId="HTMLVariable">
+    <w:name w:val="HTML Variable"/>
+    <w:basedOn w:val="DefaultParagraphFont"/>
+    <w:uiPriority w:val="99"/>
+    <w:semiHidden/>
+    <w:unhideWhenUsed/>
+    <w:rsid w:val="007A03CC"/>
+    <w:rPr>
+      <w:i/>
+      <w:iCs/>
+    </w:rPr>
+  </w:style>
+  <w:style w:type="character" w:customStyle="1" w:styleId="pun">
+    <w:name w:val="pun"/>
+    <w:basedOn w:val="DefaultParagraphFont"/>
+    <w:rsid w:val="007A03CC"/>
+  </w:style>
 </w:styles>
 </file>
 

--- a/Log.docx
+++ b/Log.docx
@@ -3,14 +3,71 @@
 <w:document xmlns:wpc="http://schemas.microsoft.com/office/word/2010/wordprocessingCanvas" xmlns:cx="http://schemas.microsoft.com/office/drawing/2014/chartex" xmlns:cx1="http://schemas.microsoft.com/office/drawing/2015/9/8/chartex" xmlns:cx2="http://schemas.microsoft.com/office/drawing/2015/10/21/chartex" xmlns:cx3="http://schemas.microsoft.com/office/drawing/2016/5/9/chartex" xmlns:cx4="http://schemas.microsoft.com/office/drawing/2016/5/10/chartex" xmlns:cx5="http://schemas.microsoft.com/office/drawing/2016/5/11/chartex" xmlns:cx6="http://schemas.microsoft.com/office/drawing/2016/5/12/chartex" xmlns:cx7="http://schemas.microsoft.com/office/drawing/2016/5/13/chartex" xmlns:cx8="http://schemas.microsoft.com/office/drawing/2016/5/14/chartex" xmlns:mc="http://schemas.openxmlformats.org/markup-compatibility/2006" xmlns:aink="http://schemas.microsoft.com/office/drawing/2016/ink" xmlns:am3d="http://schemas.microsoft.com/office/drawing/2017/model3d" xmlns:o="urn:schemas-microsoft-com:office:office" xmlns:oel="http://schemas.microsoft.com/office/2019/extlst" xmlns:r="http://schemas.openxmlformats.org/officeDocument/2006/relationships" xmlns:m="http://schemas.openxmlformats.org/officeDocument/2006/math" xmlns:v="urn:schemas-microsoft-com:vml" xmlns:wp14="http://schemas.microsoft.com/office/word/2010/wordprocessingDrawing" xmlns:wp="http://schemas.openxmlformats.org/drawingml/2006/wordprocessingDrawing" xmlns:w10="urn:schemas-microsoft-com:office:word" xmlns:w="http://schemas.openxmlformats.org/wordprocessingml/2006/main" xmlns:w14="http://schemas.microsoft.com/office/word/2010/wordml" xmlns:w15="http://schemas.microsoft.com/office/word/2012/wordml" xmlns:w16cex="http://schemas.microsoft.com/office/word/2018/wordml/cex" xmlns:w16cid="http://schemas.microsoft.com/office/word/2016/wordml/cid" xmlns:w16="http://schemas.microsoft.com/office/word/2018/wordml" xmlns:w16sdtdh="http://schemas.microsoft.com/office/word/2020/wordml/sdtdatahash" xmlns:w16se="http://schemas.microsoft.com/office/word/2015/wordml/symex" xmlns:wpg="http://schemas.microsoft.com/office/word/2010/wordprocessingGroup" xmlns:wpi="http://schemas.microsoft.com/office/word/2010/wordprocessingInk" xmlns:wne="http://schemas.microsoft.com/office/word/2006/wordml" xmlns:wps="http://schemas.microsoft.com/office/word/2010/wordprocessingShape" mc:Ignorable="w14 w15 w16se w16cid w16 w16cex w16sdtdh wp14">
   <w:body>
     <w:p>
+      <w:r>
+        <w:t>02/02/2024</w:t>
+      </w:r>
+    </w:p>
+    <w:p>
       <w:pPr>
         <w:pStyle w:val="ListParagraph"/>
         <w:numPr>
           <w:ilvl w:val="0"/>
-          <w:numId w:val="1"/>
-        </w:numPr>
-      </w:pPr>
-      <w:r>
+          <w:numId w:val="2"/>
+        </w:numPr>
+      </w:pPr>
+      <w:r>
+        <w:t>Talked to Lisa about entering code talk</w:t>
+      </w:r>
+    </w:p>
+    <w:p>
+      <w:pPr>
+        <w:pStyle w:val="ListParagraph"/>
+        <w:numPr>
+          <w:ilvl w:val="0"/>
+          <w:numId w:val="2"/>
+        </w:numPr>
+      </w:pPr>
+      <w:r>
+        <w:t>Struggled to think about ideas</w:t>
+      </w:r>
+    </w:p>
+    <w:p>
+      <w:r>
+        <w:t>03/02/2024</w:t>
+      </w:r>
+    </w:p>
+    <w:p>
+      <w:pPr>
+        <w:pStyle w:val="ListParagraph"/>
+        <w:numPr>
+          <w:ilvl w:val="0"/>
+          <w:numId w:val="2"/>
+        </w:numPr>
+      </w:pPr>
+      <w:r>
+        <w:t>Came up with idea around getting notified for trains</w:t>
+      </w:r>
+    </w:p>
+    <w:p>
+      <w:r>
+        <w:t>04/02/2024</w:t>
+      </w:r>
+    </w:p>
+    <w:p>
+      <w:pPr>
+        <w:pStyle w:val="ListParagraph"/>
+        <w:numPr>
+          <w:ilvl w:val="0"/>
+          <w:numId w:val="1"/>
+        </w:numPr>
+        <w:rPr>
+          <w:rFonts w:cstheme="minorHAnsi"/>
+        </w:rPr>
+      </w:pPr>
+      <w:r>
+        <w:rPr>
+          <w:rFonts w:cstheme="minorHAnsi"/>
+        </w:rPr>
         <w:t>Installed latest Android Studio</w:t>
       </w:r>
     </w:p>
@@ -21,16 +78,37 @@
           <w:ilvl w:val="0"/>
           <w:numId w:val="1"/>
         </w:numPr>
-      </w:pPr>
-      <w:r>
+        <w:rPr>
+          <w:rFonts w:cstheme="minorHAnsi"/>
+        </w:rPr>
+      </w:pPr>
+      <w:r>
+        <w:rPr>
+          <w:rFonts w:cstheme="minorHAnsi"/>
+        </w:rPr>
         <w:t xml:space="preserve">Found page on getting Wear OS app going in emulator </w:t>
       </w:r>
       <w:hyperlink r:id="rId5" w:history="1">
         <w:r>
           <w:rPr>
             <w:rStyle w:val="Hyperlink"/>
+            <w:rFonts w:cstheme="minorHAnsi"/>
           </w:rPr>
-          <w:t>https://developer.android.com/training/wearables/get-started/creating</w:t>
+          <w:t>https://developer.android.com/training/wearables/get-s</w:t>
+        </w:r>
+        <w:r>
+          <w:rPr>
+            <w:rStyle w:val="Hyperlink"/>
+            <w:rFonts w:cstheme="minorHAnsi"/>
+          </w:rPr>
+          <w:t>t</w:t>
+        </w:r>
+        <w:r>
+          <w:rPr>
+            <w:rStyle w:val="Hyperlink"/>
+            <w:rFonts w:cstheme="minorHAnsi"/>
+          </w:rPr>
+          <w:t>arted/creating</w:t>
         </w:r>
       </w:hyperlink>
     </w:p>
@@ -41,11 +119,20 @@
           <w:ilvl w:val="0"/>
           <w:numId w:val="1"/>
         </w:numPr>
-      </w:pPr>
-      <w:r>
+        <w:rPr>
+          <w:rFonts w:cstheme="minorHAnsi"/>
+        </w:rPr>
+      </w:pPr>
+      <w:r>
+        <w:rPr>
+          <w:rFonts w:cstheme="minorHAnsi"/>
+        </w:rPr>
         <w:t>Tried setting up emulator with Tiramisu</w:t>
       </w:r>
       <w:r>
+        <w:rPr>
+          <w:rFonts w:cstheme="minorHAnsi"/>
+        </w:rPr>
         <w:t>, but laptop too poos to install (didn’t meet system requirements)</w:t>
       </w:r>
     </w:p>
@@ -56,15 +143,16 @@
           <w:ilvl w:val="0"/>
           <w:numId w:val="1"/>
         </w:numPr>
-      </w:pPr>
-      <w:r>
-        <w:t xml:space="preserve">Set up physical watch for </w:t>
-      </w:r>
-      <w:proofErr w:type="gramStart"/>
-      <w:r>
-        <w:t>debugging</w:t>
-      </w:r>
-      <w:proofErr w:type="gramEnd"/>
+        <w:rPr>
+          <w:rFonts w:cstheme="minorHAnsi"/>
+        </w:rPr>
+      </w:pPr>
+      <w:r>
+        <w:rPr>
+          <w:rFonts w:cstheme="minorHAnsi"/>
+        </w:rPr>
+        <w:t>Set up physical watch for debugging</w:t>
+      </w:r>
     </w:p>
     <w:p>
       <w:pPr>
@@ -93,90 +181,52 @@
         </w:tabs>
         <w:spacing w:after="0" w:line="240" w:lineRule="auto"/>
         <w:rPr>
-          <w:rFonts w:ascii="Courier New" w:eastAsia="Times New Roman" w:hAnsi="Courier New" w:cs="Courier New"/>
+          <w:rFonts w:eastAsia="Times New Roman" w:cstheme="minorHAnsi"/>
           <w:kern w:val="0"/>
-          <w:sz w:val="20"/>
-          <w:szCs w:val="20"/>
           <w:lang w:eastAsia="en-NZ"/>
           <w14:ligatures w14:val="none"/>
         </w:rPr>
       </w:pPr>
-      <w:proofErr w:type="spellStart"/>
-      <w:r>
-        <w:rPr>
-          <w:rFonts w:ascii="Courier New" w:eastAsia="Times New Roman" w:hAnsi="Courier New" w:cs="Courier New"/>
+      <w:r>
+        <w:rPr>
+          <w:rFonts w:eastAsia="Times New Roman" w:cstheme="minorHAnsi"/>
           <w:kern w:val="0"/>
-          <w:sz w:val="20"/>
-          <w:szCs w:val="20"/>
           <w:lang w:eastAsia="en-NZ"/>
           <w14:ligatures w14:val="none"/>
         </w:rPr>
-        <w:t>adb</w:t>
-      </w:r>
-      <w:proofErr w:type="spellEnd"/>
-      <w:r>
-        <w:rPr>
-          <w:rFonts w:ascii="Courier New" w:eastAsia="Times New Roman" w:hAnsi="Courier New" w:cs="Courier New"/>
-          <w:kern w:val="0"/>
-          <w:sz w:val="20"/>
-          <w:szCs w:val="20"/>
-          <w:lang w:eastAsia="en-NZ"/>
-          <w14:ligatures w14:val="none"/>
-        </w:rPr>
-        <w:t xml:space="preserve"> pair </w:t>
-      </w:r>
-      <w:r>
-        <w:rPr>
-          <w:rFonts w:ascii="Courier New" w:eastAsia="Times New Roman" w:hAnsi="Courier New" w:cs="Courier New"/>
+        <w:t xml:space="preserve">adb pair </w:t>
+      </w:r>
+      <w:r>
+        <w:rPr>
+          <w:rFonts w:eastAsia="Times New Roman" w:cstheme="minorHAnsi"/>
           <w:i/>
           <w:iCs/>
           <w:kern w:val="0"/>
-          <w:sz w:val="20"/>
-          <w:szCs w:val="20"/>
           <w:lang w:eastAsia="en-NZ"/>
           <w14:ligatures w14:val="none"/>
         </w:rPr>
-        <w:t>IP_</w:t>
-      </w:r>
-      <w:proofErr w:type="gramStart"/>
-      <w:r>
-        <w:rPr>
-          <w:rFonts w:ascii="Courier New" w:eastAsia="Times New Roman" w:hAnsi="Courier New" w:cs="Courier New"/>
+        <w:t>IP_ADDRESS</w:t>
+      </w:r>
+      <w:r>
+        <w:rPr>
+          <w:rFonts w:eastAsia="Times New Roman" w:cstheme="minorHAnsi"/>
+          <w:kern w:val="0"/>
+          <w:lang w:eastAsia="en-NZ"/>
+          <w14:ligatures w14:val="none"/>
+        </w:rPr>
+        <w:t>:</w:t>
+      </w:r>
+      <w:r>
+        <w:rPr>
+          <w:rFonts w:eastAsia="Times New Roman" w:cstheme="minorHAnsi"/>
           <w:i/>
           <w:iCs/>
           <w:kern w:val="0"/>
-          <w:sz w:val="20"/>
-          <w:szCs w:val="20"/>
           <w:lang w:eastAsia="en-NZ"/>
           <w14:ligatures w14:val="none"/>
         </w:rPr>
-        <w:t>ADDRESS</w:t>
-      </w:r>
-      <w:r>
-        <w:rPr>
-          <w:rFonts w:ascii="Courier New" w:eastAsia="Times New Roman" w:hAnsi="Courier New" w:cs="Courier New"/>
-          <w:kern w:val="0"/>
-          <w:sz w:val="20"/>
-          <w:szCs w:val="20"/>
-          <w:lang w:eastAsia="en-NZ"/>
-          <w14:ligatures w14:val="none"/>
-        </w:rPr>
-        <w:t>:</w:t>
-      </w:r>
-      <w:r>
-        <w:rPr>
-          <w:rFonts w:ascii="Courier New" w:eastAsia="Times New Roman" w:hAnsi="Courier New" w:cs="Courier New"/>
-          <w:i/>
-          <w:iCs/>
-          <w:kern w:val="0"/>
-          <w:sz w:val="20"/>
-          <w:szCs w:val="20"/>
-          <w:lang w:eastAsia="en-NZ"/>
-          <w14:ligatures w14:val="none"/>
-        </w:rPr>
         <w:t>PORT</w:t>
       </w:r>
-      <w:proofErr w:type="gramEnd"/>
     </w:p>
     <w:p>
       <w:pPr>
@@ -185,20 +235,20 @@
           <w:ilvl w:val="1"/>
           <w:numId w:val="1"/>
         </w:numPr>
-      </w:pPr>
-      <w:proofErr w:type="spellStart"/>
-      <w:r>
-        <w:t>adb</w:t>
-      </w:r>
-      <w:proofErr w:type="spellEnd"/>
-      <w:r>
-        <w:t xml:space="preserve"> connect 192.168.1.100:</w:t>
-      </w:r>
-      <w:proofErr w:type="gramStart"/>
-      <w:r>
-        <w:t>5555</w:t>
-      </w:r>
-      <w:proofErr w:type="gramEnd"/>
+        <w:rPr>
+          <w:rFonts w:asciiTheme="minorHAnsi" w:hAnsiTheme="minorHAnsi" w:cstheme="minorHAnsi"/>
+          <w:sz w:val="22"/>
+          <w:szCs w:val="22"/>
+        </w:rPr>
+      </w:pPr>
+      <w:r>
+        <w:rPr>
+          <w:rFonts w:asciiTheme="minorHAnsi" w:hAnsiTheme="minorHAnsi" w:cstheme="minorHAnsi"/>
+          <w:sz w:val="22"/>
+          <w:szCs w:val="22"/>
+        </w:rPr>
+        <w:t>adb connect 192.168.1.100:5555</w:t>
+      </w:r>
     </w:p>
     <w:p>
       <w:pPr>
@@ -207,13 +257,473 @@
           <w:ilvl w:val="0"/>
           <w:numId w:val="1"/>
         </w:numPr>
-      </w:pPr>
-      <w:r>
+        <w:rPr>
+          <w:rFonts w:asciiTheme="minorHAnsi" w:hAnsiTheme="minorHAnsi" w:cstheme="minorHAnsi"/>
+          <w:sz w:val="22"/>
+          <w:szCs w:val="22"/>
+        </w:rPr>
+      </w:pPr>
+      <w:r>
+        <w:rPr>
+          <w:rFonts w:asciiTheme="minorHAnsi" w:hAnsiTheme="minorHAnsi" w:cstheme="minorHAnsi"/>
+          <w:sz w:val="22"/>
+          <w:szCs w:val="22"/>
+        </w:rPr>
+        <w:t>Used Bing image generator to make an icon</w:t>
+      </w:r>
+    </w:p>
+    <w:p>
+      <w:pPr>
+        <w:pStyle w:val="HTMLPreformatted"/>
+        <w:numPr>
+          <w:ilvl w:val="0"/>
+          <w:numId w:val="1"/>
+        </w:numPr>
+        <w:rPr>
+          <w:rFonts w:asciiTheme="minorHAnsi" w:hAnsiTheme="minorHAnsi" w:cstheme="minorHAnsi"/>
+          <w:sz w:val="22"/>
+          <w:szCs w:val="22"/>
+        </w:rPr>
+      </w:pPr>
+      <w:r>
+        <w:rPr>
+          <w:rFonts w:asciiTheme="minorHAnsi" w:hAnsiTheme="minorHAnsi" w:cstheme="minorHAnsi"/>
+          <w:sz w:val="22"/>
+          <w:szCs w:val="22"/>
+        </w:rPr>
+        <w:t>Added icon into app</w:t>
+      </w:r>
+    </w:p>
+    <w:p>
+      <w:pPr>
+        <w:pStyle w:val="HTMLPreformatted"/>
+        <w:numPr>
+          <w:ilvl w:val="0"/>
+          <w:numId w:val="1"/>
+        </w:numPr>
+        <w:rPr>
+          <w:rFonts w:asciiTheme="minorHAnsi" w:hAnsiTheme="minorHAnsi" w:cstheme="minorHAnsi"/>
+          <w:sz w:val="22"/>
+          <w:szCs w:val="22"/>
+        </w:rPr>
+      </w:pPr>
+      <w:r>
+        <w:rPr>
+          <w:rFonts w:asciiTheme="minorHAnsi" w:hAnsiTheme="minorHAnsi" w:cstheme="minorHAnsi"/>
+          <w:sz w:val="22"/>
+          <w:szCs w:val="22"/>
+        </w:rPr>
+        <w:t>Set up Metlink API</w:t>
+      </w:r>
+    </w:p>
+    <w:p>
+      <w:pPr>
+        <w:pStyle w:val="HTMLPreformatted"/>
+        <w:numPr>
+          <w:ilvl w:val="0"/>
+          <w:numId w:val="1"/>
+        </w:numPr>
+        <w:rPr>
+          <w:rFonts w:asciiTheme="minorHAnsi" w:hAnsiTheme="minorHAnsi" w:cstheme="minorHAnsi"/>
+          <w:sz w:val="22"/>
+          <w:szCs w:val="22"/>
+        </w:rPr>
+      </w:pPr>
+      <w:r>
+        <w:rPr>
+          <w:rFonts w:asciiTheme="minorHAnsi" w:hAnsiTheme="minorHAnsi" w:cstheme="minorHAnsi"/>
+          <w:sz w:val="22"/>
+          <w:szCs w:val="22"/>
+        </w:rPr>
+        <w:t>Hit endpoints to get initial information</w:t>
+      </w:r>
+    </w:p>
+    <w:p>
+      <w:pPr>
+        <w:pStyle w:val="HTMLPreformatted"/>
+        <w:rPr>
+          <w:rFonts w:asciiTheme="minorHAnsi" w:hAnsiTheme="minorHAnsi" w:cstheme="minorHAnsi"/>
+          <w:sz w:val="22"/>
+          <w:szCs w:val="22"/>
+        </w:rPr>
+      </w:pPr>
+      <w:r>
+        <w:rPr>
+          <w:rFonts w:asciiTheme="minorHAnsi" w:hAnsiTheme="minorHAnsi" w:cstheme="minorHAnsi"/>
+          <w:sz w:val="22"/>
+          <w:szCs w:val="22"/>
+        </w:rPr>
+        <w:t>22/02/2024</w:t>
+      </w:r>
+    </w:p>
+    <w:p>
+      <w:pPr>
+        <w:pStyle w:val="HTMLPreformatted"/>
+        <w:numPr>
+          <w:ilvl w:val="0"/>
+          <w:numId w:val="1"/>
+        </w:numPr>
+        <w:rPr>
+          <w:rFonts w:asciiTheme="minorHAnsi" w:hAnsiTheme="minorHAnsi" w:cstheme="minorHAnsi"/>
+          <w:sz w:val="22"/>
+          <w:szCs w:val="22"/>
+        </w:rPr>
+      </w:pPr>
+      <w:r>
+        <w:rPr>
+          <w:rFonts w:asciiTheme="minorHAnsi" w:hAnsiTheme="minorHAnsi" w:cstheme="minorHAnsi"/>
+          <w:sz w:val="22"/>
+          <w:szCs w:val="22"/>
+        </w:rPr>
+        <w:t>IRL testing with Herm</w:t>
+      </w:r>
+    </w:p>
+    <w:p>
+      <w:pPr>
+        <w:pStyle w:val="HTMLPreformatted"/>
+        <w:rPr>
+          <w:rFonts w:asciiTheme="minorHAnsi" w:hAnsiTheme="minorHAnsi" w:cstheme="minorHAnsi"/>
+          <w:sz w:val="22"/>
+          <w:szCs w:val="22"/>
+        </w:rPr>
+      </w:pPr>
+      <w:r>
+        <w:rPr>
+          <w:rFonts w:asciiTheme="minorHAnsi" w:hAnsiTheme="minorHAnsi" w:cstheme="minorHAnsi"/>
+          <w:sz w:val="22"/>
+          <w:szCs w:val="22"/>
+        </w:rPr>
+        <w:t>24/02/2022</w:t>
+      </w:r>
+    </w:p>
+    <w:p>
+      <w:pPr>
+        <w:pStyle w:val="HTMLPreformatted"/>
+        <w:numPr>
+          <w:ilvl w:val="0"/>
+          <w:numId w:val="1"/>
+        </w:numPr>
+        <w:rPr>
+          <w:rFonts w:asciiTheme="minorHAnsi" w:hAnsiTheme="minorHAnsi" w:cstheme="minorHAnsi"/>
+          <w:sz w:val="22"/>
+          <w:szCs w:val="22"/>
+        </w:rPr>
+      </w:pPr>
+      <w:r>
+        <w:rPr>
+          <w:rFonts w:asciiTheme="minorHAnsi" w:hAnsiTheme="minorHAnsi" w:cstheme="minorHAnsi"/>
+          <w:sz w:val="22"/>
+          <w:szCs w:val="22"/>
+        </w:rPr>
+        <w:t>Began trying to understand how the base app works in more detail.</w:t>
+      </w:r>
+    </w:p>
+    <w:p>
+      <w:pPr>
+        <w:pStyle w:val="HTMLPreformatted"/>
+        <w:numPr>
+          <w:ilvl w:val="0"/>
+          <w:numId w:val="1"/>
+        </w:numPr>
+        <w:rPr>
+          <w:rFonts w:asciiTheme="minorHAnsi" w:hAnsiTheme="minorHAnsi" w:cstheme="minorHAnsi"/>
+          <w:sz w:val="22"/>
+          <w:szCs w:val="22"/>
+        </w:rPr>
+      </w:pPr>
+      <w:r>
+        <w:rPr>
+          <w:rFonts w:asciiTheme="minorHAnsi" w:hAnsiTheme="minorHAnsi" w:cstheme="minorHAnsi"/>
+          <w:sz w:val="22"/>
+          <w:szCs w:val="22"/>
+        </w:rPr>
+        <w:t>Activity</w:t>
+      </w:r>
+    </w:p>
+    <w:p>
+      <w:pPr>
+        <w:pStyle w:val="HTMLPreformatted"/>
+        <w:numPr>
+          <w:ilvl w:val="1"/>
+          <w:numId w:val="1"/>
+        </w:numPr>
+        <w:rPr>
+          <w:rFonts w:asciiTheme="minorHAnsi" w:hAnsiTheme="minorHAnsi" w:cstheme="minorHAnsi"/>
+          <w:sz w:val="22"/>
+          <w:szCs w:val="22"/>
+        </w:rPr>
+      </w:pPr>
+      <w:r>
+        <w:rPr>
+          <w:rFonts w:asciiTheme="minorHAnsi" w:hAnsiTheme="minorHAnsi" w:cstheme="minorHAnsi"/>
+          <w:sz w:val="22"/>
+          <w:szCs w:val="22"/>
+        </w:rPr>
+        <w:t xml:space="preserve">What is an activity, seem to be quite important? Is it a class? </w:t>
+      </w:r>
+      <w:r>
+        <w:rPr>
+          <w:rFonts w:asciiTheme="minorHAnsi" w:hAnsiTheme="minorHAnsi" w:cstheme="minorHAnsi"/>
+          <w:sz w:val="22"/>
+          <w:szCs w:val="22"/>
+        </w:rPr>
+        <w:t>Generally, one activity implements one screen in an app.</w:t>
+      </w:r>
+      <w:r>
+        <w:rPr>
+          <w:rFonts w:asciiTheme="minorHAnsi" w:hAnsiTheme="minorHAnsi" w:cstheme="minorHAnsi"/>
+          <w:sz w:val="22"/>
+          <w:szCs w:val="22"/>
+        </w:rPr>
+        <w:t xml:space="preserve"> </w:t>
+      </w:r>
+      <w:hyperlink r:id="rId6" w:history="1">
+        <w:r>
+          <w:rPr>
+            <w:rStyle w:val="Hyperlink"/>
+            <w:rFonts w:asciiTheme="minorHAnsi" w:hAnsiTheme="minorHAnsi" w:cstheme="minorHAnsi"/>
+            <w:sz w:val="22"/>
+            <w:szCs w:val="22"/>
+          </w:rPr>
+          <w:t>https://developer.android.com/guide/components/activities/intro-activities</w:t>
+        </w:r>
+      </w:hyperlink>
+    </w:p>
+    <w:p>
+      <w:pPr>
+        <w:pStyle w:val="HTMLPreformatted"/>
+        <w:numPr>
+          <w:ilvl w:val="0"/>
+          <w:numId w:val="1"/>
+        </w:numPr>
+        <w:rPr>
+          <w:rFonts w:asciiTheme="minorHAnsi" w:hAnsiTheme="minorHAnsi" w:cstheme="minorHAnsi"/>
+          <w:sz w:val="22"/>
+          <w:szCs w:val="22"/>
+        </w:rPr>
+      </w:pPr>
+      <w:r>
+        <w:rPr>
+          <w:rFonts w:asciiTheme="minorHAnsi" w:hAnsiTheme="minorHAnsi" w:cstheme="minorHAnsi"/>
+          <w:sz w:val="22"/>
+          <w:szCs w:val="22"/>
+        </w:rPr>
+        <w:t>Composable</w:t>
+      </w:r>
+    </w:p>
+    <w:p>
+      <w:pPr>
+        <w:pStyle w:val="HTMLPreformatted"/>
+        <w:numPr>
+          <w:ilvl w:val="1"/>
+          <w:numId w:val="1"/>
+        </w:numPr>
+        <w:rPr>
+          <w:rFonts w:asciiTheme="minorHAnsi" w:hAnsiTheme="minorHAnsi" w:cstheme="minorHAnsi"/>
+          <w:sz w:val="22"/>
+          <w:szCs w:val="22"/>
+        </w:rPr>
+      </w:pPr>
+      <w:r>
+        <w:rPr>
+          <w:rFonts w:asciiTheme="minorHAnsi" w:hAnsiTheme="minorHAnsi" w:cstheme="minorHAnsi"/>
+          <w:sz w:val="22"/>
+          <w:szCs w:val="22"/>
+        </w:rPr>
+        <w:t>A function within activities which can take a parameter and be responsible for rendering components. When a composable is executed, it is immutable and needs to be recalled with different parameter values to be updated.</w:t>
+      </w:r>
+    </w:p>
+    <w:p>
+      <w:pPr>
+        <w:pStyle w:val="HTMLPreformatted"/>
+        <w:numPr>
+          <w:ilvl w:val="0"/>
+          <w:numId w:val="1"/>
+        </w:numPr>
+        <w:rPr>
+          <w:rFonts w:asciiTheme="minorHAnsi" w:hAnsiTheme="minorHAnsi" w:cstheme="minorHAnsi"/>
+          <w:sz w:val="22"/>
+          <w:szCs w:val="22"/>
+        </w:rPr>
+      </w:pPr>
+      <w:r>
+        <w:rPr>
+          <w:rFonts w:asciiTheme="minorHAnsi" w:hAnsiTheme="minorHAnsi" w:cstheme="minorHAnsi"/>
+          <w:sz w:val="22"/>
+          <w:szCs w:val="22"/>
+        </w:rPr>
+        <w:t>Frontend</w:t>
+      </w:r>
+    </w:p>
+    <w:p>
+      <w:pPr>
+        <w:pStyle w:val="HTMLPreformatted"/>
+        <w:numPr>
+          <w:ilvl w:val="1"/>
+          <w:numId w:val="1"/>
+        </w:numPr>
+        <w:rPr>
+          <w:rFonts w:asciiTheme="minorHAnsi" w:hAnsiTheme="minorHAnsi" w:cstheme="minorHAnsi"/>
+          <w:sz w:val="22"/>
+          <w:szCs w:val="22"/>
+        </w:rPr>
+      </w:pPr>
+      <w:r>
+        <w:rPr>
+          <w:rFonts w:asciiTheme="minorHAnsi" w:hAnsiTheme="minorHAnsi" w:cstheme="minorHAnsi"/>
+          <w:sz w:val="22"/>
+          <w:szCs w:val="22"/>
+        </w:rPr>
+        <w:t xml:space="preserve">Tried to make a button appear on screen. App was initially made with Compose, so buttons and stuff are defined in the activity. I then looked at tutorial (see linked) to add a button and that used a XML approach. </w:t>
+      </w:r>
+      <w:r>
+        <w:rPr>
+          <w:rFonts w:asciiTheme="minorHAnsi" w:hAnsiTheme="minorHAnsi" w:cstheme="minorHAnsi"/>
+          <w:b/>
+          <w:bCs/>
+          <w:sz w:val="22"/>
+          <w:szCs w:val="22"/>
+        </w:rPr>
+        <w:t>Began getting confused as I was struggling to see how this compose stuff feed into the XML part!</w:t>
+      </w:r>
+      <w:r>
+        <w:rPr>
+          <w:rFonts w:asciiTheme="minorHAnsi" w:hAnsiTheme="minorHAnsi" w:cstheme="minorHAnsi"/>
+          <w:b/>
+          <w:bCs/>
+          <w:sz w:val="22"/>
+          <w:szCs w:val="22"/>
+        </w:rPr>
+        <w:t xml:space="preserve"> This will be a good talking point in presentation</w:t>
+      </w:r>
+    </w:p>
+    <w:p>
+      <w:pPr>
+        <w:pStyle w:val="HTMLPreformatted"/>
+        <w:numPr>
+          <w:ilvl w:val="2"/>
+          <w:numId w:val="1"/>
+        </w:numPr>
+        <w:rPr>
+          <w:rFonts w:asciiTheme="minorHAnsi" w:hAnsiTheme="minorHAnsi" w:cstheme="minorHAnsi"/>
+          <w:sz w:val="22"/>
+          <w:szCs w:val="22"/>
+        </w:rPr>
+      </w:pPr>
+      <w:r>
+        <w:rPr>
+          <w:rFonts w:asciiTheme="minorHAnsi" w:hAnsiTheme="minorHAnsi" w:cstheme="minorHAnsi"/>
+          <w:sz w:val="22"/>
+          <w:szCs w:val="22"/>
+        </w:rPr>
+        <w:t xml:space="preserve">Tutorial: </w:t>
+      </w:r>
+      <w:hyperlink r:id="rId7" w:history="1">
+        <w:r>
+          <w:rPr>
+            <w:rStyle w:val="Hyperlink"/>
+            <w:rFonts w:asciiTheme="minorHAnsi" w:hAnsiTheme="minorHAnsi" w:cstheme="minorHAnsi"/>
+            <w:sz w:val="22"/>
+            <w:szCs w:val="22"/>
+          </w:rPr>
+          <w:t>https://www.youtube.com/watch?v=r1P7slDbtd4</w:t>
+        </w:r>
+      </w:hyperlink>
+    </w:p>
+    <w:p>
+      <w:pPr>
+        <w:pStyle w:val="HTMLPreformatted"/>
+        <w:numPr>
+          <w:ilvl w:val="2"/>
+          <w:numId w:val="1"/>
+        </w:numPr>
+        <w:rPr>
+          <w:rFonts w:asciiTheme="minorHAnsi" w:hAnsiTheme="minorHAnsi" w:cstheme="minorHAnsi"/>
+          <w:sz w:val="22"/>
+          <w:szCs w:val="22"/>
+        </w:rPr>
+      </w:pPr>
+      <w:r>
+        <w:rPr>
+          <w:rFonts w:asciiTheme="minorHAnsi" w:hAnsiTheme="minorHAnsi" w:cstheme="minorHAnsi"/>
+          <w:sz w:val="22"/>
+          <w:szCs w:val="22"/>
+        </w:rPr>
+        <w:t xml:space="preserve">Compose vs XML: </w:t>
+      </w:r>
+      <w:hyperlink r:id="rId8" w:history="1">
+        <w:r>
+          <w:rPr>
+            <w:rStyle w:val="Hyperlink"/>
+            <w:rFonts w:asciiTheme="minorHAnsi" w:hAnsiTheme="minorHAnsi" w:cstheme="minorHAnsi"/>
+            <w:sz w:val="22"/>
+            <w:szCs w:val="22"/>
+          </w:rPr>
+          <w:t>https://www.reddit.com/r/Kotlin/comments/11vm9o8/compose_ui_or_layouts/</w:t>
+        </w:r>
+      </w:hyperlink>
+    </w:p>
+    <w:p>
+      <w:pPr>
+        <w:pStyle w:val="HTMLPreformatted"/>
+        <w:numPr>
+          <w:ilvl w:val="1"/>
+          <w:numId w:val="1"/>
+        </w:numPr>
+        <w:rPr>
+          <w:rFonts w:asciiTheme="minorHAnsi" w:hAnsiTheme="minorHAnsi" w:cstheme="minorHAnsi"/>
+          <w:sz w:val="22"/>
+          <w:szCs w:val="22"/>
+        </w:rPr>
+      </w:pPr>
+      <w:r>
+        <w:rPr>
+          <w:rFonts w:asciiTheme="minorHAnsi" w:hAnsiTheme="minorHAnsi" w:cstheme="minorHAnsi"/>
+          <w:sz w:val="22"/>
+          <w:szCs w:val="22"/>
+        </w:rPr>
+        <w:t>Google seems to recommend compose going forward, although I got button working with XML :’(</w:t>
+      </w:r>
+    </w:p>
+    <w:p>
+      <w:pPr>
+        <w:pStyle w:val="HTMLPreformatted"/>
+        <w:numPr>
+          <w:ilvl w:val="1"/>
+          <w:numId w:val="1"/>
+        </w:numPr>
+        <w:rPr>
+          <w:rFonts w:asciiTheme="minorHAnsi" w:hAnsiTheme="minorHAnsi" w:cstheme="minorHAnsi"/>
+          <w:sz w:val="22"/>
+          <w:szCs w:val="22"/>
+        </w:rPr>
+      </w:pPr>
+    </w:p>
+    <w:p>
+      <w:pPr>
+        <w:pStyle w:val="HTMLPreformatted"/>
+        <w:numPr>
+          <w:ilvl w:val="1"/>
+          <w:numId w:val="1"/>
+        </w:numPr>
+        <w:rPr>
+          <w:rFonts w:asciiTheme="minorHAnsi" w:hAnsiTheme="minorHAnsi" w:cstheme="minorHAnsi"/>
+          <w:sz w:val="22"/>
+          <w:szCs w:val="22"/>
+        </w:rPr>
+      </w:pPr>
+      <w:r>
+        <w:rPr>
+          <w:rFonts w:asciiTheme="minorHAnsi" w:hAnsiTheme="minorHAnsi" w:cstheme="minorHAnsi"/>
+          <w:sz w:val="22"/>
+          <w:szCs w:val="22"/>
+        </w:rPr>
+        <w:lastRenderedPageBreak/>
         <w:drawing>
-          <wp:inline distT="0" distB="0" distL="0" distR="0" wp14:anchorId="44C06442" wp14:editId="457DC9B6">
-            <wp:extent cx="5731510" cy="5005070"/>
-            <wp:effectExtent l="0" t="0" r="2540" b="5080"/>
-            <wp:docPr id="962207738" name="Picture 1"/>
+          <wp:inline distT="0" distB="0" distL="0" distR="0" wp14:anchorId="5C0E86CE" wp14:editId="704C31F9">
+            <wp:extent cx="5731510" cy="2009775"/>
+            <wp:effectExtent l="0" t="0" r="2540" b="9525"/>
+            <wp:docPr id="1281833236" name="Picture 1"/>
             <wp:cNvGraphicFramePr>
               <a:graphicFrameLocks xmlns:a="http://schemas.openxmlformats.org/drawingml/2006/main" noChangeAspect="1"/>
             </wp:cNvGraphicFramePr>
@@ -221,11 +731,11 @@
               <a:graphicData uri="http://schemas.openxmlformats.org/drawingml/2006/picture">
                 <pic:pic xmlns:pic="http://schemas.openxmlformats.org/drawingml/2006/picture">
                   <pic:nvPicPr>
-                    <pic:cNvPr id="962207738" name=""/>
+                    <pic:cNvPr id="1281833236" name=""/>
                     <pic:cNvPicPr/>
                   </pic:nvPicPr>
                   <pic:blipFill>
-                    <a:blip r:embed="rId6"/>
+                    <a:blip r:embed="rId9"/>
                     <a:stretch>
                       <a:fillRect/>
                     </a:stretch>
@@ -233,9 +743,9 @@
                   <pic:spPr>
                     <a:xfrm>
                       <a:off x="0" y="0"/>
-                      <a:ext cx="5731510" cy="5005070"/>
+                      <a:ext cx="5731510" cy="2009775"/>
                     </a:xfrm>
-                    <a:prstGeom prst="ellipse">
+                    <a:prstGeom prst="rect">
                       <a:avLst/>
                     </a:prstGeom>
                   </pic:spPr>
@@ -245,6 +755,137 @@
           </wp:inline>
         </w:drawing>
       </w:r>
+    </w:p>
+    <w:p>
+      <w:pPr>
+        <w:pStyle w:val="HTMLPreformatted"/>
+        <w:rPr>
+          <w:rFonts w:asciiTheme="minorHAnsi" w:hAnsiTheme="minorHAnsi" w:cstheme="minorHAnsi"/>
+          <w:sz w:val="22"/>
+          <w:szCs w:val="22"/>
+        </w:rPr>
+      </w:pPr>
+    </w:p>
+    <w:p>
+      <w:pPr>
+        <w:pStyle w:val="HTMLPreformatted"/>
+        <w:rPr>
+          <w:rFonts w:asciiTheme="minorHAnsi" w:hAnsiTheme="minorHAnsi" w:cstheme="minorHAnsi"/>
+          <w:sz w:val="22"/>
+          <w:szCs w:val="22"/>
+        </w:rPr>
+      </w:pPr>
+    </w:p>
+    <w:p>
+      <w:pPr>
+        <w:pStyle w:val="HTMLPreformatted"/>
+        <w:rPr>
+          <w:rFonts w:asciiTheme="minorHAnsi" w:hAnsiTheme="minorHAnsi" w:cstheme="minorHAnsi"/>
+          <w:sz w:val="22"/>
+          <w:szCs w:val="22"/>
+        </w:rPr>
+      </w:pPr>
+    </w:p>
+    <w:p>
+      <w:pPr>
+        <w:pStyle w:val="HTMLPreformatted"/>
+        <w:numPr>
+          <w:ilvl w:val="0"/>
+          <w:numId w:val="1"/>
+        </w:numPr>
+        <w:rPr>
+          <w:rFonts w:asciiTheme="minorHAnsi" w:hAnsiTheme="minorHAnsi" w:cstheme="minorHAnsi"/>
+          <w:sz w:val="22"/>
+          <w:szCs w:val="22"/>
+        </w:rPr>
+      </w:pPr>
+      <w:r>
+        <w:rPr>
+          <w:rFonts w:asciiTheme="minorHAnsi" w:hAnsiTheme="minorHAnsi" w:cstheme="minorHAnsi"/>
+          <w:sz w:val="22"/>
+          <w:szCs w:val="22"/>
+        </w:rPr>
+        <w:t>Networking</w:t>
+      </w:r>
+    </w:p>
+    <w:p>
+      <w:pPr>
+        <w:pStyle w:val="HTMLPreformatted"/>
+        <w:numPr>
+          <w:ilvl w:val="1"/>
+          <w:numId w:val="1"/>
+        </w:numPr>
+        <w:rPr>
+          <w:rFonts w:asciiTheme="minorHAnsi" w:hAnsiTheme="minorHAnsi" w:cstheme="minorHAnsi"/>
+          <w:sz w:val="22"/>
+          <w:szCs w:val="22"/>
+        </w:rPr>
+      </w:pPr>
+      <w:r>
+        <w:rPr>
+          <w:rFonts w:asciiTheme="minorHAnsi" w:hAnsiTheme="minorHAnsi" w:cstheme="minorHAnsi"/>
+          <w:sz w:val="22"/>
+          <w:szCs w:val="22"/>
+        </w:rPr>
+        <w:t>Seeing if you can hit metlink api directly from app</w:t>
+      </w:r>
+    </w:p>
+    <w:p>
+      <w:pPr>
+        <w:pStyle w:val="HTMLPreformatted"/>
+        <w:numPr>
+          <w:ilvl w:val="1"/>
+          <w:numId w:val="1"/>
+        </w:numPr>
+        <w:rPr>
+          <w:rFonts w:asciiTheme="minorHAnsi" w:hAnsiTheme="minorHAnsi" w:cstheme="minorHAnsi"/>
+          <w:sz w:val="22"/>
+          <w:szCs w:val="22"/>
+        </w:rPr>
+      </w:pPr>
+      <w:hyperlink r:id="rId10" w:history="1">
+        <w:r>
+          <w:rPr>
+            <w:rStyle w:val="Hyperlink"/>
+            <w:rFonts w:asciiTheme="minorHAnsi" w:hAnsiTheme="minorHAnsi" w:cstheme="minorHAnsi"/>
+            <w:sz w:val="22"/>
+            <w:szCs w:val="22"/>
+          </w:rPr>
+          <w:t>https://developer.android.com/training/wearables/data/network-access</w:t>
+        </w:r>
+      </w:hyperlink>
+    </w:p>
+    <w:p>
+      <w:pPr>
+        <w:pStyle w:val="HTMLPreformatted"/>
+        <w:numPr>
+          <w:ilvl w:val="1"/>
+          <w:numId w:val="1"/>
+        </w:numPr>
+        <w:rPr>
+          <w:rFonts w:asciiTheme="minorHAnsi" w:hAnsiTheme="minorHAnsi" w:cstheme="minorHAnsi"/>
+          <w:sz w:val="22"/>
+          <w:szCs w:val="22"/>
+        </w:rPr>
+      </w:pPr>
+      <w:r>
+        <w:rPr>
+          <w:rFonts w:asciiTheme="minorHAnsi" w:hAnsiTheme="minorHAnsi" w:cstheme="minorHAnsi"/>
+          <w:sz w:val="22"/>
+          <w:szCs w:val="22"/>
+        </w:rPr>
+        <w:t>Also can traffic be proxied through phone viua bluetooth as my watch does not have 5G/data?</w:t>
+      </w:r>
+    </w:p>
+    <w:p>
+      <w:pPr>
+        <w:pStyle w:val="HTMLPreformatted"/>
+        <w:rPr>
+          <w:rFonts w:asciiTheme="minorHAnsi" w:hAnsiTheme="minorHAnsi" w:cstheme="minorHAnsi"/>
+          <w:sz w:val="22"/>
+          <w:szCs w:val="22"/>
+        </w:rPr>
+      </w:pPr>
     </w:p>
     <w:sectPr>
       <w:pgSz w:w="11906" w:h="16838"/>
@@ -259,6 +900,118 @@
 <file path=word/numbering.xml><?xml version="1.0" encoding="utf-8"?>
 <w:numbering xmlns:wpc="http://schemas.microsoft.com/office/word/2010/wordprocessingCanvas" xmlns:cx="http://schemas.microsoft.com/office/drawing/2014/chartex" xmlns:cx1="http://schemas.microsoft.com/office/drawing/2015/9/8/chartex" xmlns:cx2="http://schemas.microsoft.com/office/drawing/2015/10/21/chartex" xmlns:cx3="http://schemas.microsoft.com/office/drawing/2016/5/9/chartex" xmlns:cx4="http://schemas.microsoft.com/office/drawing/2016/5/10/chartex" xmlns:cx5="http://schemas.microsoft.com/office/drawing/2016/5/11/chartex" xmlns:cx6="http://schemas.microsoft.com/office/drawing/2016/5/12/chartex" xmlns:cx7="http://schemas.microsoft.com/office/drawing/2016/5/13/chartex" xmlns:cx8="http://schemas.microsoft.com/office/drawing/2016/5/14/chartex" xmlns:mc="http://schemas.openxmlformats.org/markup-compatibility/2006" xmlns:aink="http://schemas.microsoft.com/office/drawing/2016/ink" xmlns:am3d="http://schemas.microsoft.com/office/drawing/2017/model3d" xmlns:o="urn:schemas-microsoft-com:office:office" xmlns:oel="http://schemas.microsoft.com/office/2019/extlst" xmlns:r="http://schemas.openxmlformats.org/officeDocument/2006/relationships" xmlns:m="http://schemas.openxmlformats.org/officeDocument/2006/math" xmlns:v="urn:schemas-microsoft-com:vml" xmlns:wp14="http://schemas.microsoft.com/office/word/2010/wordprocessingDrawing" xmlns:wp="http://schemas.openxmlformats.org/drawingml/2006/wordprocessingDrawing" xmlns:w10="urn:schemas-microsoft-com:office:word" xmlns:w="http://schemas.openxmlformats.org/wordprocessingml/2006/main" xmlns:w14="http://schemas.microsoft.com/office/word/2010/wordml" xmlns:w15="http://schemas.microsoft.com/office/word/2012/wordml" xmlns:w16cex="http://schemas.microsoft.com/office/word/2018/wordml/cex" xmlns:w16cid="http://schemas.microsoft.com/office/word/2016/wordml/cid" xmlns:w16="http://schemas.microsoft.com/office/word/2018/wordml" xmlns:w16sdtdh="http://schemas.microsoft.com/office/word/2020/wordml/sdtdatahash" xmlns:w16se="http://schemas.microsoft.com/office/word/2015/wordml/symex" xmlns:wpg="http://schemas.microsoft.com/office/word/2010/wordprocessingGroup" xmlns:wpi="http://schemas.microsoft.com/office/word/2010/wordprocessingInk" xmlns:wne="http://schemas.microsoft.com/office/word/2006/wordml" xmlns:wps="http://schemas.microsoft.com/office/word/2010/wordprocessingShape" mc:Ignorable="w14 w15 w16se w16cid w16 w16cex w16sdtdh wp14">
   <w:abstractNum w:abstractNumId="0" w15:restartNumberingAfterBreak="0">
+    <w:nsid w:val="261F36BD"/>
+    <w:multiLevelType w:val="hybridMultilevel"/>
+    <w:tmpl w:val="6FFECF7C"/>
+    <w:lvl w:ilvl="0" w:tplc="B922F44A">
+      <w:numFmt w:val="bullet"/>
+      <w:lvlText w:val=""/>
+      <w:lvlJc w:val="left"/>
+      <w:pPr>
+        <w:ind w:left="720" w:hanging="360"/>
+      </w:pPr>
+      <w:rPr>
+        <w:rFonts w:ascii="Symbol" w:eastAsiaTheme="minorHAnsi" w:hAnsi="Symbol" w:cstheme="minorBidi" w:hint="default"/>
+      </w:rPr>
+    </w:lvl>
+    <w:lvl w:ilvl="1" w:tplc="14090003" w:tentative="1">
+      <w:start w:val="1"/>
+      <w:numFmt w:val="bullet"/>
+      <w:lvlText w:val="o"/>
+      <w:lvlJc w:val="left"/>
+      <w:pPr>
+        <w:ind w:left="1440" w:hanging="360"/>
+      </w:pPr>
+      <w:rPr>
+        <w:rFonts w:ascii="Courier New" w:hAnsi="Courier New" w:cs="Courier New" w:hint="default"/>
+      </w:rPr>
+    </w:lvl>
+    <w:lvl w:ilvl="2" w:tplc="14090005" w:tentative="1">
+      <w:start w:val="1"/>
+      <w:numFmt w:val="bullet"/>
+      <w:lvlText w:val=""/>
+      <w:lvlJc w:val="left"/>
+      <w:pPr>
+        <w:ind w:left="2160" w:hanging="360"/>
+      </w:pPr>
+      <w:rPr>
+        <w:rFonts w:ascii="Wingdings" w:hAnsi="Wingdings" w:hint="default"/>
+      </w:rPr>
+    </w:lvl>
+    <w:lvl w:ilvl="3" w:tplc="14090001" w:tentative="1">
+      <w:start w:val="1"/>
+      <w:numFmt w:val="bullet"/>
+      <w:lvlText w:val=""/>
+      <w:lvlJc w:val="left"/>
+      <w:pPr>
+        <w:ind w:left="2880" w:hanging="360"/>
+      </w:pPr>
+      <w:rPr>
+        <w:rFonts w:ascii="Symbol" w:hAnsi="Symbol" w:hint="default"/>
+      </w:rPr>
+    </w:lvl>
+    <w:lvl w:ilvl="4" w:tplc="14090003" w:tentative="1">
+      <w:start w:val="1"/>
+      <w:numFmt w:val="bullet"/>
+      <w:lvlText w:val="o"/>
+      <w:lvlJc w:val="left"/>
+      <w:pPr>
+        <w:ind w:left="3600" w:hanging="360"/>
+      </w:pPr>
+      <w:rPr>
+        <w:rFonts w:ascii="Courier New" w:hAnsi="Courier New" w:cs="Courier New" w:hint="default"/>
+      </w:rPr>
+    </w:lvl>
+    <w:lvl w:ilvl="5" w:tplc="14090005" w:tentative="1">
+      <w:start w:val="1"/>
+      <w:numFmt w:val="bullet"/>
+      <w:lvlText w:val=""/>
+      <w:lvlJc w:val="left"/>
+      <w:pPr>
+        <w:ind w:left="4320" w:hanging="360"/>
+      </w:pPr>
+      <w:rPr>
+        <w:rFonts w:ascii="Wingdings" w:hAnsi="Wingdings" w:hint="default"/>
+      </w:rPr>
+    </w:lvl>
+    <w:lvl w:ilvl="6" w:tplc="14090001" w:tentative="1">
+      <w:start w:val="1"/>
+      <w:numFmt w:val="bullet"/>
+      <w:lvlText w:val=""/>
+      <w:lvlJc w:val="left"/>
+      <w:pPr>
+        <w:ind w:left="5040" w:hanging="360"/>
+      </w:pPr>
+      <w:rPr>
+        <w:rFonts w:ascii="Symbol" w:hAnsi="Symbol" w:hint="default"/>
+      </w:rPr>
+    </w:lvl>
+    <w:lvl w:ilvl="7" w:tplc="14090003" w:tentative="1">
+      <w:start w:val="1"/>
+      <w:numFmt w:val="bullet"/>
+      <w:lvlText w:val="o"/>
+      <w:lvlJc w:val="left"/>
+      <w:pPr>
+        <w:ind w:left="5760" w:hanging="360"/>
+      </w:pPr>
+      <w:rPr>
+        <w:rFonts w:ascii="Courier New" w:hAnsi="Courier New" w:cs="Courier New" w:hint="default"/>
+      </w:rPr>
+    </w:lvl>
+    <w:lvl w:ilvl="8" w:tplc="14090005" w:tentative="1">
+      <w:start w:val="1"/>
+      <w:numFmt w:val="bullet"/>
+      <w:lvlText w:val=""/>
+      <w:lvlJc w:val="left"/>
+      <w:pPr>
+        <w:ind w:left="6480" w:hanging="360"/>
+      </w:pPr>
+      <w:rPr>
+        <w:rFonts w:ascii="Wingdings" w:hAnsi="Wingdings" w:hint="default"/>
+      </w:rPr>
+    </w:lvl>
+  </w:abstractNum>
+  <w:abstractNum w:abstractNumId="1" w15:restartNumberingAfterBreak="0">
     <w:nsid w:val="7D56253A"/>
     <w:multiLevelType w:val="hybridMultilevel"/>
     <w:tmpl w:val="FD9C1314"/>
@@ -285,7 +1038,7 @@
         <w:rFonts w:ascii="Courier New" w:hAnsi="Courier New" w:cs="Courier New" w:hint="default"/>
       </w:rPr>
     </w:lvl>
-    <w:lvl w:ilvl="2" w:tplc="14090005" w:tentative="1">
+    <w:lvl w:ilvl="2" w:tplc="14090005">
       <w:start w:val="1"/>
       <w:numFmt w:val="bullet"/>
       <w:lvlText w:val=""/>
@@ -371,6 +1124,9 @@
     </w:lvl>
   </w:abstractNum>
   <w:num w:numId="1" w16cid:durableId="871039614">
+    <w:abstractNumId w:val="1"/>
+  </w:num>
+  <w:num w:numId="2" w16cid:durableId="503739121">
     <w:abstractNumId w:val="0"/>
   </w:num>
 </w:numbering>

--- a/Log.docx
+++ b/Log.docx
@@ -94,21 +94,7 @@
             <w:rStyle w:val="Hyperlink"/>
             <w:rFonts w:cstheme="minorHAnsi"/>
           </w:rPr>
-          <w:t>https://developer.android.com/training/wearables/get-s</w:t>
-        </w:r>
-        <w:r>
-          <w:rPr>
-            <w:rStyle w:val="Hyperlink"/>
-            <w:rFonts w:cstheme="minorHAnsi"/>
-          </w:rPr>
-          <w:t>t</w:t>
-        </w:r>
-        <w:r>
-          <w:rPr>
-            <w:rStyle w:val="Hyperlink"/>
-            <w:rFonts w:cstheme="minorHAnsi"/>
-          </w:rPr>
-          <w:t>arted/creating</w:t>
+          <w:t>https://developer.android.com/training/wearables/get-started/creating</w:t>
         </w:r>
       </w:hyperlink>
     </w:p>
@@ -187,6 +173,7 @@
           <w14:ligatures w14:val="none"/>
         </w:rPr>
       </w:pPr>
+      <w:proofErr w:type="spellStart"/>
       <w:r>
         <w:rPr>
           <w:rFonts w:eastAsia="Times New Roman" w:cstheme="minorHAnsi"/>
@@ -194,7 +181,17 @@
           <w:lang w:eastAsia="en-NZ"/>
           <w14:ligatures w14:val="none"/>
         </w:rPr>
-        <w:t xml:space="preserve">adb pair </w:t>
+        <w:t>adb</w:t>
+      </w:r>
+      <w:proofErr w:type="spellEnd"/>
+      <w:r>
+        <w:rPr>
+          <w:rFonts w:eastAsia="Times New Roman" w:cstheme="minorHAnsi"/>
+          <w:kern w:val="0"/>
+          <w:lang w:eastAsia="en-NZ"/>
+          <w14:ligatures w14:val="none"/>
+        </w:rPr>
+        <w:t xml:space="preserve"> pair </w:t>
       </w:r>
       <w:r>
         <w:rPr>
@@ -241,13 +238,23 @@
           <w:szCs w:val="22"/>
         </w:rPr>
       </w:pPr>
-      <w:r>
-        <w:rPr>
-          <w:rFonts w:asciiTheme="minorHAnsi" w:hAnsiTheme="minorHAnsi" w:cstheme="minorHAnsi"/>
-          <w:sz w:val="22"/>
-          <w:szCs w:val="22"/>
-        </w:rPr>
-        <w:t>adb connect 192.168.1.100:5555</w:t>
+      <w:proofErr w:type="spellStart"/>
+      <w:r>
+        <w:rPr>
+          <w:rFonts w:asciiTheme="minorHAnsi" w:hAnsiTheme="minorHAnsi" w:cstheme="minorHAnsi"/>
+          <w:sz w:val="22"/>
+          <w:szCs w:val="22"/>
+        </w:rPr>
+        <w:t>adb</w:t>
+      </w:r>
+      <w:proofErr w:type="spellEnd"/>
+      <w:r>
+        <w:rPr>
+          <w:rFonts w:asciiTheme="minorHAnsi" w:hAnsiTheme="minorHAnsi" w:cstheme="minorHAnsi"/>
+          <w:sz w:val="22"/>
+          <w:szCs w:val="22"/>
+        </w:rPr>
+        <w:t xml:space="preserve"> connect 192.168.1.100:5555</w:t>
       </w:r>
     </w:p>
     <w:p>
@@ -313,7 +320,25 @@
           <w:sz w:val="22"/>
           <w:szCs w:val="22"/>
         </w:rPr>
-        <w:t>Set up Metlink API</w:t>
+        <w:t xml:space="preserve">Set up </w:t>
+      </w:r>
+      <w:proofErr w:type="spellStart"/>
+      <w:r>
+        <w:rPr>
+          <w:rFonts w:asciiTheme="minorHAnsi" w:hAnsiTheme="minorHAnsi" w:cstheme="minorHAnsi"/>
+          <w:sz w:val="22"/>
+          <w:szCs w:val="22"/>
+        </w:rPr>
+        <w:t>Metlink</w:t>
+      </w:r>
+      <w:proofErr w:type="spellEnd"/>
+      <w:r>
+        <w:rPr>
+          <w:rFonts w:asciiTheme="minorHAnsi" w:hAnsiTheme="minorHAnsi" w:cstheme="minorHAnsi"/>
+          <w:sz w:val="22"/>
+          <w:szCs w:val="22"/>
+        </w:rPr>
+        <w:t xml:space="preserve"> API</w:t>
       </w:r>
     </w:p>
     <w:p>
@@ -689,6 +714,20 @@
       <w:pPr>
         <w:pStyle w:val="HTMLPreformatted"/>
         <w:numPr>
+          <w:ilvl w:val="0"/>
+          <w:numId w:val="1"/>
+        </w:numPr>
+        <w:rPr>
+          <w:rFonts w:asciiTheme="minorHAnsi" w:hAnsiTheme="minorHAnsi" w:cstheme="minorHAnsi"/>
+          <w:sz w:val="22"/>
+          <w:szCs w:val="22"/>
+        </w:rPr>
+      </w:pPr>
+    </w:p>
+    <w:p>
+      <w:pPr>
+        <w:pStyle w:val="HTMLPreformatted"/>
+        <w:numPr>
           <w:ilvl w:val="1"/>
           <w:numId w:val="1"/>
         </w:numPr>
@@ -698,23 +737,10 @@
           <w:szCs w:val="22"/>
         </w:rPr>
       </w:pPr>
-    </w:p>
-    <w:p>
-      <w:pPr>
-        <w:pStyle w:val="HTMLPreformatted"/>
-        <w:numPr>
-          <w:ilvl w:val="1"/>
-          <w:numId w:val="1"/>
-        </w:numPr>
-        <w:rPr>
-          <w:rFonts w:asciiTheme="minorHAnsi" w:hAnsiTheme="minorHAnsi" w:cstheme="minorHAnsi"/>
-          <w:sz w:val="22"/>
-          <w:szCs w:val="22"/>
-        </w:rPr>
-      </w:pPr>
-      <w:r>
-        <w:rPr>
-          <w:rFonts w:asciiTheme="minorHAnsi" w:hAnsiTheme="minorHAnsi" w:cstheme="minorHAnsi"/>
+      <w:r>
+        <w:rPr>
+          <w:rFonts w:asciiTheme="minorHAnsi" w:hAnsiTheme="minorHAnsi" w:cstheme="minorHAnsi"/>
+          <w:noProof/>
           <w:sz w:val="22"/>
           <w:szCs w:val="22"/>
         </w:rPr>
@@ -769,12 +795,3074 @@
     <w:p>
       <w:pPr>
         <w:pStyle w:val="HTMLPreformatted"/>
-        <w:rPr>
-          <w:rFonts w:asciiTheme="minorHAnsi" w:hAnsiTheme="minorHAnsi" w:cstheme="minorHAnsi"/>
-          <w:sz w:val="22"/>
-          <w:szCs w:val="22"/>
-        </w:rPr>
-      </w:pPr>
+        <w:numPr>
+          <w:ilvl w:val="0"/>
+          <w:numId w:val="1"/>
+        </w:numPr>
+        <w:rPr>
+          <w:rFonts w:asciiTheme="minorHAnsi" w:hAnsiTheme="minorHAnsi" w:cstheme="minorHAnsi"/>
+          <w:sz w:val="22"/>
+          <w:szCs w:val="22"/>
+        </w:rPr>
+      </w:pPr>
+      <w:r>
+        <w:rPr>
+          <w:rFonts w:asciiTheme="minorHAnsi" w:hAnsiTheme="minorHAnsi" w:cstheme="minorHAnsi"/>
+          <w:sz w:val="22"/>
+          <w:szCs w:val="22"/>
+        </w:rPr>
+        <w:t>Got counter button done which updates message with count. Also added reset button {add photo}</w:t>
+      </w:r>
+    </w:p>
+    <w:p>
+      <w:pPr>
+        <w:pStyle w:val="HTMLPreformatted"/>
+        <w:rPr>
+          <w:rFonts w:asciiTheme="minorHAnsi" w:hAnsiTheme="minorHAnsi" w:cstheme="minorHAnsi"/>
+          <w:sz w:val="22"/>
+          <w:szCs w:val="22"/>
+        </w:rPr>
+      </w:pPr>
+    </w:p>
+    <w:p>
+      <w:pPr>
+        <w:pStyle w:val="HTMLPreformatted"/>
+        <w:rPr>
+          <w:rFonts w:asciiTheme="minorHAnsi" w:hAnsiTheme="minorHAnsi" w:cstheme="minorHAnsi"/>
+          <w:sz w:val="22"/>
+          <w:szCs w:val="22"/>
+        </w:rPr>
+      </w:pPr>
+    </w:p>
+    <w:p>
+      <w:pPr>
+        <w:pStyle w:val="HTMLPreformatted"/>
+        <w:rPr>
+          <w:rFonts w:asciiTheme="minorHAnsi" w:hAnsiTheme="minorHAnsi" w:cstheme="minorHAnsi"/>
+          <w:sz w:val="22"/>
+          <w:szCs w:val="22"/>
+        </w:rPr>
+      </w:pPr>
+      <w:r>
+        <w:rPr>
+          <w:rFonts w:asciiTheme="minorHAnsi" w:hAnsiTheme="minorHAnsi" w:cstheme="minorHAnsi"/>
+          <w:sz w:val="22"/>
+          <w:szCs w:val="22"/>
+        </w:rPr>
+        <w:t>26/02/202</w:t>
+      </w:r>
+      <w:r>
+        <w:rPr>
+          <w:rFonts w:asciiTheme="minorHAnsi" w:hAnsiTheme="minorHAnsi" w:cstheme="minorHAnsi"/>
+          <w:sz w:val="22"/>
+          <w:szCs w:val="22"/>
+        </w:rPr>
+        <w:t>4</w:t>
+      </w:r>
+    </w:p>
+    <w:p>
+      <w:pPr>
+        <w:pStyle w:val="HTMLPreformatted"/>
+        <w:numPr>
+          <w:ilvl w:val="0"/>
+          <w:numId w:val="1"/>
+        </w:numPr>
+        <w:rPr>
+          <w:rFonts w:asciiTheme="minorHAnsi" w:hAnsiTheme="minorHAnsi" w:cstheme="minorHAnsi"/>
+          <w:sz w:val="22"/>
+          <w:szCs w:val="22"/>
+        </w:rPr>
+      </w:pPr>
+      <w:r>
+        <w:rPr>
+          <w:rFonts w:asciiTheme="minorHAnsi" w:hAnsiTheme="minorHAnsi" w:cstheme="minorHAnsi"/>
+          <w:sz w:val="22"/>
+          <w:szCs w:val="22"/>
+        </w:rPr>
+        <w:t>Android Emulator:</w:t>
+      </w:r>
+    </w:p>
+    <w:p>
+      <w:pPr>
+        <w:pStyle w:val="HTMLPreformatted"/>
+        <w:numPr>
+          <w:ilvl w:val="1"/>
+          <w:numId w:val="1"/>
+        </w:numPr>
+        <w:rPr>
+          <w:rFonts w:asciiTheme="minorHAnsi" w:hAnsiTheme="minorHAnsi" w:cstheme="minorHAnsi"/>
+          <w:sz w:val="22"/>
+          <w:szCs w:val="22"/>
+        </w:rPr>
+      </w:pPr>
+      <w:r>
+        <w:rPr>
+          <w:rFonts w:asciiTheme="minorHAnsi" w:hAnsiTheme="minorHAnsi" w:cstheme="minorHAnsi"/>
+          <w:sz w:val="22"/>
+          <w:szCs w:val="22"/>
+        </w:rPr>
+        <w:t xml:space="preserve">Was getting annoying having to use my watch when debugging for smaller things. Bit of a delay when waiting to debug over </w:t>
+      </w:r>
+      <w:proofErr w:type="spellStart"/>
+      <w:r>
+        <w:rPr>
+          <w:rFonts w:asciiTheme="minorHAnsi" w:hAnsiTheme="minorHAnsi" w:cstheme="minorHAnsi"/>
+          <w:sz w:val="22"/>
+          <w:szCs w:val="22"/>
+        </w:rPr>
+        <w:t>wifi</w:t>
+      </w:r>
+      <w:proofErr w:type="spellEnd"/>
+      <w:r>
+        <w:rPr>
+          <w:rFonts w:asciiTheme="minorHAnsi" w:hAnsiTheme="minorHAnsi" w:cstheme="minorHAnsi"/>
+          <w:sz w:val="22"/>
+          <w:szCs w:val="22"/>
+        </w:rPr>
+        <w:t>, etc.</w:t>
+      </w:r>
+    </w:p>
+    <w:p>
+      <w:pPr>
+        <w:pStyle w:val="HTMLPreformatted"/>
+        <w:numPr>
+          <w:ilvl w:val="1"/>
+          <w:numId w:val="1"/>
+        </w:numPr>
+        <w:rPr>
+          <w:rFonts w:asciiTheme="minorHAnsi" w:hAnsiTheme="minorHAnsi" w:cstheme="minorHAnsi"/>
+          <w:sz w:val="22"/>
+          <w:szCs w:val="22"/>
+        </w:rPr>
+      </w:pPr>
+      <w:r>
+        <w:rPr>
+          <w:rFonts w:asciiTheme="minorHAnsi" w:hAnsiTheme="minorHAnsi" w:cstheme="minorHAnsi"/>
+          <w:sz w:val="22"/>
+          <w:szCs w:val="22"/>
+        </w:rPr>
+        <w:t>Got emulator working by enabling the Virtualization Technology setting in my laptop’s BIOS and then installing a random deprecated hypervisor thing called HAXM, which made the emulators start to work!</w:t>
+      </w:r>
+    </w:p>
+    <w:p>
+      <w:pPr>
+        <w:pStyle w:val="HTMLPreformatted"/>
+        <w:numPr>
+          <w:ilvl w:val="0"/>
+          <w:numId w:val="1"/>
+        </w:numPr>
+        <w:rPr>
+          <w:rFonts w:asciiTheme="minorHAnsi" w:hAnsiTheme="minorHAnsi" w:cstheme="minorHAnsi"/>
+          <w:sz w:val="22"/>
+          <w:szCs w:val="22"/>
+        </w:rPr>
+      </w:pPr>
+      <w:r>
+        <w:rPr>
+          <w:rFonts w:asciiTheme="minorHAnsi" w:hAnsiTheme="minorHAnsi" w:cstheme="minorHAnsi"/>
+          <w:sz w:val="22"/>
+          <w:szCs w:val="22"/>
+        </w:rPr>
+        <w:t>At this point – I have gotten a page/activity with two buttons and a feedback which tells the player how many times they have pressed the button!</w:t>
+      </w:r>
+    </w:p>
+    <w:p>
+      <w:pPr>
+        <w:pStyle w:val="HTMLPreformatted"/>
+        <w:rPr>
+          <w:rFonts w:asciiTheme="minorHAnsi" w:hAnsiTheme="minorHAnsi" w:cstheme="minorHAnsi"/>
+          <w:sz w:val="22"/>
+          <w:szCs w:val="22"/>
+        </w:rPr>
+      </w:pPr>
+    </w:p>
+    <w:p>
+      <w:pPr>
+        <w:pStyle w:val="HTMLPreformatted"/>
+        <w:rPr>
+          <w:rFonts w:asciiTheme="minorHAnsi" w:hAnsiTheme="minorHAnsi" w:cstheme="minorHAnsi"/>
+          <w:sz w:val="22"/>
+          <w:szCs w:val="22"/>
+        </w:rPr>
+      </w:pPr>
+      <w:r>
+        <w:rPr>
+          <w:noProof/>
+        </w:rPr>
+        <w:drawing>
+          <wp:anchor distT="0" distB="0" distL="114300" distR="114300" simplePos="0" relativeHeight="251658240" behindDoc="1" locked="0" layoutInCell="1" allowOverlap="1" wp14:anchorId="4193C283" wp14:editId="55E050D6">
+            <wp:simplePos x="0" y="0"/>
+            <wp:positionH relativeFrom="margin">
+              <wp:align>center</wp:align>
+            </wp:positionH>
+            <wp:positionV relativeFrom="paragraph">
+              <wp:posOffset>5080</wp:posOffset>
+            </wp:positionV>
+            <wp:extent cx="2533944" cy="2495550"/>
+            <wp:effectExtent l="0" t="0" r="0" b="0"/>
+            <wp:wrapTight wrapText="bothSides">
+              <wp:wrapPolygon edited="0">
+                <wp:start x="0" y="0"/>
+                <wp:lineTo x="0" y="21435"/>
+                <wp:lineTo x="21438" y="21435"/>
+                <wp:lineTo x="21438" y="0"/>
+                <wp:lineTo x="0" y="0"/>
+              </wp:wrapPolygon>
+            </wp:wrapTight>
+            <wp:docPr id="1330318988" name="Picture 1"/>
+            <wp:cNvGraphicFramePr>
+              <a:graphicFrameLocks xmlns:a="http://schemas.openxmlformats.org/drawingml/2006/main" noChangeAspect="1"/>
+            </wp:cNvGraphicFramePr>
+            <a:graphic xmlns:a="http://schemas.openxmlformats.org/drawingml/2006/main">
+              <a:graphicData uri="http://schemas.openxmlformats.org/drawingml/2006/picture">
+                <pic:pic xmlns:pic="http://schemas.openxmlformats.org/drawingml/2006/picture">
+                  <pic:nvPicPr>
+                    <pic:cNvPr id="1330318988" name=""/>
+                    <pic:cNvPicPr/>
+                  </pic:nvPicPr>
+                  <pic:blipFill>
+                    <a:blip r:embed="rId10">
+                      <a:extLst>
+                        <a:ext uri="{28A0092B-C50C-407E-A947-70E740481C1C}">
+                          <a14:useLocalDpi xmlns:a14="http://schemas.microsoft.com/office/drawing/2010/main" val="0"/>
+                        </a:ext>
+                      </a:extLst>
+                    </a:blip>
+                    <a:stretch>
+                      <a:fillRect/>
+                    </a:stretch>
+                  </pic:blipFill>
+                  <pic:spPr>
+                    <a:xfrm>
+                      <a:off x="0" y="0"/>
+                      <a:ext cx="2533944" cy="2495550"/>
+                    </a:xfrm>
+                    <a:prstGeom prst="rect">
+                      <a:avLst/>
+                    </a:prstGeom>
+                  </pic:spPr>
+                </pic:pic>
+              </a:graphicData>
+            </a:graphic>
+            <wp14:sizeRelH relativeFrom="page">
+              <wp14:pctWidth>0</wp14:pctWidth>
+            </wp14:sizeRelH>
+            <wp14:sizeRelV relativeFrom="page">
+              <wp14:pctHeight>0</wp14:pctHeight>
+            </wp14:sizeRelV>
+          </wp:anchor>
+        </w:drawing>
+      </w:r>
+    </w:p>
+    <w:p>
+      <w:pPr>
+        <w:pStyle w:val="HTMLPreformatted"/>
+        <w:rPr>
+          <w:rFonts w:asciiTheme="minorHAnsi" w:hAnsiTheme="minorHAnsi" w:cstheme="minorHAnsi"/>
+          <w:sz w:val="22"/>
+          <w:szCs w:val="22"/>
+        </w:rPr>
+      </w:pPr>
+    </w:p>
+    <w:p>
+      <w:pPr>
+        <w:pStyle w:val="HTMLPreformatted"/>
+        <w:rPr>
+          <w:rFonts w:asciiTheme="minorHAnsi" w:hAnsiTheme="minorHAnsi" w:cstheme="minorHAnsi"/>
+          <w:sz w:val="22"/>
+          <w:szCs w:val="22"/>
+        </w:rPr>
+      </w:pPr>
+    </w:p>
+    <w:p>
+      <w:pPr>
+        <w:pStyle w:val="HTMLPreformatted"/>
+        <w:rPr>
+          <w:rFonts w:asciiTheme="minorHAnsi" w:hAnsiTheme="minorHAnsi" w:cstheme="minorHAnsi"/>
+          <w:sz w:val="22"/>
+          <w:szCs w:val="22"/>
+        </w:rPr>
+      </w:pPr>
+    </w:p>
+    <w:p>
+      <w:pPr>
+        <w:pStyle w:val="HTMLPreformatted"/>
+        <w:rPr>
+          <w:rFonts w:asciiTheme="minorHAnsi" w:hAnsiTheme="minorHAnsi" w:cstheme="minorHAnsi"/>
+          <w:sz w:val="22"/>
+          <w:szCs w:val="22"/>
+        </w:rPr>
+      </w:pPr>
+    </w:p>
+    <w:p>
+      <w:pPr>
+        <w:pStyle w:val="HTMLPreformatted"/>
+        <w:rPr>
+          <w:rFonts w:asciiTheme="minorHAnsi" w:hAnsiTheme="minorHAnsi" w:cstheme="minorHAnsi"/>
+          <w:sz w:val="22"/>
+          <w:szCs w:val="22"/>
+        </w:rPr>
+      </w:pPr>
+    </w:p>
+    <w:p>
+      <w:pPr>
+        <w:pStyle w:val="HTMLPreformatted"/>
+        <w:rPr>
+          <w:rFonts w:asciiTheme="minorHAnsi" w:hAnsiTheme="minorHAnsi" w:cstheme="minorHAnsi"/>
+          <w:sz w:val="22"/>
+          <w:szCs w:val="22"/>
+        </w:rPr>
+      </w:pPr>
+    </w:p>
+    <w:p>
+      <w:pPr>
+        <w:pStyle w:val="HTMLPreformatted"/>
+        <w:rPr>
+          <w:rFonts w:asciiTheme="minorHAnsi" w:hAnsiTheme="minorHAnsi" w:cstheme="minorHAnsi"/>
+          <w:sz w:val="22"/>
+          <w:szCs w:val="22"/>
+        </w:rPr>
+      </w:pPr>
+    </w:p>
+    <w:p>
+      <w:pPr>
+        <w:pStyle w:val="HTMLPreformatted"/>
+        <w:rPr>
+          <w:rFonts w:asciiTheme="minorHAnsi" w:hAnsiTheme="minorHAnsi" w:cstheme="minorHAnsi"/>
+          <w:sz w:val="22"/>
+          <w:szCs w:val="22"/>
+        </w:rPr>
+      </w:pPr>
+    </w:p>
+    <w:p>
+      <w:pPr>
+        <w:pStyle w:val="HTMLPreformatted"/>
+        <w:rPr>
+          <w:rFonts w:asciiTheme="minorHAnsi" w:hAnsiTheme="minorHAnsi" w:cstheme="minorHAnsi"/>
+          <w:sz w:val="22"/>
+          <w:szCs w:val="22"/>
+        </w:rPr>
+      </w:pPr>
+    </w:p>
+    <w:p>
+      <w:pPr>
+        <w:pStyle w:val="HTMLPreformatted"/>
+        <w:rPr>
+          <w:rFonts w:asciiTheme="minorHAnsi" w:hAnsiTheme="minorHAnsi" w:cstheme="minorHAnsi"/>
+          <w:sz w:val="22"/>
+          <w:szCs w:val="22"/>
+        </w:rPr>
+      </w:pPr>
+    </w:p>
+    <w:p>
+      <w:pPr>
+        <w:pStyle w:val="HTMLPreformatted"/>
+        <w:rPr>
+          <w:rFonts w:asciiTheme="minorHAnsi" w:hAnsiTheme="minorHAnsi" w:cstheme="minorHAnsi"/>
+          <w:sz w:val="22"/>
+          <w:szCs w:val="22"/>
+        </w:rPr>
+      </w:pPr>
+    </w:p>
+    <w:p>
+      <w:pPr>
+        <w:pStyle w:val="HTMLPreformatted"/>
+        <w:rPr>
+          <w:rFonts w:asciiTheme="minorHAnsi" w:hAnsiTheme="minorHAnsi" w:cstheme="minorHAnsi"/>
+          <w:sz w:val="22"/>
+          <w:szCs w:val="22"/>
+        </w:rPr>
+      </w:pPr>
+    </w:p>
+    <w:p>
+      <w:pPr>
+        <w:pStyle w:val="HTMLPreformatted"/>
+        <w:rPr>
+          <w:rFonts w:asciiTheme="minorHAnsi" w:hAnsiTheme="minorHAnsi" w:cstheme="minorHAnsi"/>
+          <w:sz w:val="22"/>
+          <w:szCs w:val="22"/>
+        </w:rPr>
+      </w:pPr>
+    </w:p>
+    <w:p>
+      <w:pPr>
+        <w:pStyle w:val="HTMLPreformatted"/>
+        <w:rPr>
+          <w:rFonts w:asciiTheme="minorHAnsi" w:hAnsiTheme="minorHAnsi" w:cstheme="minorHAnsi"/>
+          <w:sz w:val="22"/>
+          <w:szCs w:val="22"/>
+        </w:rPr>
+      </w:pPr>
+    </w:p>
+    <w:p>
+      <w:pPr>
+        <w:pStyle w:val="HTMLPreformatted"/>
+        <w:rPr>
+          <w:rFonts w:asciiTheme="minorHAnsi" w:hAnsiTheme="minorHAnsi" w:cstheme="minorHAnsi"/>
+          <w:sz w:val="22"/>
+          <w:szCs w:val="22"/>
+        </w:rPr>
+      </w:pPr>
+    </w:p>
+    <w:p>
+      <w:pPr>
+        <w:pStyle w:val="HTMLPreformatted"/>
+        <w:rPr>
+          <w:rFonts w:asciiTheme="minorHAnsi" w:hAnsiTheme="minorHAnsi" w:cstheme="minorHAnsi"/>
+          <w:sz w:val="22"/>
+          <w:szCs w:val="22"/>
+        </w:rPr>
+      </w:pPr>
+    </w:p>
+    <w:p>
+      <w:pPr>
+        <w:pStyle w:val="HTMLPreformatted"/>
+        <w:rPr>
+          <w:rFonts w:asciiTheme="minorHAnsi" w:hAnsiTheme="minorHAnsi" w:cstheme="minorHAnsi"/>
+          <w:sz w:val="22"/>
+          <w:szCs w:val="22"/>
+        </w:rPr>
+      </w:pPr>
+      <w:r>
+        <w:rPr>
+          <w:rFonts w:asciiTheme="minorHAnsi" w:hAnsiTheme="minorHAnsi" w:cstheme="minorHAnsi"/>
+          <w:sz w:val="22"/>
+          <w:szCs w:val="22"/>
+        </w:rPr>
+        <w:t>28/02/2024</w:t>
+      </w:r>
+    </w:p>
+    <w:p>
+      <w:pPr>
+        <w:pStyle w:val="HTMLPreformatted"/>
+        <w:numPr>
+          <w:ilvl w:val="0"/>
+          <w:numId w:val="1"/>
+        </w:numPr>
+        <w:rPr>
+          <w:rFonts w:asciiTheme="minorHAnsi" w:hAnsiTheme="minorHAnsi" w:cstheme="minorHAnsi"/>
+          <w:sz w:val="22"/>
+          <w:szCs w:val="22"/>
+        </w:rPr>
+      </w:pPr>
+      <w:r>
+        <w:rPr>
+          <w:rFonts w:asciiTheme="minorHAnsi" w:hAnsiTheme="minorHAnsi" w:cstheme="minorHAnsi"/>
+          <w:sz w:val="22"/>
+          <w:szCs w:val="22"/>
+        </w:rPr>
+        <w:t>Trying to get a new activity going and navigation working</w:t>
+      </w:r>
+    </w:p>
+    <w:p>
+      <w:pPr>
+        <w:pStyle w:val="HTMLPreformatted"/>
+        <w:numPr>
+          <w:ilvl w:val="0"/>
+          <w:numId w:val="1"/>
+        </w:numPr>
+        <w:rPr>
+          <w:rFonts w:asciiTheme="minorHAnsi" w:hAnsiTheme="minorHAnsi" w:cstheme="minorHAnsi"/>
+          <w:sz w:val="22"/>
+          <w:szCs w:val="22"/>
+        </w:rPr>
+      </w:pPr>
+      <w:r>
+        <w:rPr>
+          <w:rFonts w:asciiTheme="minorHAnsi" w:hAnsiTheme="minorHAnsi" w:cstheme="minorHAnsi"/>
+          <w:sz w:val="22"/>
+          <w:szCs w:val="22"/>
+        </w:rPr>
+        <w:t xml:space="preserve">Cloned the </w:t>
+      </w:r>
+      <w:proofErr w:type="spellStart"/>
+      <w:r>
+        <w:rPr>
+          <w:rFonts w:asciiTheme="minorHAnsi" w:hAnsiTheme="minorHAnsi" w:cstheme="minorHAnsi"/>
+          <w:sz w:val="22"/>
+          <w:szCs w:val="22"/>
+        </w:rPr>
+        <w:t>the</w:t>
+      </w:r>
+      <w:proofErr w:type="spellEnd"/>
+      <w:r>
+        <w:rPr>
+          <w:rFonts w:asciiTheme="minorHAnsi" w:hAnsiTheme="minorHAnsi" w:cstheme="minorHAnsi"/>
+          <w:sz w:val="22"/>
+          <w:szCs w:val="22"/>
+        </w:rPr>
+        <w:t xml:space="preserve"> wear </w:t>
+      </w:r>
+      <w:proofErr w:type="spellStart"/>
+      <w:r>
+        <w:rPr>
+          <w:rFonts w:asciiTheme="minorHAnsi" w:hAnsiTheme="minorHAnsi" w:cstheme="minorHAnsi"/>
+          <w:sz w:val="22"/>
+          <w:szCs w:val="22"/>
+        </w:rPr>
+        <w:t>os</w:t>
+      </w:r>
+      <w:proofErr w:type="spellEnd"/>
+      <w:r>
+        <w:rPr>
+          <w:rFonts w:asciiTheme="minorHAnsi" w:hAnsiTheme="minorHAnsi" w:cstheme="minorHAnsi"/>
+          <w:sz w:val="22"/>
+          <w:szCs w:val="22"/>
+        </w:rPr>
+        <w:t xml:space="preserve"> sample repo to try and spin up one of the sample projects, get a feel for it </w:t>
+      </w:r>
+      <w:r>
+        <w:rPr>
+          <w:rFonts w:asciiTheme="minorHAnsi" w:hAnsiTheme="minorHAnsi" w:cstheme="minorHAnsi"/>
+          <w:sz w:val="22"/>
+          <w:szCs w:val="22"/>
+        </w:rPr>
+        <w:t>https://github.com/android/wear-os-samples/tree/main/ComposeAdvanced</w:t>
+      </w:r>
+    </w:p>
+    <w:p>
+      <w:pPr>
+        <w:pStyle w:val="HTMLPreformatted"/>
+        <w:rPr>
+          <w:rFonts w:asciiTheme="minorHAnsi" w:hAnsiTheme="minorHAnsi" w:cstheme="minorHAnsi"/>
+          <w:sz w:val="22"/>
+          <w:szCs w:val="22"/>
+        </w:rPr>
+      </w:pPr>
+    </w:p>
+    <w:p>
+      <w:pPr>
+        <w:pStyle w:val="HTMLPreformatted"/>
+        <w:rPr>
+          <w:rFonts w:asciiTheme="minorHAnsi" w:hAnsiTheme="minorHAnsi" w:cstheme="minorHAnsi"/>
+          <w:sz w:val="22"/>
+          <w:szCs w:val="22"/>
+        </w:rPr>
+      </w:pPr>
+    </w:p>
+    <w:p>
+      <w:pPr>
+        <w:pStyle w:val="HTMLPreformatted"/>
+        <w:rPr>
+          <w:rFonts w:asciiTheme="minorHAnsi" w:hAnsiTheme="minorHAnsi" w:cstheme="minorHAnsi"/>
+          <w:sz w:val="22"/>
+          <w:szCs w:val="22"/>
+        </w:rPr>
+      </w:pPr>
+    </w:p>
+    <w:p>
+      <w:pPr>
+        <w:pStyle w:val="HTMLPreformatted"/>
+        <w:rPr>
+          <w:rFonts w:asciiTheme="minorHAnsi" w:hAnsiTheme="minorHAnsi" w:cstheme="minorHAnsi"/>
+          <w:sz w:val="22"/>
+          <w:szCs w:val="22"/>
+        </w:rPr>
+      </w:pPr>
+      <w:r>
+        <w:rPr>
+          <w:rFonts w:asciiTheme="minorHAnsi" w:hAnsiTheme="minorHAnsi" w:cstheme="minorHAnsi"/>
+          <w:sz w:val="22"/>
+          <w:szCs w:val="22"/>
+        </w:rPr>
+        <w:lastRenderedPageBreak/>
+        <w:t>03/03/2024</w:t>
+      </w:r>
+    </w:p>
+    <w:p>
+      <w:pPr>
+        <w:pStyle w:val="HTMLPreformatted"/>
+        <w:numPr>
+          <w:ilvl w:val="0"/>
+          <w:numId w:val="1"/>
+        </w:numPr>
+        <w:rPr>
+          <w:rFonts w:asciiTheme="minorHAnsi" w:hAnsiTheme="minorHAnsi" w:cstheme="minorHAnsi"/>
+          <w:sz w:val="22"/>
+          <w:szCs w:val="22"/>
+        </w:rPr>
+      </w:pPr>
+      <w:r>
+        <w:rPr>
+          <w:rFonts w:asciiTheme="minorHAnsi" w:hAnsiTheme="minorHAnsi" w:cstheme="minorHAnsi"/>
+          <w:sz w:val="22"/>
+          <w:szCs w:val="22"/>
+        </w:rPr>
+        <w:t xml:space="preserve">Got navigation working for 3 pages (home, settings and edit) thanks to: </w:t>
+      </w:r>
+      <w:hyperlink r:id="rId11" w:history="1">
+        <w:r>
+          <w:rPr>
+            <w:rStyle w:val="Hyperlink"/>
+            <w:rFonts w:asciiTheme="minorHAnsi" w:hAnsiTheme="minorHAnsi" w:cstheme="minorHAnsi"/>
+            <w:sz w:val="22"/>
+            <w:szCs w:val="22"/>
+          </w:rPr>
+          <w:t>https://www.youtube.com/watch?v=jt5sJEnDsSQ</w:t>
+        </w:r>
+      </w:hyperlink>
+    </w:p>
+    <w:p>
+      <w:pPr>
+        <w:pStyle w:val="HTMLPreformatted"/>
+        <w:numPr>
+          <w:ilvl w:val="0"/>
+          <w:numId w:val="1"/>
+        </w:numPr>
+        <w:rPr>
+          <w:rFonts w:asciiTheme="minorHAnsi" w:hAnsiTheme="minorHAnsi" w:cstheme="minorHAnsi"/>
+          <w:sz w:val="22"/>
+          <w:szCs w:val="22"/>
+        </w:rPr>
+      </w:pPr>
+      <w:r>
+        <w:rPr>
+          <w:rFonts w:asciiTheme="minorHAnsi" w:hAnsiTheme="minorHAnsi" w:cstheme="minorHAnsi"/>
+          <w:sz w:val="22"/>
+          <w:szCs w:val="22"/>
+        </w:rPr>
+        <w:t>See 01-NavigationFirstCut video</w:t>
+      </w:r>
+    </w:p>
+    <w:p>
+      <w:pPr>
+        <w:pStyle w:val="HTMLPreformatted"/>
+        <w:rPr>
+          <w:rFonts w:asciiTheme="minorHAnsi" w:hAnsiTheme="minorHAnsi" w:cstheme="minorHAnsi"/>
+          <w:sz w:val="22"/>
+          <w:szCs w:val="22"/>
+        </w:rPr>
+      </w:pPr>
+    </w:p>
+    <w:p>
+      <w:pPr>
+        <w:pStyle w:val="HTMLPreformatted"/>
+        <w:rPr>
+          <w:rFonts w:asciiTheme="minorHAnsi" w:hAnsiTheme="minorHAnsi" w:cstheme="minorHAnsi"/>
+          <w:sz w:val="22"/>
+          <w:szCs w:val="22"/>
+        </w:rPr>
+      </w:pPr>
+      <w:r>
+        <w:rPr>
+          <w:rFonts w:asciiTheme="minorHAnsi" w:hAnsiTheme="minorHAnsi" w:cstheme="minorHAnsi"/>
+          <w:sz w:val="22"/>
+          <w:szCs w:val="22"/>
+        </w:rPr>
+        <w:t>05/03/2024</w:t>
+      </w:r>
+    </w:p>
+    <w:p>
+      <w:pPr>
+        <w:pStyle w:val="HTMLPreformatted"/>
+        <w:numPr>
+          <w:ilvl w:val="0"/>
+          <w:numId w:val="1"/>
+        </w:numPr>
+        <w:rPr>
+          <w:rFonts w:asciiTheme="minorHAnsi" w:hAnsiTheme="minorHAnsi" w:cstheme="minorHAnsi"/>
+          <w:sz w:val="22"/>
+          <w:szCs w:val="22"/>
+        </w:rPr>
+      </w:pPr>
+      <w:r>
+        <w:rPr>
+          <w:rFonts w:asciiTheme="minorHAnsi" w:hAnsiTheme="minorHAnsi" w:cstheme="minorHAnsi"/>
+          <w:sz w:val="22"/>
+          <w:szCs w:val="22"/>
+        </w:rPr>
+        <w:t>Drew in notebook of watch face states</w:t>
+      </w:r>
+    </w:p>
+    <w:p>
+      <w:pPr>
+        <w:pStyle w:val="HTMLPreformatted"/>
+        <w:rPr>
+          <w:rFonts w:asciiTheme="minorHAnsi" w:hAnsiTheme="minorHAnsi" w:cstheme="minorHAnsi"/>
+          <w:sz w:val="22"/>
+          <w:szCs w:val="22"/>
+        </w:rPr>
+      </w:pPr>
+    </w:p>
+    <w:p>
+      <w:pPr>
+        <w:pStyle w:val="HTMLPreformatted"/>
+        <w:rPr>
+          <w:rFonts w:asciiTheme="minorHAnsi" w:hAnsiTheme="minorHAnsi" w:cstheme="minorHAnsi"/>
+          <w:sz w:val="22"/>
+          <w:szCs w:val="22"/>
+        </w:rPr>
+      </w:pPr>
+      <w:r>
+        <w:rPr>
+          <w:rFonts w:asciiTheme="minorHAnsi" w:hAnsiTheme="minorHAnsi" w:cstheme="minorHAnsi"/>
+          <w:sz w:val="22"/>
+          <w:szCs w:val="22"/>
+        </w:rPr>
+        <w:t>09/03/2024</w:t>
+      </w:r>
+    </w:p>
+    <w:p>
+      <w:pPr>
+        <w:pStyle w:val="HTMLPreformatted"/>
+        <w:numPr>
+          <w:ilvl w:val="0"/>
+          <w:numId w:val="1"/>
+        </w:numPr>
+        <w:rPr>
+          <w:rFonts w:asciiTheme="minorHAnsi" w:hAnsiTheme="minorHAnsi" w:cstheme="minorHAnsi"/>
+          <w:sz w:val="22"/>
+          <w:szCs w:val="22"/>
+        </w:rPr>
+      </w:pPr>
+      <w:r>
+        <w:rPr>
+          <w:rFonts w:asciiTheme="minorHAnsi" w:hAnsiTheme="minorHAnsi" w:cstheme="minorHAnsi"/>
+          <w:sz w:val="22"/>
+          <w:szCs w:val="22"/>
+        </w:rPr>
+        <w:t>Get navigation working over two different activities/files</w:t>
+      </w:r>
+    </w:p>
+    <w:p>
+      <w:pPr>
+        <w:pStyle w:val="HTMLPreformatted"/>
+        <w:numPr>
+          <w:ilvl w:val="1"/>
+          <w:numId w:val="1"/>
+        </w:numPr>
+        <w:rPr>
+          <w:rFonts w:asciiTheme="minorHAnsi" w:hAnsiTheme="minorHAnsi" w:cstheme="minorHAnsi"/>
+          <w:sz w:val="22"/>
+          <w:szCs w:val="22"/>
+        </w:rPr>
+      </w:pPr>
+      <w:r>
+        <w:rPr>
+          <w:rFonts w:asciiTheme="minorHAnsi" w:hAnsiTheme="minorHAnsi" w:cstheme="minorHAnsi"/>
+          <w:sz w:val="22"/>
+          <w:szCs w:val="22"/>
+        </w:rPr>
+        <w:t>Sort of just need to just reference lol, goes hand in hand with next item</w:t>
+      </w:r>
+    </w:p>
+    <w:p>
+      <w:pPr>
+        <w:pStyle w:val="HTMLPreformatted"/>
+        <w:numPr>
+          <w:ilvl w:val="0"/>
+          <w:numId w:val="1"/>
+        </w:numPr>
+        <w:rPr>
+          <w:rFonts w:asciiTheme="minorHAnsi" w:hAnsiTheme="minorHAnsi" w:cstheme="minorHAnsi"/>
+          <w:sz w:val="22"/>
+          <w:szCs w:val="22"/>
+        </w:rPr>
+      </w:pPr>
+      <w:r>
+        <w:rPr>
+          <w:rFonts w:asciiTheme="minorHAnsi" w:hAnsiTheme="minorHAnsi" w:cstheme="minorHAnsi"/>
+          <w:sz w:val="22"/>
+          <w:szCs w:val="22"/>
+        </w:rPr>
+        <w:t xml:space="preserve">Split/abstract out navigation from main activity because the main activity was getting too large have functionality + navigation e.g. </w:t>
+      </w:r>
+    </w:p>
+    <w:p>
+      <w:pPr>
+        <w:pStyle w:val="HTMLPreformatted"/>
+        <w:numPr>
+          <w:ilvl w:val="1"/>
+          <w:numId w:val="1"/>
+        </w:numPr>
+        <w:rPr>
+          <w:rFonts w:asciiTheme="minorHAnsi" w:hAnsiTheme="minorHAnsi" w:cstheme="minorHAnsi"/>
+          <w:sz w:val="22"/>
+          <w:szCs w:val="22"/>
+        </w:rPr>
+      </w:pPr>
+      <w:r>
+        <w:rPr>
+          <w:rFonts w:asciiTheme="minorHAnsi" w:hAnsiTheme="minorHAnsi" w:cstheme="minorHAnsi"/>
+          <w:sz w:val="22"/>
+          <w:szCs w:val="22"/>
+        </w:rPr>
+        <w:t>Inspired by ComposeAdvnaced sample project</w:t>
+      </w:r>
+    </w:p>
+    <w:p>
+      <w:pPr>
+        <w:pStyle w:val="HTMLPreformatted"/>
+        <w:numPr>
+          <w:ilvl w:val="1"/>
+          <w:numId w:val="1"/>
+        </w:numPr>
+        <w:rPr>
+          <w:rFonts w:asciiTheme="minorHAnsi" w:hAnsiTheme="minorHAnsi" w:cstheme="minorHAnsi"/>
+          <w:sz w:val="22"/>
+          <w:szCs w:val="22"/>
+        </w:rPr>
+      </w:pPr>
+      <w:r>
+        <w:rPr>
+          <w:rFonts w:asciiTheme="minorHAnsi" w:hAnsiTheme="minorHAnsi" w:cstheme="minorHAnsi"/>
+          <w:sz w:val="22"/>
+          <w:szCs w:val="22"/>
+        </w:rPr>
+        <w:t>Also one activity per page is not true</w:t>
+      </w:r>
+    </w:p>
+    <w:p>
+      <w:pPr>
+        <w:pStyle w:val="HTMLPreformatted"/>
+        <w:numPr>
+          <w:ilvl w:val="0"/>
+          <w:numId w:val="1"/>
+        </w:numPr>
+        <w:rPr>
+          <w:rFonts w:asciiTheme="minorHAnsi" w:hAnsiTheme="minorHAnsi" w:cstheme="minorHAnsi"/>
+          <w:sz w:val="22"/>
+          <w:szCs w:val="22"/>
+        </w:rPr>
+      </w:pPr>
+      <w:r>
+        <w:rPr>
+          <w:rFonts w:asciiTheme="minorHAnsi" w:hAnsiTheme="minorHAnsi" w:cstheme="minorHAnsi"/>
+          <w:sz w:val="22"/>
+          <w:szCs w:val="22"/>
+        </w:rPr>
+        <w:t xml:space="preserve">To get swipe gesture back – changed </w:t>
+      </w:r>
+      <w:proofErr w:type="spellStart"/>
+      <w:r>
+        <w:rPr>
+          <w:rFonts w:asciiTheme="minorHAnsi" w:hAnsiTheme="minorHAnsi" w:cstheme="minorHAnsi"/>
+          <w:b/>
+          <w:bCs/>
+          <w:sz w:val="22"/>
+          <w:szCs w:val="22"/>
+        </w:rPr>
+        <w:t>rememberNavController</w:t>
+      </w:r>
+      <w:proofErr w:type="spellEnd"/>
+      <w:r>
+        <w:rPr>
+          <w:rFonts w:asciiTheme="minorHAnsi" w:hAnsiTheme="minorHAnsi" w:cstheme="minorHAnsi"/>
+          <w:sz w:val="22"/>
+          <w:szCs w:val="22"/>
+        </w:rPr>
+        <w:t xml:space="preserve"> to instead use </w:t>
+      </w:r>
+      <w:proofErr w:type="spellStart"/>
+      <w:r>
+        <w:rPr>
+          <w:rFonts w:asciiTheme="minorHAnsi" w:hAnsiTheme="minorHAnsi" w:cstheme="minorHAnsi"/>
+          <w:b/>
+          <w:bCs/>
+          <w:sz w:val="22"/>
+          <w:szCs w:val="22"/>
+        </w:rPr>
+        <w:t>rememberSwipeDismissableNavController</w:t>
+      </w:r>
+      <w:proofErr w:type="spellEnd"/>
+      <w:r>
+        <w:rPr>
+          <w:rFonts w:asciiTheme="minorHAnsi" w:hAnsiTheme="minorHAnsi" w:cstheme="minorHAnsi"/>
+          <w:b/>
+          <w:bCs/>
+          <w:sz w:val="22"/>
+          <w:szCs w:val="22"/>
+        </w:rPr>
+        <w:t xml:space="preserve"> (hopefully this works)</w:t>
+      </w:r>
+    </w:p>
+    <w:p>
+      <w:pPr>
+        <w:pStyle w:val="HTMLPreformatted"/>
+        <w:numPr>
+          <w:ilvl w:val="0"/>
+          <w:numId w:val="1"/>
+        </w:numPr>
+        <w:rPr>
+          <w:rFonts w:asciiTheme="minorHAnsi" w:hAnsiTheme="minorHAnsi" w:cstheme="minorHAnsi"/>
+          <w:sz w:val="22"/>
+          <w:szCs w:val="22"/>
+        </w:rPr>
+      </w:pPr>
+      <w:r>
+        <w:rPr>
+          <w:rFonts w:asciiTheme="minorHAnsi" w:hAnsiTheme="minorHAnsi" w:cstheme="minorHAnsi"/>
+          <w:sz w:val="22"/>
+          <w:szCs w:val="22"/>
+        </w:rPr>
+        <w:t xml:space="preserve">For scrollable, came across the </w:t>
+      </w:r>
+      <w:proofErr w:type="spellStart"/>
+      <w:r>
+        <w:rPr>
+          <w:rFonts w:asciiTheme="minorHAnsi" w:hAnsiTheme="minorHAnsi" w:cstheme="minorHAnsi"/>
+          <w:sz w:val="22"/>
+          <w:szCs w:val="22"/>
+        </w:rPr>
+        <w:t>com.google.android.horologist</w:t>
+      </w:r>
+      <w:proofErr w:type="spellEnd"/>
+      <w:r>
+        <w:rPr>
+          <w:rFonts w:asciiTheme="minorHAnsi" w:hAnsiTheme="minorHAnsi" w:cstheme="minorHAnsi"/>
+          <w:sz w:val="22"/>
+          <w:szCs w:val="22"/>
+        </w:rPr>
+        <w:t xml:space="preserve"> library, which has features not yet released but often required: </w:t>
+      </w:r>
+      <w:hyperlink r:id="rId12" w:history="1">
+        <w:r>
+          <w:rPr>
+            <w:rStyle w:val="Hyperlink"/>
+            <w:rFonts w:asciiTheme="minorHAnsi" w:hAnsiTheme="minorHAnsi" w:cstheme="minorHAnsi"/>
+            <w:sz w:val="22"/>
+            <w:szCs w:val="22"/>
+          </w:rPr>
+          <w:t>https://github.com/google/horologist</w:t>
+        </w:r>
+      </w:hyperlink>
+    </w:p>
+    <w:p>
+      <w:pPr>
+        <w:pStyle w:val="HTMLPreformatted"/>
+        <w:numPr>
+          <w:ilvl w:val="1"/>
+          <w:numId w:val="1"/>
+        </w:numPr>
+        <w:rPr>
+          <w:rFonts w:asciiTheme="minorHAnsi" w:hAnsiTheme="minorHAnsi" w:cstheme="minorHAnsi"/>
+          <w:sz w:val="22"/>
+          <w:szCs w:val="22"/>
+        </w:rPr>
+      </w:pPr>
+      <w:r>
+        <w:rPr>
+          <w:rFonts w:asciiTheme="minorHAnsi" w:hAnsiTheme="minorHAnsi" w:cstheme="minorHAnsi"/>
+          <w:sz w:val="22"/>
+          <w:szCs w:val="22"/>
+        </w:rPr>
+        <w:t xml:space="preserve">Used for </w:t>
+      </w:r>
+      <w:proofErr w:type="spellStart"/>
+      <w:r>
+        <w:rPr>
+          <w:rFonts w:asciiTheme="minorHAnsi" w:hAnsiTheme="minorHAnsi" w:cstheme="minorHAnsi"/>
+          <w:sz w:val="22"/>
+          <w:szCs w:val="22"/>
+        </w:rPr>
+        <w:t>rememberColumnState</w:t>
+      </w:r>
+      <w:proofErr w:type="spellEnd"/>
+    </w:p>
+    <w:p>
+      <w:pPr>
+        <w:pStyle w:val="HTMLPreformatted"/>
+        <w:rPr>
+          <w:rFonts w:asciiTheme="minorHAnsi" w:hAnsiTheme="minorHAnsi" w:cstheme="minorHAnsi"/>
+          <w:sz w:val="22"/>
+          <w:szCs w:val="22"/>
+        </w:rPr>
+      </w:pPr>
+    </w:p>
+    <w:p>
+      <w:pPr>
+        <w:pStyle w:val="HTMLPreformatted"/>
+        <w:rPr>
+          <w:rFonts w:asciiTheme="minorHAnsi" w:hAnsiTheme="minorHAnsi" w:cstheme="minorHAnsi"/>
+          <w:sz w:val="22"/>
+          <w:szCs w:val="22"/>
+        </w:rPr>
+      </w:pPr>
+      <w:r>
+        <w:rPr>
+          <w:rFonts w:asciiTheme="minorHAnsi" w:hAnsiTheme="minorHAnsi" w:cstheme="minorHAnsi"/>
+          <w:sz w:val="22"/>
+          <w:szCs w:val="22"/>
+        </w:rPr>
+        <w:t>10/03/2024</w:t>
+      </w:r>
+    </w:p>
+    <w:p>
+      <w:pPr>
+        <w:pStyle w:val="HTMLPreformatted"/>
+        <w:numPr>
+          <w:ilvl w:val="0"/>
+          <w:numId w:val="1"/>
+        </w:numPr>
+        <w:rPr>
+          <w:rFonts w:asciiTheme="minorHAnsi" w:hAnsiTheme="minorHAnsi" w:cstheme="minorHAnsi"/>
+          <w:sz w:val="22"/>
+          <w:szCs w:val="22"/>
+        </w:rPr>
+      </w:pPr>
+      <w:r>
+        <w:rPr>
+          <w:rFonts w:asciiTheme="minorHAnsi" w:hAnsiTheme="minorHAnsi" w:cstheme="minorHAnsi"/>
+          <w:sz w:val="22"/>
+          <w:szCs w:val="22"/>
+        </w:rPr>
+        <w:t>Found SVG image site, easy to import</w:t>
+      </w:r>
+    </w:p>
+    <w:p>
+      <w:pPr>
+        <w:pStyle w:val="HTMLPreformatted"/>
+        <w:numPr>
+          <w:ilvl w:val="0"/>
+          <w:numId w:val="1"/>
+        </w:numPr>
+        <w:rPr>
+          <w:rFonts w:asciiTheme="minorHAnsi" w:hAnsiTheme="minorHAnsi" w:cstheme="minorHAnsi"/>
+          <w:sz w:val="22"/>
+          <w:szCs w:val="22"/>
+        </w:rPr>
+      </w:pPr>
+      <w:r>
+        <w:rPr>
+          <w:rFonts w:asciiTheme="minorHAnsi" w:hAnsiTheme="minorHAnsi" w:cstheme="minorHAnsi"/>
+          <w:sz w:val="22"/>
+          <w:szCs w:val="22"/>
+        </w:rPr>
+        <w:t>Made own Chip component</w:t>
+      </w:r>
+      <w:r>
+        <w:rPr>
+          <w:rFonts w:asciiTheme="minorHAnsi" w:hAnsiTheme="minorHAnsi" w:cstheme="minorHAnsi"/>
+          <w:sz w:val="22"/>
+          <w:szCs w:val="22"/>
+        </w:rPr>
+        <w:t xml:space="preserve"> (will I keep it? Navigation doesn’t seem to work)</w:t>
+      </w:r>
+    </w:p>
+    <w:p>
+      <w:pPr>
+        <w:pStyle w:val="HTMLPreformatted"/>
+        <w:numPr>
+          <w:ilvl w:val="0"/>
+          <w:numId w:val="1"/>
+        </w:numPr>
+        <w:rPr>
+          <w:rFonts w:asciiTheme="minorHAnsi" w:hAnsiTheme="minorHAnsi" w:cstheme="minorHAnsi"/>
+          <w:sz w:val="22"/>
+          <w:szCs w:val="22"/>
+        </w:rPr>
+      </w:pPr>
+      <w:r>
+        <w:rPr>
+          <w:rFonts w:asciiTheme="minorHAnsi" w:hAnsiTheme="minorHAnsi" w:cstheme="minorHAnsi"/>
+          <w:sz w:val="22"/>
+          <w:szCs w:val="22"/>
+        </w:rPr>
+        <w:t>Made settings page, route page, edit route page, etc.</w:t>
+      </w:r>
+    </w:p>
+    <w:p>
+      <w:pPr>
+        <w:pStyle w:val="HTMLPreformatted"/>
+        <w:rPr>
+          <w:rFonts w:asciiTheme="minorHAnsi" w:hAnsiTheme="minorHAnsi" w:cstheme="minorHAnsi"/>
+          <w:sz w:val="22"/>
+          <w:szCs w:val="22"/>
+        </w:rPr>
+      </w:pPr>
+    </w:p>
+    <w:p>
+      <w:pPr>
+        <w:pStyle w:val="HTMLPreformatted"/>
+        <w:rPr>
+          <w:rFonts w:asciiTheme="minorHAnsi" w:hAnsiTheme="minorHAnsi" w:cstheme="minorHAnsi"/>
+          <w:sz w:val="22"/>
+          <w:szCs w:val="22"/>
+        </w:rPr>
+      </w:pPr>
+      <w:r>
+        <w:rPr>
+          <w:rFonts w:asciiTheme="minorHAnsi" w:hAnsiTheme="minorHAnsi" w:cstheme="minorHAnsi"/>
+          <w:sz w:val="22"/>
+          <w:szCs w:val="22"/>
+        </w:rPr>
+        <w:t>11/03/2024</w:t>
+      </w:r>
+    </w:p>
+    <w:p>
+      <w:pPr>
+        <w:pStyle w:val="HTMLPreformatted"/>
+        <w:numPr>
+          <w:ilvl w:val="0"/>
+          <w:numId w:val="1"/>
+        </w:numPr>
+        <w:rPr>
+          <w:rFonts w:asciiTheme="minorHAnsi" w:hAnsiTheme="minorHAnsi" w:cstheme="minorHAnsi"/>
+          <w:sz w:val="22"/>
+          <w:szCs w:val="22"/>
+        </w:rPr>
+      </w:pPr>
+      <w:r>
+        <w:rPr>
+          <w:rFonts w:asciiTheme="minorHAnsi" w:hAnsiTheme="minorHAnsi" w:cstheme="minorHAnsi"/>
+          <w:sz w:val="22"/>
+          <w:szCs w:val="22"/>
+        </w:rPr>
+        <w:t>Added + button to routes page</w:t>
+      </w:r>
+    </w:p>
+    <w:p>
+      <w:pPr>
+        <w:pStyle w:val="HTMLPreformatted"/>
+        <w:rPr>
+          <w:rFonts w:asciiTheme="minorHAnsi" w:hAnsiTheme="minorHAnsi" w:cstheme="minorHAnsi"/>
+          <w:sz w:val="22"/>
+          <w:szCs w:val="22"/>
+        </w:rPr>
+      </w:pPr>
+    </w:p>
+    <w:p>
+      <w:pPr>
+        <w:pStyle w:val="HTMLPreformatted"/>
+        <w:rPr>
+          <w:rFonts w:asciiTheme="minorHAnsi" w:hAnsiTheme="minorHAnsi" w:cstheme="minorHAnsi"/>
+          <w:sz w:val="22"/>
+          <w:szCs w:val="22"/>
+        </w:rPr>
+      </w:pPr>
+    </w:p>
+    <w:p>
+      <w:pPr>
+        <w:pStyle w:val="HTMLPreformatted"/>
+        <w:rPr>
+          <w:rFonts w:asciiTheme="minorHAnsi" w:hAnsiTheme="minorHAnsi" w:cstheme="minorHAnsi"/>
+          <w:sz w:val="22"/>
+          <w:szCs w:val="22"/>
+        </w:rPr>
+      </w:pPr>
+      <w:r>
+        <w:rPr>
+          <w:rFonts w:asciiTheme="minorHAnsi" w:hAnsiTheme="minorHAnsi" w:cstheme="minorHAnsi"/>
+          <w:sz w:val="22"/>
+          <w:szCs w:val="22"/>
+        </w:rPr>
+        <w:t>16/03/2024</w:t>
+      </w:r>
+    </w:p>
+    <w:p>
+      <w:pPr>
+        <w:pStyle w:val="HTMLPreformatted"/>
+        <w:numPr>
+          <w:ilvl w:val="0"/>
+          <w:numId w:val="1"/>
+        </w:numPr>
+        <w:rPr>
+          <w:rFonts w:asciiTheme="minorHAnsi" w:hAnsiTheme="minorHAnsi" w:cstheme="minorHAnsi"/>
+          <w:sz w:val="22"/>
+          <w:szCs w:val="22"/>
+        </w:rPr>
+      </w:pPr>
+      <w:r>
+        <w:rPr>
+          <w:rFonts w:asciiTheme="minorHAnsi" w:hAnsiTheme="minorHAnsi" w:cstheme="minorHAnsi"/>
+          <w:sz w:val="22"/>
+          <w:szCs w:val="22"/>
+        </w:rPr>
+        <w:t>Got to a point where navigation and screens done with hardcoded data</w:t>
+      </w:r>
+    </w:p>
+    <w:p>
+      <w:pPr>
+        <w:pStyle w:val="HTMLPreformatted"/>
+        <w:numPr>
+          <w:ilvl w:val="0"/>
+          <w:numId w:val="1"/>
+        </w:numPr>
+        <w:rPr>
+          <w:rFonts w:asciiTheme="minorHAnsi" w:hAnsiTheme="minorHAnsi" w:cstheme="minorHAnsi"/>
+          <w:sz w:val="22"/>
+          <w:szCs w:val="22"/>
+        </w:rPr>
+      </w:pPr>
+      <w:r>
+        <w:rPr>
+          <w:rFonts w:asciiTheme="minorHAnsi" w:hAnsiTheme="minorHAnsi" w:cstheme="minorHAnsi"/>
+          <w:sz w:val="22"/>
+          <w:szCs w:val="22"/>
+        </w:rPr>
+        <w:t>Started trying to load data into database and load station list when adding a route</w:t>
+      </w:r>
+    </w:p>
+    <w:p>
+      <w:pPr>
+        <w:pStyle w:val="HTMLPreformatted"/>
+        <w:numPr>
+          <w:ilvl w:val="0"/>
+          <w:numId w:val="1"/>
+        </w:numPr>
+        <w:rPr>
+          <w:rFonts w:asciiTheme="minorHAnsi" w:hAnsiTheme="minorHAnsi" w:cstheme="minorHAnsi"/>
+          <w:sz w:val="22"/>
+          <w:szCs w:val="22"/>
+        </w:rPr>
+      </w:pPr>
+      <w:r>
+        <w:rPr>
+          <w:rFonts w:asciiTheme="minorHAnsi" w:hAnsiTheme="minorHAnsi" w:cstheme="minorHAnsi"/>
+          <w:sz w:val="22"/>
+          <w:szCs w:val="22"/>
+        </w:rPr>
+        <w:t>Copied an example from a sample project to try and load a static list of station names to populate a dropdown list. App kept crashing on startup</w:t>
+      </w:r>
+    </w:p>
+    <w:p>
+      <w:pPr>
+        <w:pStyle w:val="HTMLPreformatted"/>
+        <w:numPr>
+          <w:ilvl w:val="0"/>
+          <w:numId w:val="1"/>
+        </w:numPr>
+        <w:rPr>
+          <w:rFonts w:asciiTheme="minorHAnsi" w:hAnsiTheme="minorHAnsi" w:cstheme="minorHAnsi"/>
+          <w:sz w:val="22"/>
+          <w:szCs w:val="22"/>
+        </w:rPr>
+      </w:pPr>
+    </w:p>
+    <w:p>
+      <w:pPr>
+        <w:pStyle w:val="HTMLPreformatted"/>
+        <w:numPr>
+          <w:ilvl w:val="0"/>
+          <w:numId w:val="1"/>
+        </w:numPr>
+        <w:rPr>
+          <w:rFonts w:asciiTheme="minorHAnsi" w:hAnsiTheme="minorHAnsi" w:cstheme="minorHAnsi"/>
+          <w:sz w:val="22"/>
+          <w:szCs w:val="22"/>
+        </w:rPr>
+      </w:pPr>
+    </w:p>
+    <w:p>
+      <w:pPr>
+        <w:pStyle w:val="HTMLPreformatted"/>
+        <w:numPr>
+          <w:ilvl w:val="0"/>
+          <w:numId w:val="1"/>
+        </w:numPr>
+        <w:rPr>
+          <w:rFonts w:asciiTheme="minorHAnsi" w:hAnsiTheme="minorHAnsi" w:cstheme="minorHAnsi"/>
+          <w:sz w:val="22"/>
+          <w:szCs w:val="22"/>
+        </w:rPr>
+      </w:pPr>
+    </w:p>
+    <w:p>
+      <w:pPr>
+        <w:pStyle w:val="HTMLPreformatted"/>
+        <w:numPr>
+          <w:ilvl w:val="0"/>
+          <w:numId w:val="1"/>
+        </w:numPr>
+        <w:rPr>
+          <w:rFonts w:asciiTheme="minorHAnsi" w:hAnsiTheme="minorHAnsi" w:cstheme="minorHAnsi"/>
+          <w:sz w:val="22"/>
+          <w:szCs w:val="22"/>
+        </w:rPr>
+      </w:pPr>
+      <w:r>
+        <w:rPr>
+          <w:rFonts w:asciiTheme="minorHAnsi" w:hAnsiTheme="minorHAnsi" w:cstheme="minorHAnsi"/>
+          <w:noProof/>
+          <w:sz w:val="22"/>
+          <w:szCs w:val="22"/>
+        </w:rPr>
+        <w:lastRenderedPageBreak/>
+        <w:drawing>
+          <wp:inline distT="0" distB="0" distL="0" distR="0" wp14:anchorId="74583627" wp14:editId="2FFA6CBA">
+            <wp:extent cx="5731510" cy="2826385"/>
+            <wp:effectExtent l="0" t="0" r="2540" b="0"/>
+            <wp:docPr id="1605658927" name="Picture 1" descr="A screen shot of a computer&#10;&#10;Description automatically generated"/>
+            <wp:cNvGraphicFramePr>
+              <a:graphicFrameLocks xmlns:a="http://schemas.openxmlformats.org/drawingml/2006/main" noChangeAspect="1"/>
+            </wp:cNvGraphicFramePr>
+            <a:graphic xmlns:a="http://schemas.openxmlformats.org/drawingml/2006/main">
+              <a:graphicData uri="http://schemas.openxmlformats.org/drawingml/2006/picture">
+                <pic:pic xmlns:pic="http://schemas.openxmlformats.org/drawingml/2006/picture">
+                  <pic:nvPicPr>
+                    <pic:cNvPr id="1605658927" name="Picture 1" descr="A screen shot of a computer&#10;&#10;Description automatically generated"/>
+                    <pic:cNvPicPr/>
+                  </pic:nvPicPr>
+                  <pic:blipFill>
+                    <a:blip r:embed="rId13"/>
+                    <a:stretch>
+                      <a:fillRect/>
+                    </a:stretch>
+                  </pic:blipFill>
+                  <pic:spPr>
+                    <a:xfrm>
+                      <a:off x="0" y="0"/>
+                      <a:ext cx="5731510" cy="2826385"/>
+                    </a:xfrm>
+                    <a:prstGeom prst="rect">
+                      <a:avLst/>
+                    </a:prstGeom>
+                  </pic:spPr>
+                </pic:pic>
+              </a:graphicData>
+            </a:graphic>
+          </wp:inline>
+        </w:drawing>
+      </w:r>
+    </w:p>
+    <w:p>
+      <w:pPr>
+        <w:pStyle w:val="HTMLPreformatted"/>
+        <w:numPr>
+          <w:ilvl w:val="0"/>
+          <w:numId w:val="1"/>
+        </w:numPr>
+        <w:rPr>
+          <w:rFonts w:asciiTheme="minorHAnsi" w:hAnsiTheme="minorHAnsi" w:cstheme="minorHAnsi"/>
+          <w:sz w:val="22"/>
+          <w:szCs w:val="22"/>
+        </w:rPr>
+      </w:pPr>
+      <w:r>
+        <w:rPr>
+          <w:rFonts w:asciiTheme="minorHAnsi" w:hAnsiTheme="minorHAnsi" w:cstheme="minorHAnsi"/>
+          <w:sz w:val="22"/>
+          <w:szCs w:val="22"/>
+        </w:rPr>
+        <w:t xml:space="preserve">Fixed with adding to manifest file: </w:t>
+      </w:r>
+      <w:r>
+        <w:rPr>
+          <w:rFonts w:asciiTheme="minorHAnsi" w:hAnsiTheme="minorHAnsi" w:cstheme="minorHAnsi"/>
+          <w:sz w:val="22"/>
+          <w:szCs w:val="22"/>
+        </w:rPr>
+        <w:t>android:name="com.example.trainrunner.presentation.BaseApplication"</w:t>
+      </w:r>
+    </w:p>
+    <w:p>
+      <w:pPr>
+        <w:pStyle w:val="HTMLPreformatted"/>
+        <w:numPr>
+          <w:ilvl w:val="1"/>
+          <w:numId w:val="1"/>
+        </w:numPr>
+        <w:rPr>
+          <w:rFonts w:asciiTheme="minorHAnsi" w:hAnsiTheme="minorHAnsi" w:cstheme="minorHAnsi"/>
+          <w:sz w:val="22"/>
+          <w:szCs w:val="22"/>
+        </w:rPr>
+      </w:pPr>
+      <w:hyperlink r:id="rId14" w:history="1">
+        <w:r>
+          <w:rPr>
+            <w:rStyle w:val="Hyperlink"/>
+            <w:rFonts w:asciiTheme="minorHAnsi" w:hAnsiTheme="minorHAnsi" w:cstheme="minorHAnsi"/>
+            <w:sz w:val="22"/>
+            <w:szCs w:val="22"/>
+          </w:rPr>
+          <w:t>https://stackoverflow.com/questions/62496492/android-app-application-cannot-be-cast-to-my-application</w:t>
+        </w:r>
+      </w:hyperlink>
+    </w:p>
+    <w:p>
+      <w:pPr>
+        <w:pStyle w:val="HTMLPreformatted"/>
+        <w:rPr>
+          <w:rFonts w:asciiTheme="minorHAnsi" w:hAnsiTheme="minorHAnsi" w:cstheme="minorHAnsi"/>
+          <w:sz w:val="22"/>
+          <w:szCs w:val="22"/>
+        </w:rPr>
+      </w:pPr>
+    </w:p>
+    <w:p>
+      <w:pPr>
+        <w:pStyle w:val="HTMLPreformatted"/>
+        <w:rPr>
+          <w:rFonts w:asciiTheme="minorHAnsi" w:hAnsiTheme="minorHAnsi" w:cstheme="minorHAnsi"/>
+          <w:sz w:val="22"/>
+          <w:szCs w:val="22"/>
+        </w:rPr>
+      </w:pPr>
+    </w:p>
+    <w:p>
+      <w:pPr>
+        <w:pStyle w:val="HTMLPreformatted"/>
+        <w:rPr>
+          <w:rFonts w:asciiTheme="minorHAnsi" w:hAnsiTheme="minorHAnsi" w:cstheme="minorHAnsi"/>
+          <w:sz w:val="22"/>
+          <w:szCs w:val="22"/>
+        </w:rPr>
+      </w:pPr>
+      <w:r>
+        <w:rPr>
+          <w:rFonts w:asciiTheme="minorHAnsi" w:hAnsiTheme="minorHAnsi" w:cstheme="minorHAnsi"/>
+          <w:sz w:val="22"/>
+          <w:szCs w:val="22"/>
+        </w:rPr>
+        <w:t>17/03/2024</w:t>
+      </w:r>
+    </w:p>
+    <w:p>
+      <w:pPr>
+        <w:pStyle w:val="HTMLPreformatted"/>
+        <w:numPr>
+          <w:ilvl w:val="0"/>
+          <w:numId w:val="1"/>
+        </w:numPr>
+        <w:rPr>
+          <w:rFonts w:asciiTheme="minorHAnsi" w:hAnsiTheme="minorHAnsi" w:cstheme="minorHAnsi"/>
+          <w:sz w:val="22"/>
+          <w:szCs w:val="22"/>
+        </w:rPr>
+      </w:pPr>
+      <w:r>
+        <w:rPr>
+          <w:rFonts w:asciiTheme="minorHAnsi" w:hAnsiTheme="minorHAnsi" w:cstheme="minorHAnsi"/>
+          <w:sz w:val="22"/>
+          <w:szCs w:val="22"/>
+        </w:rPr>
+        <w:t xml:space="preserve">Learnt about room, </w:t>
+      </w:r>
+      <w:proofErr w:type="spellStart"/>
+      <w:r>
+        <w:rPr>
+          <w:rFonts w:asciiTheme="minorHAnsi" w:hAnsiTheme="minorHAnsi" w:cstheme="minorHAnsi"/>
+          <w:sz w:val="22"/>
+          <w:szCs w:val="22"/>
+        </w:rPr>
+        <w:t>doa</w:t>
+      </w:r>
+      <w:proofErr w:type="spellEnd"/>
+      <w:r>
+        <w:rPr>
+          <w:rFonts w:asciiTheme="minorHAnsi" w:hAnsiTheme="minorHAnsi" w:cstheme="minorHAnsi"/>
+          <w:sz w:val="22"/>
+          <w:szCs w:val="22"/>
+        </w:rPr>
+        <w:t xml:space="preserve"> and model </w:t>
+      </w:r>
+      <w:r>
+        <w:rPr>
+          <w:rFonts w:asciiTheme="minorHAnsi" w:hAnsiTheme="minorHAnsi" w:cstheme="minorHAnsi"/>
+          <w:sz w:val="22"/>
+          <w:szCs w:val="22"/>
+        </w:rPr>
+        <w:t>https://developer.android.com/training/data-storage/room</w:t>
+      </w:r>
+    </w:p>
+    <w:p>
+      <w:pPr>
+        <w:pStyle w:val="HTMLPreformatted"/>
+        <w:numPr>
+          <w:ilvl w:val="0"/>
+          <w:numId w:val="1"/>
+        </w:numPr>
+        <w:rPr>
+          <w:rFonts w:asciiTheme="minorHAnsi" w:hAnsiTheme="minorHAnsi" w:cstheme="minorHAnsi"/>
+          <w:sz w:val="22"/>
+          <w:szCs w:val="22"/>
+        </w:rPr>
+      </w:pPr>
+      <w:r>
+        <w:rPr>
+          <w:rFonts w:asciiTheme="minorHAnsi" w:hAnsiTheme="minorHAnsi" w:cstheme="minorHAnsi"/>
+          <w:sz w:val="22"/>
+          <w:szCs w:val="22"/>
+        </w:rPr>
+        <w:t>Setting up legit</w:t>
+      </w:r>
+      <w:r>
+        <w:rPr>
+          <w:rFonts w:asciiTheme="minorHAnsi" w:hAnsiTheme="minorHAnsi" w:cstheme="minorHAnsi"/>
+          <w:sz w:val="22"/>
+          <w:szCs w:val="22"/>
+        </w:rPr>
+        <w:t xml:space="preserve"> SQL lite</w:t>
+      </w:r>
+      <w:r>
+        <w:rPr>
+          <w:rFonts w:asciiTheme="minorHAnsi" w:hAnsiTheme="minorHAnsi" w:cstheme="minorHAnsi"/>
+          <w:sz w:val="22"/>
+          <w:szCs w:val="22"/>
+        </w:rPr>
+        <w:t xml:space="preserve"> database: </w:t>
+      </w:r>
+      <w:hyperlink r:id="rId15" w:history="1">
+        <w:r>
+          <w:rPr>
+            <w:rStyle w:val="Hyperlink"/>
+            <w:rFonts w:asciiTheme="minorHAnsi" w:hAnsiTheme="minorHAnsi" w:cstheme="minorHAnsi"/>
+            <w:sz w:val="22"/>
+            <w:szCs w:val="22"/>
+          </w:rPr>
+          <w:t>https://www.youtube.com/watch?v=D7PW4P3FmnU</w:t>
+        </w:r>
+      </w:hyperlink>
+    </w:p>
+    <w:p>
+      <w:pPr>
+        <w:pStyle w:val="HTMLPreformatted"/>
+        <w:numPr>
+          <w:ilvl w:val="0"/>
+          <w:numId w:val="1"/>
+        </w:numPr>
+        <w:rPr>
+          <w:rFonts w:asciiTheme="minorHAnsi" w:hAnsiTheme="minorHAnsi" w:cstheme="minorHAnsi"/>
+          <w:sz w:val="22"/>
+          <w:szCs w:val="22"/>
+        </w:rPr>
+      </w:pPr>
+      <w:r>
+        <w:rPr>
+          <w:rFonts w:asciiTheme="minorHAnsi" w:hAnsiTheme="minorHAnsi" w:cstheme="minorHAnsi"/>
+          <w:sz w:val="22"/>
+          <w:szCs w:val="22"/>
+        </w:rPr>
+        <w:t>At this point had a “database” file full of array information, but this isn’t very practical or scalable</w:t>
+      </w:r>
+    </w:p>
+    <w:p>
+      <w:pPr>
+        <w:pStyle w:val="HTMLPreformatted"/>
+        <w:numPr>
+          <w:ilvl w:val="1"/>
+          <w:numId w:val="1"/>
+        </w:numPr>
+        <w:rPr>
+          <w:rFonts w:asciiTheme="minorHAnsi" w:hAnsiTheme="minorHAnsi" w:cstheme="minorHAnsi"/>
+          <w:sz w:val="22"/>
+          <w:szCs w:val="22"/>
+        </w:rPr>
+      </w:pPr>
+      <w:r>
+        <w:rPr>
+          <w:rFonts w:asciiTheme="minorHAnsi" w:hAnsiTheme="minorHAnsi" w:cstheme="minorHAnsi"/>
+          <w:noProof/>
+          <w:sz w:val="22"/>
+          <w:szCs w:val="22"/>
+        </w:rPr>
+        <w:drawing>
+          <wp:inline distT="0" distB="0" distL="0" distR="0" wp14:anchorId="1B5F5ADF" wp14:editId="1A25C987">
+            <wp:extent cx="5731510" cy="2841625"/>
+            <wp:effectExtent l="0" t="0" r="2540" b="0"/>
+            <wp:docPr id="1901713005" name="Picture 1" descr="A screenshot of a computer screen&#10;&#10;Description automatically generated"/>
+            <wp:cNvGraphicFramePr>
+              <a:graphicFrameLocks xmlns:a="http://schemas.openxmlformats.org/drawingml/2006/main" noChangeAspect="1"/>
+            </wp:cNvGraphicFramePr>
+            <a:graphic xmlns:a="http://schemas.openxmlformats.org/drawingml/2006/main">
+              <a:graphicData uri="http://schemas.openxmlformats.org/drawingml/2006/picture">
+                <pic:pic xmlns:pic="http://schemas.openxmlformats.org/drawingml/2006/picture">
+                  <pic:nvPicPr>
+                    <pic:cNvPr id="1901713005" name="Picture 1" descr="A screenshot of a computer screen&#10;&#10;Description automatically generated"/>
+                    <pic:cNvPicPr/>
+                  </pic:nvPicPr>
+                  <pic:blipFill>
+                    <a:blip r:embed="rId16"/>
+                    <a:stretch>
+                      <a:fillRect/>
+                    </a:stretch>
+                  </pic:blipFill>
+                  <pic:spPr>
+                    <a:xfrm>
+                      <a:off x="0" y="0"/>
+                      <a:ext cx="5731510" cy="2841625"/>
+                    </a:xfrm>
+                    <a:prstGeom prst="rect">
+                      <a:avLst/>
+                    </a:prstGeom>
+                  </pic:spPr>
+                </pic:pic>
+              </a:graphicData>
+            </a:graphic>
+          </wp:inline>
+        </w:drawing>
+      </w:r>
+    </w:p>
+    <w:p>
+      <w:pPr>
+        <w:pStyle w:val="HTMLPreformatted"/>
+        <w:numPr>
+          <w:ilvl w:val="0"/>
+          <w:numId w:val="1"/>
+        </w:numPr>
+        <w:rPr>
+          <w:rFonts w:asciiTheme="minorHAnsi" w:hAnsiTheme="minorHAnsi" w:cstheme="minorHAnsi"/>
+          <w:sz w:val="22"/>
+          <w:szCs w:val="22"/>
+        </w:rPr>
+      </w:pPr>
+      <w:r>
+        <w:rPr>
+          <w:rFonts w:asciiTheme="minorHAnsi" w:hAnsiTheme="minorHAnsi" w:cstheme="minorHAnsi"/>
+          <w:sz w:val="22"/>
+          <w:szCs w:val="22"/>
+        </w:rPr>
+        <w:t xml:space="preserve">Instead, started migration to SQL lite, </w:t>
+      </w:r>
+      <w:proofErr w:type="spellStart"/>
+      <w:r>
+        <w:rPr>
+          <w:rFonts w:asciiTheme="minorHAnsi" w:hAnsiTheme="minorHAnsi" w:cstheme="minorHAnsi"/>
+          <w:sz w:val="22"/>
+          <w:szCs w:val="22"/>
+        </w:rPr>
+        <w:t>e,g</w:t>
+      </w:r>
+      <w:proofErr w:type="spellEnd"/>
+      <w:r>
+        <w:rPr>
+          <w:rFonts w:asciiTheme="minorHAnsi" w:hAnsiTheme="minorHAnsi" w:cstheme="minorHAnsi"/>
+          <w:sz w:val="22"/>
+          <w:szCs w:val="22"/>
+        </w:rPr>
+        <w:t xml:space="preserve">, using room, </w:t>
+      </w:r>
+      <w:proofErr w:type="spellStart"/>
+      <w:r>
+        <w:rPr>
+          <w:rFonts w:asciiTheme="minorHAnsi" w:hAnsiTheme="minorHAnsi" w:cstheme="minorHAnsi"/>
+          <w:sz w:val="22"/>
+          <w:szCs w:val="22"/>
+        </w:rPr>
+        <w:t>doa</w:t>
+      </w:r>
+      <w:proofErr w:type="spellEnd"/>
+      <w:r>
+        <w:rPr>
+          <w:rFonts w:asciiTheme="minorHAnsi" w:hAnsiTheme="minorHAnsi" w:cstheme="minorHAnsi"/>
+          <w:sz w:val="22"/>
+          <w:szCs w:val="22"/>
+        </w:rPr>
+        <w:t>, model, repository, etc.</w:t>
+      </w:r>
+    </w:p>
+    <w:p>
+      <w:pPr>
+        <w:pStyle w:val="HTMLPreformatted"/>
+        <w:numPr>
+          <w:ilvl w:val="0"/>
+          <w:numId w:val="1"/>
+        </w:numPr>
+        <w:rPr>
+          <w:rFonts w:asciiTheme="minorHAnsi" w:hAnsiTheme="minorHAnsi" w:cstheme="minorHAnsi"/>
+          <w:sz w:val="22"/>
+          <w:szCs w:val="22"/>
+        </w:rPr>
+      </w:pPr>
+      <w:r>
+        <w:rPr>
+          <w:rFonts w:asciiTheme="minorHAnsi" w:hAnsiTheme="minorHAnsi" w:cstheme="minorHAnsi"/>
+          <w:sz w:val="22"/>
+          <w:szCs w:val="22"/>
+        </w:rPr>
+        <w:t xml:space="preserve">Similar sort of set up with side loading in </w:t>
+      </w:r>
+      <w:proofErr w:type="spellStart"/>
+      <w:r>
+        <w:rPr>
+          <w:rFonts w:asciiTheme="minorHAnsi" w:hAnsiTheme="minorHAnsi" w:cstheme="minorHAnsi"/>
+          <w:sz w:val="22"/>
+          <w:szCs w:val="22"/>
+        </w:rPr>
+        <w:t>BaseApplication</w:t>
+      </w:r>
+      <w:proofErr w:type="spellEnd"/>
+    </w:p>
+    <w:p>
+      <w:pPr>
+        <w:pStyle w:val="HTMLPreformatted"/>
+        <w:rPr>
+          <w:rFonts w:asciiTheme="minorHAnsi" w:hAnsiTheme="minorHAnsi" w:cstheme="minorHAnsi"/>
+          <w:sz w:val="22"/>
+          <w:szCs w:val="22"/>
+        </w:rPr>
+      </w:pPr>
+    </w:p>
+    <w:p>
+      <w:pPr>
+        <w:pStyle w:val="HTMLPreformatted"/>
+        <w:rPr>
+          <w:rFonts w:asciiTheme="minorHAnsi" w:hAnsiTheme="minorHAnsi" w:cstheme="minorHAnsi"/>
+          <w:sz w:val="22"/>
+          <w:szCs w:val="22"/>
+        </w:rPr>
+      </w:pPr>
+    </w:p>
+    <w:p>
+      <w:pPr>
+        <w:pStyle w:val="HTMLPreformatted"/>
+        <w:rPr>
+          <w:rFonts w:asciiTheme="minorHAnsi" w:hAnsiTheme="minorHAnsi" w:cstheme="minorHAnsi"/>
+          <w:sz w:val="22"/>
+          <w:szCs w:val="22"/>
+        </w:rPr>
+      </w:pPr>
+    </w:p>
+    <w:p>
+      <w:pPr>
+        <w:pStyle w:val="HTMLPreformatted"/>
+        <w:rPr>
+          <w:rFonts w:asciiTheme="minorHAnsi" w:hAnsiTheme="minorHAnsi" w:cstheme="minorHAnsi"/>
+          <w:sz w:val="22"/>
+          <w:szCs w:val="22"/>
+        </w:rPr>
+      </w:pPr>
+    </w:p>
+    <w:p>
+      <w:pPr>
+        <w:pStyle w:val="HTMLPreformatted"/>
+        <w:rPr>
+          <w:rFonts w:asciiTheme="minorHAnsi" w:hAnsiTheme="minorHAnsi" w:cstheme="minorHAnsi"/>
+          <w:sz w:val="22"/>
+          <w:szCs w:val="22"/>
+        </w:rPr>
+      </w:pPr>
+      <w:r>
+        <w:rPr>
+          <w:rFonts w:asciiTheme="minorHAnsi" w:hAnsiTheme="minorHAnsi" w:cstheme="minorHAnsi"/>
+          <w:sz w:val="22"/>
+          <w:szCs w:val="22"/>
+        </w:rPr>
+        <w:lastRenderedPageBreak/>
+        <w:t>18/03/2024</w:t>
+      </w:r>
+    </w:p>
+    <w:p>
+      <w:pPr>
+        <w:pStyle w:val="HTMLPreformatted"/>
+        <w:numPr>
+          <w:ilvl w:val="0"/>
+          <w:numId w:val="1"/>
+        </w:numPr>
+        <w:rPr>
+          <w:rFonts w:asciiTheme="minorHAnsi" w:hAnsiTheme="minorHAnsi" w:cstheme="minorHAnsi"/>
+          <w:sz w:val="22"/>
+          <w:szCs w:val="22"/>
+        </w:rPr>
+      </w:pPr>
+      <w:r>
+        <w:rPr>
+          <w:rFonts w:asciiTheme="minorHAnsi" w:hAnsiTheme="minorHAnsi" w:cstheme="minorHAnsi"/>
+          <w:sz w:val="22"/>
+          <w:szCs w:val="22"/>
+        </w:rPr>
+        <w:t xml:space="preserve">Planned on how better table structure in Database room. Add </w:t>
+      </w:r>
+      <w:proofErr w:type="spellStart"/>
+      <w:r>
+        <w:rPr>
+          <w:rFonts w:asciiTheme="minorHAnsi" w:hAnsiTheme="minorHAnsi" w:cstheme="minorHAnsi"/>
+          <w:sz w:val="22"/>
+          <w:szCs w:val="22"/>
+        </w:rPr>
+        <w:t>routeNotification</w:t>
+      </w:r>
+      <w:proofErr w:type="spellEnd"/>
+      <w:r>
+        <w:rPr>
+          <w:rFonts w:asciiTheme="minorHAnsi" w:hAnsiTheme="minorHAnsi" w:cstheme="minorHAnsi"/>
+          <w:sz w:val="22"/>
+          <w:szCs w:val="22"/>
+        </w:rPr>
+        <w:t xml:space="preserve"> table to be used as way for app to know when to send notifications.</w:t>
+      </w:r>
+    </w:p>
+    <w:p>
+      <w:pPr>
+        <w:pStyle w:val="HTMLPreformatted"/>
+        <w:numPr>
+          <w:ilvl w:val="0"/>
+          <w:numId w:val="1"/>
+        </w:numPr>
+        <w:rPr>
+          <w:rFonts w:asciiTheme="minorHAnsi" w:hAnsiTheme="minorHAnsi" w:cstheme="minorHAnsi"/>
+          <w:sz w:val="22"/>
+          <w:szCs w:val="22"/>
+        </w:rPr>
+      </w:pPr>
+      <w:r>
+        <w:rPr>
+          <w:rFonts w:asciiTheme="minorHAnsi" w:hAnsiTheme="minorHAnsi" w:cstheme="minorHAnsi"/>
+          <w:sz w:val="22"/>
+          <w:szCs w:val="22"/>
+        </w:rPr>
+        <w:t>Found out about database inspector in Android studio!</w:t>
+      </w:r>
+    </w:p>
+    <w:p>
+      <w:pPr>
+        <w:pStyle w:val="HTMLPreformatted"/>
+        <w:numPr>
+          <w:ilvl w:val="1"/>
+          <w:numId w:val="1"/>
+        </w:numPr>
+        <w:rPr>
+          <w:rFonts w:ascii="var(--devsite-code-font-family)" w:hAnsi="var(--devsite-code-font-family)"/>
+        </w:rPr>
+      </w:pPr>
+      <w:r>
+        <w:rPr>
+          <w:rFonts w:ascii="var(--devsite-code-font-family)" w:hAnsi="var(--devsite-code-font-family)"/>
+        </w:rPr>
+        <w:t>https://developer.android.com/studio/inspect/database#view-data</w:t>
+      </w:r>
+    </w:p>
+    <w:p>
+      <w:pPr>
+        <w:pStyle w:val="HTMLPreformatted"/>
+        <w:numPr>
+          <w:ilvl w:val="0"/>
+          <w:numId w:val="1"/>
+        </w:numPr>
+        <w:rPr>
+          <w:rFonts w:asciiTheme="minorHAnsi" w:hAnsiTheme="minorHAnsi" w:cstheme="minorHAnsi"/>
+          <w:sz w:val="22"/>
+          <w:szCs w:val="22"/>
+        </w:rPr>
+      </w:pPr>
+      <w:r>
+        <w:rPr>
+          <w:rFonts w:asciiTheme="minorHAnsi" w:hAnsiTheme="minorHAnsi" w:cstheme="minorHAnsi"/>
+          <w:sz w:val="22"/>
+          <w:szCs w:val="22"/>
+        </w:rPr>
+        <w:t>Potential way to preload stations</w:t>
+      </w:r>
+    </w:p>
+    <w:p>
+      <w:pPr>
+        <w:pStyle w:val="HTMLPreformatted"/>
+        <w:numPr>
+          <w:ilvl w:val="1"/>
+          <w:numId w:val="1"/>
+        </w:numPr>
+        <w:rPr>
+          <w:rFonts w:asciiTheme="minorHAnsi" w:hAnsiTheme="minorHAnsi" w:cstheme="minorHAnsi"/>
+          <w:sz w:val="22"/>
+          <w:szCs w:val="22"/>
+        </w:rPr>
+      </w:pPr>
+      <w:hyperlink r:id="rId17" w:history="1">
+        <w:r>
+          <w:rPr>
+            <w:rStyle w:val="Hyperlink"/>
+            <w:rFonts w:asciiTheme="minorHAnsi" w:hAnsiTheme="minorHAnsi" w:cstheme="minorHAnsi"/>
+            <w:sz w:val="22"/>
+            <w:szCs w:val="22"/>
+          </w:rPr>
+          <w:t>https://stackoverflow.com/questions/68380598/how-to-add-1300-rows-to-sqlite-table</w:t>
+        </w:r>
+      </w:hyperlink>
+    </w:p>
+    <w:p>
+      <w:pPr>
+        <w:pStyle w:val="HTMLPreformatted"/>
+        <w:rPr>
+          <w:rFonts w:asciiTheme="minorHAnsi" w:hAnsiTheme="minorHAnsi" w:cstheme="minorHAnsi"/>
+          <w:sz w:val="22"/>
+          <w:szCs w:val="22"/>
+        </w:rPr>
+      </w:pPr>
+    </w:p>
+    <w:p>
+      <w:pPr>
+        <w:pStyle w:val="HTMLPreformatted"/>
+        <w:rPr>
+          <w:rFonts w:asciiTheme="minorHAnsi" w:hAnsiTheme="minorHAnsi" w:cstheme="minorHAnsi"/>
+          <w:sz w:val="22"/>
+          <w:szCs w:val="22"/>
+        </w:rPr>
+      </w:pPr>
+      <w:r>
+        <w:rPr>
+          <w:rFonts w:asciiTheme="minorHAnsi" w:hAnsiTheme="minorHAnsi" w:cstheme="minorHAnsi"/>
+          <w:sz w:val="22"/>
+          <w:szCs w:val="22"/>
+        </w:rPr>
+        <w:t>19/03/2024</w:t>
+      </w:r>
+    </w:p>
+    <w:p>
+      <w:pPr>
+        <w:pStyle w:val="HTMLPreformatted"/>
+        <w:numPr>
+          <w:ilvl w:val="0"/>
+          <w:numId w:val="1"/>
+        </w:numPr>
+        <w:rPr>
+          <w:rFonts w:asciiTheme="minorHAnsi" w:hAnsiTheme="minorHAnsi" w:cstheme="minorHAnsi"/>
+          <w:sz w:val="22"/>
+          <w:szCs w:val="22"/>
+        </w:rPr>
+      </w:pPr>
+      <w:proofErr w:type="spellStart"/>
+      <w:r>
+        <w:rPr>
+          <w:rFonts w:asciiTheme="minorHAnsi" w:hAnsiTheme="minorHAnsi" w:cstheme="minorHAnsi"/>
+          <w:sz w:val="22"/>
+          <w:szCs w:val="22"/>
+        </w:rPr>
+        <w:t>ViewModel</w:t>
+      </w:r>
+      <w:proofErr w:type="spellEnd"/>
+      <w:r>
+        <w:rPr>
+          <w:rFonts w:asciiTheme="minorHAnsi" w:hAnsiTheme="minorHAnsi" w:cstheme="minorHAnsi"/>
+          <w:sz w:val="22"/>
+          <w:szCs w:val="22"/>
+        </w:rPr>
+        <w:t xml:space="preserve"> does not need to map to a database table 1:1</w:t>
+      </w:r>
+    </w:p>
+    <w:p>
+      <w:pPr>
+        <w:pStyle w:val="HTMLPreformatted"/>
+        <w:numPr>
+          <w:ilvl w:val="0"/>
+          <w:numId w:val="1"/>
+        </w:numPr>
+        <w:rPr>
+          <w:rFonts w:asciiTheme="minorHAnsi" w:hAnsiTheme="minorHAnsi" w:cstheme="minorHAnsi"/>
+          <w:sz w:val="22"/>
+          <w:szCs w:val="22"/>
+        </w:rPr>
+      </w:pPr>
+      <w:r>
+        <w:rPr>
+          <w:rFonts w:asciiTheme="minorHAnsi" w:hAnsiTheme="minorHAnsi" w:cstheme="minorHAnsi"/>
+          <w:sz w:val="22"/>
+          <w:szCs w:val="22"/>
+        </w:rPr>
+        <w:t xml:space="preserve">Split out Route notification data into </w:t>
+      </w:r>
+      <w:proofErr w:type="spellStart"/>
+      <w:r>
+        <w:rPr>
+          <w:rFonts w:asciiTheme="minorHAnsi" w:hAnsiTheme="minorHAnsi" w:cstheme="minorHAnsi"/>
+          <w:sz w:val="22"/>
+          <w:szCs w:val="22"/>
+        </w:rPr>
+        <w:t>RouteNotification</w:t>
+      </w:r>
+      <w:proofErr w:type="spellEnd"/>
+      <w:r>
+        <w:rPr>
+          <w:rFonts w:asciiTheme="minorHAnsi" w:hAnsiTheme="minorHAnsi" w:cstheme="minorHAnsi"/>
+          <w:sz w:val="22"/>
+          <w:szCs w:val="22"/>
+        </w:rPr>
+        <w:t xml:space="preserve"> table</w:t>
+      </w:r>
+    </w:p>
+    <w:p>
+      <w:pPr>
+        <w:pStyle w:val="HTMLPreformatted"/>
+        <w:rPr>
+          <w:rFonts w:asciiTheme="minorHAnsi" w:hAnsiTheme="minorHAnsi" w:cstheme="minorHAnsi"/>
+          <w:sz w:val="22"/>
+          <w:szCs w:val="22"/>
+        </w:rPr>
+      </w:pPr>
+    </w:p>
+    <w:p>
+      <w:pPr>
+        <w:pStyle w:val="HTMLPreformatted"/>
+        <w:rPr>
+          <w:rFonts w:asciiTheme="minorHAnsi" w:hAnsiTheme="minorHAnsi" w:cstheme="minorHAnsi"/>
+          <w:sz w:val="22"/>
+          <w:szCs w:val="22"/>
+        </w:rPr>
+      </w:pPr>
+      <w:r>
+        <w:rPr>
+          <w:rFonts w:asciiTheme="minorHAnsi" w:hAnsiTheme="minorHAnsi" w:cstheme="minorHAnsi"/>
+          <w:sz w:val="22"/>
+          <w:szCs w:val="22"/>
+        </w:rPr>
+        <w:t>22/03/2024</w:t>
+      </w:r>
+    </w:p>
+    <w:p>
+      <w:pPr>
+        <w:pStyle w:val="HTMLPreformatted"/>
+        <w:numPr>
+          <w:ilvl w:val="0"/>
+          <w:numId w:val="1"/>
+        </w:numPr>
+        <w:rPr>
+          <w:rFonts w:asciiTheme="minorHAnsi" w:hAnsiTheme="minorHAnsi" w:cstheme="minorHAnsi"/>
+          <w:sz w:val="22"/>
+          <w:szCs w:val="22"/>
+        </w:rPr>
+      </w:pPr>
+      <w:r>
+        <w:rPr>
+          <w:rFonts w:asciiTheme="minorHAnsi" w:hAnsiTheme="minorHAnsi" w:cstheme="minorHAnsi"/>
+          <w:sz w:val="22"/>
+          <w:szCs w:val="22"/>
+        </w:rPr>
+        <w:t>Tidied the add route screen</w:t>
+      </w:r>
+      <w:r>
+        <w:rPr>
+          <w:rFonts w:asciiTheme="minorHAnsi" w:hAnsiTheme="minorHAnsi" w:cstheme="minorHAnsi"/>
+          <w:sz w:val="22"/>
+          <w:szCs w:val="22"/>
+        </w:rPr>
+        <w:t>, added icons</w:t>
+      </w:r>
+    </w:p>
+    <w:p>
+      <w:pPr>
+        <w:pStyle w:val="HTMLPreformatted"/>
+        <w:numPr>
+          <w:ilvl w:val="0"/>
+          <w:numId w:val="1"/>
+        </w:numPr>
+        <w:rPr>
+          <w:rFonts w:asciiTheme="minorHAnsi" w:hAnsiTheme="minorHAnsi" w:cstheme="minorHAnsi"/>
+          <w:sz w:val="22"/>
+          <w:szCs w:val="22"/>
+        </w:rPr>
+      </w:pPr>
+      <w:r>
+        <w:rPr>
+          <w:rFonts w:asciiTheme="minorHAnsi" w:hAnsiTheme="minorHAnsi" w:cstheme="minorHAnsi"/>
+          <w:sz w:val="22"/>
+          <w:szCs w:val="22"/>
+        </w:rPr>
+        <w:t>Got the add route screen to populate from database, e.g. using state</w:t>
+      </w:r>
+    </w:p>
+    <w:p>
+      <w:pPr>
+        <w:pStyle w:val="HTMLPreformatted"/>
+        <w:rPr>
+          <w:rFonts w:asciiTheme="minorHAnsi" w:hAnsiTheme="minorHAnsi" w:cstheme="minorHAnsi"/>
+          <w:sz w:val="22"/>
+          <w:szCs w:val="22"/>
+        </w:rPr>
+      </w:pPr>
+    </w:p>
+    <w:p>
+      <w:pPr>
+        <w:pStyle w:val="HTMLPreformatted"/>
+        <w:rPr>
+          <w:rFonts w:asciiTheme="minorHAnsi" w:hAnsiTheme="minorHAnsi" w:cstheme="minorHAnsi"/>
+          <w:sz w:val="22"/>
+          <w:szCs w:val="22"/>
+        </w:rPr>
+      </w:pPr>
+      <w:r>
+        <w:rPr>
+          <w:rFonts w:asciiTheme="minorHAnsi" w:hAnsiTheme="minorHAnsi" w:cstheme="minorHAnsi"/>
+          <w:sz w:val="22"/>
+          <w:szCs w:val="22"/>
+        </w:rPr>
+        <w:t xml:space="preserve">NOTE for </w:t>
+      </w:r>
+      <w:proofErr w:type="spellStart"/>
+      <w:r>
+        <w:rPr>
+          <w:rFonts w:asciiTheme="minorHAnsi" w:hAnsiTheme="minorHAnsi" w:cstheme="minorHAnsi"/>
+          <w:sz w:val="22"/>
+          <w:szCs w:val="22"/>
+        </w:rPr>
+        <w:t>presso</w:t>
+      </w:r>
+      <w:proofErr w:type="spellEnd"/>
+      <w:r>
+        <w:rPr>
+          <w:rFonts w:asciiTheme="minorHAnsi" w:hAnsiTheme="minorHAnsi" w:cstheme="minorHAnsi"/>
+          <w:sz w:val="22"/>
+          <w:szCs w:val="22"/>
+        </w:rPr>
+        <w:t>:</w:t>
+      </w:r>
+    </w:p>
+    <w:p>
+      <w:pPr>
+        <w:pStyle w:val="HTMLPreformatted"/>
+        <w:rPr>
+          <w:rFonts w:asciiTheme="minorHAnsi" w:hAnsiTheme="minorHAnsi" w:cstheme="minorHAnsi"/>
+          <w:sz w:val="22"/>
+          <w:szCs w:val="22"/>
+        </w:rPr>
+      </w:pPr>
+      <w:r>
+        <w:rPr>
+          <w:rFonts w:asciiTheme="minorHAnsi" w:hAnsiTheme="minorHAnsi" w:cstheme="minorHAnsi"/>
+          <w:sz w:val="22"/>
+          <w:szCs w:val="22"/>
+        </w:rPr>
+        <w:t xml:space="preserve">Process I used for getting going for database stuff was one step at a time. First was to set up database, models, </w:t>
+      </w:r>
+      <w:proofErr w:type="spellStart"/>
+      <w:r>
+        <w:rPr>
+          <w:rFonts w:asciiTheme="minorHAnsi" w:hAnsiTheme="minorHAnsi" w:cstheme="minorHAnsi"/>
+          <w:sz w:val="22"/>
+          <w:szCs w:val="22"/>
+        </w:rPr>
+        <w:t>daos</w:t>
+      </w:r>
+      <w:proofErr w:type="spellEnd"/>
+      <w:r>
+        <w:rPr>
+          <w:rFonts w:asciiTheme="minorHAnsi" w:hAnsiTheme="minorHAnsi" w:cstheme="minorHAnsi"/>
+          <w:sz w:val="22"/>
+          <w:szCs w:val="22"/>
+        </w:rPr>
+        <w:t xml:space="preserve">, etc. Step 2 was creating a </w:t>
+      </w:r>
+      <w:proofErr w:type="spellStart"/>
+      <w:r>
+        <w:rPr>
+          <w:rFonts w:asciiTheme="minorHAnsi" w:hAnsiTheme="minorHAnsi" w:cstheme="minorHAnsi"/>
+          <w:sz w:val="22"/>
+          <w:szCs w:val="22"/>
+        </w:rPr>
+        <w:t>ViewModel</w:t>
+      </w:r>
+      <w:proofErr w:type="spellEnd"/>
+      <w:r>
+        <w:rPr>
+          <w:rFonts w:asciiTheme="minorHAnsi" w:hAnsiTheme="minorHAnsi" w:cstheme="minorHAnsi"/>
+          <w:sz w:val="22"/>
+          <w:szCs w:val="22"/>
+        </w:rPr>
+        <w:t xml:space="preserve"> for </w:t>
+      </w:r>
+      <w:proofErr w:type="spellStart"/>
+      <w:r>
+        <w:rPr>
+          <w:rFonts w:asciiTheme="minorHAnsi" w:hAnsiTheme="minorHAnsi" w:cstheme="minorHAnsi"/>
+          <w:sz w:val="22"/>
+          <w:szCs w:val="22"/>
+        </w:rPr>
+        <w:t>AddRoute</w:t>
+      </w:r>
+      <w:proofErr w:type="spellEnd"/>
+      <w:r>
+        <w:rPr>
+          <w:rFonts w:asciiTheme="minorHAnsi" w:hAnsiTheme="minorHAnsi" w:cstheme="minorHAnsi"/>
+          <w:sz w:val="22"/>
+          <w:szCs w:val="22"/>
+        </w:rPr>
+        <w:t xml:space="preserve"> screen. At this point I realized that </w:t>
+      </w:r>
+      <w:proofErr w:type="spellStart"/>
+      <w:r>
+        <w:rPr>
+          <w:rFonts w:asciiTheme="minorHAnsi" w:hAnsiTheme="minorHAnsi" w:cstheme="minorHAnsi"/>
+          <w:sz w:val="22"/>
+          <w:szCs w:val="22"/>
+        </w:rPr>
+        <w:t>ViewModels</w:t>
+      </w:r>
+      <w:proofErr w:type="spellEnd"/>
+      <w:r>
+        <w:rPr>
+          <w:rFonts w:asciiTheme="minorHAnsi" w:hAnsiTheme="minorHAnsi" w:cstheme="minorHAnsi"/>
+          <w:sz w:val="22"/>
+          <w:szCs w:val="22"/>
+        </w:rPr>
+        <w:t xml:space="preserve"> were how you should be passing data into a Composable function that renders. Step 3 was leveraging the </w:t>
+      </w:r>
+      <w:proofErr w:type="spellStart"/>
+      <w:r>
+        <w:rPr>
+          <w:rFonts w:asciiTheme="minorHAnsi" w:hAnsiTheme="minorHAnsi" w:cstheme="minorHAnsi"/>
+          <w:sz w:val="22"/>
+          <w:szCs w:val="22"/>
+        </w:rPr>
+        <w:t>ViewModel</w:t>
+      </w:r>
+      <w:proofErr w:type="spellEnd"/>
+      <w:r>
+        <w:rPr>
+          <w:rFonts w:asciiTheme="minorHAnsi" w:hAnsiTheme="minorHAnsi" w:cstheme="minorHAnsi"/>
+          <w:sz w:val="22"/>
+          <w:szCs w:val="22"/>
+        </w:rPr>
+        <w:t xml:space="preserve"> factory so that a </w:t>
+      </w:r>
+      <w:proofErr w:type="spellStart"/>
+      <w:r>
+        <w:rPr>
+          <w:rFonts w:asciiTheme="minorHAnsi" w:hAnsiTheme="minorHAnsi" w:cstheme="minorHAnsi"/>
+          <w:sz w:val="22"/>
+          <w:szCs w:val="22"/>
+        </w:rPr>
+        <w:t>ViewModel</w:t>
+      </w:r>
+      <w:proofErr w:type="spellEnd"/>
+      <w:r>
+        <w:rPr>
+          <w:rFonts w:asciiTheme="minorHAnsi" w:hAnsiTheme="minorHAnsi" w:cstheme="minorHAnsi"/>
+          <w:sz w:val="22"/>
+          <w:szCs w:val="22"/>
+        </w:rPr>
+        <w:t xml:space="preserve"> was created and loaded data on it’s creation. Step 4 was then using </w:t>
+      </w:r>
+      <w:proofErr w:type="spellStart"/>
+      <w:r>
+        <w:rPr>
+          <w:rFonts w:asciiTheme="minorHAnsi" w:hAnsiTheme="minorHAnsi" w:cstheme="minorHAnsi"/>
+          <w:sz w:val="22"/>
+          <w:szCs w:val="22"/>
+        </w:rPr>
+        <w:t>ViewModel</w:t>
+      </w:r>
+      <w:proofErr w:type="spellEnd"/>
+      <w:r>
+        <w:rPr>
+          <w:rFonts w:asciiTheme="minorHAnsi" w:hAnsiTheme="minorHAnsi" w:cstheme="minorHAnsi"/>
+          <w:sz w:val="22"/>
+          <w:szCs w:val="22"/>
+        </w:rPr>
+        <w:t xml:space="preserve"> state property (state contains the defined object for that page) to pull out what I wanted, e.g. station one code, station two code, if route was enabled, etc.</w:t>
+      </w:r>
+    </w:p>
+    <w:p>
+      <w:pPr>
+        <w:pStyle w:val="HTMLPreformatted"/>
+        <w:rPr>
+          <w:rFonts w:asciiTheme="minorHAnsi" w:hAnsiTheme="minorHAnsi" w:cstheme="minorHAnsi"/>
+          <w:sz w:val="22"/>
+          <w:szCs w:val="22"/>
+        </w:rPr>
+      </w:pPr>
+    </w:p>
+    <w:p>
+      <w:pPr>
+        <w:pStyle w:val="HTMLPreformatted"/>
+        <w:numPr>
+          <w:ilvl w:val="0"/>
+          <w:numId w:val="1"/>
+        </w:numPr>
+        <w:rPr>
+          <w:rFonts w:asciiTheme="minorHAnsi" w:hAnsiTheme="minorHAnsi" w:cstheme="minorHAnsi"/>
+          <w:sz w:val="22"/>
+          <w:szCs w:val="22"/>
+        </w:rPr>
+      </w:pPr>
+      <w:r>
+        <w:rPr>
+          <w:rFonts w:asciiTheme="minorHAnsi" w:hAnsiTheme="minorHAnsi" w:cstheme="minorHAnsi"/>
+          <w:sz w:val="22"/>
+          <w:szCs w:val="22"/>
+        </w:rPr>
+        <w:t xml:space="preserve">App started crashing when adding delete (I had hardcoded </w:t>
+      </w:r>
+      <w:proofErr w:type="spellStart"/>
+      <w:r>
+        <w:rPr>
+          <w:rFonts w:asciiTheme="minorHAnsi" w:hAnsiTheme="minorHAnsi" w:cstheme="minorHAnsi"/>
+          <w:sz w:val="22"/>
+          <w:szCs w:val="22"/>
+        </w:rPr>
+        <w:t>routeId</w:t>
+      </w:r>
+      <w:proofErr w:type="spellEnd"/>
+      <w:r>
+        <w:rPr>
+          <w:rFonts w:asciiTheme="minorHAnsi" w:hAnsiTheme="minorHAnsi" w:cstheme="minorHAnsi"/>
+          <w:sz w:val="22"/>
+          <w:szCs w:val="22"/>
+        </w:rPr>
+        <w:t xml:space="preserve"> being passed in to </w:t>
+      </w:r>
+      <w:proofErr w:type="spellStart"/>
+      <w:r>
+        <w:rPr>
+          <w:rFonts w:asciiTheme="minorHAnsi" w:hAnsiTheme="minorHAnsi" w:cstheme="minorHAnsi"/>
+          <w:sz w:val="22"/>
+          <w:szCs w:val="22"/>
+        </w:rPr>
+        <w:t>AddRoute</w:t>
+      </w:r>
+      <w:proofErr w:type="spellEnd"/>
+      <w:r>
+        <w:rPr>
+          <w:rFonts w:asciiTheme="minorHAnsi" w:hAnsiTheme="minorHAnsi" w:cstheme="minorHAnsi"/>
+          <w:sz w:val="22"/>
+          <w:szCs w:val="22"/>
+        </w:rPr>
+        <w:t xml:space="preserve"> page). This was because .</w:t>
+      </w:r>
+      <w:proofErr w:type="spellStart"/>
+      <w:r>
+        <w:rPr>
+          <w:rFonts w:asciiTheme="minorHAnsi" w:hAnsiTheme="minorHAnsi" w:cstheme="minorHAnsi"/>
+          <w:sz w:val="22"/>
+          <w:szCs w:val="22"/>
+        </w:rPr>
+        <w:t>collectLatest</w:t>
+      </w:r>
+      <w:proofErr w:type="spellEnd"/>
+      <w:r>
+        <w:rPr>
+          <w:rFonts w:asciiTheme="minorHAnsi" w:hAnsiTheme="minorHAnsi" w:cstheme="minorHAnsi"/>
+          <w:sz w:val="22"/>
+          <w:szCs w:val="22"/>
+        </w:rPr>
+        <w:t xml:space="preserve"> was returning null and my </w:t>
+      </w:r>
+      <w:proofErr w:type="spellStart"/>
+      <w:r>
+        <w:rPr>
+          <w:rFonts w:asciiTheme="minorHAnsi" w:hAnsiTheme="minorHAnsi" w:cstheme="minorHAnsi"/>
+          <w:sz w:val="22"/>
+          <w:szCs w:val="22"/>
+        </w:rPr>
+        <w:t>RouteState</w:t>
+      </w:r>
+      <w:proofErr w:type="spellEnd"/>
+      <w:r>
+        <w:rPr>
+          <w:rFonts w:asciiTheme="minorHAnsi" w:hAnsiTheme="minorHAnsi" w:cstheme="minorHAnsi"/>
+          <w:sz w:val="22"/>
+          <w:szCs w:val="22"/>
+        </w:rPr>
+        <w:t xml:space="preserve"> object had non-nullable properties. Found by looking at debug logs and then putting in a breakpoint and debugging</w:t>
+      </w:r>
+    </w:p>
+    <w:p>
+      <w:pPr>
+        <w:pStyle w:val="HTMLPreformatted"/>
+        <w:numPr>
+          <w:ilvl w:val="0"/>
+          <w:numId w:val="1"/>
+        </w:numPr>
+        <w:rPr>
+          <w:rFonts w:asciiTheme="minorHAnsi" w:hAnsiTheme="minorHAnsi" w:cstheme="minorHAnsi"/>
+          <w:sz w:val="22"/>
+          <w:szCs w:val="22"/>
+        </w:rPr>
+      </w:pPr>
+      <w:r>
+        <w:rPr>
+          <w:rFonts w:asciiTheme="minorHAnsi" w:hAnsiTheme="minorHAnsi" w:cstheme="minorHAnsi"/>
+          <w:sz w:val="22"/>
+          <w:szCs w:val="22"/>
+        </w:rPr>
+        <w:t xml:space="preserve">Created </w:t>
+      </w:r>
+      <w:proofErr w:type="spellStart"/>
+      <w:r>
+        <w:rPr>
+          <w:rFonts w:asciiTheme="minorHAnsi" w:hAnsiTheme="minorHAnsi" w:cstheme="minorHAnsi"/>
+          <w:sz w:val="22"/>
+          <w:szCs w:val="22"/>
+        </w:rPr>
+        <w:t>powershell</w:t>
+      </w:r>
+      <w:proofErr w:type="spellEnd"/>
+      <w:r>
+        <w:rPr>
+          <w:rFonts w:asciiTheme="minorHAnsi" w:hAnsiTheme="minorHAnsi" w:cstheme="minorHAnsi"/>
+          <w:sz w:val="22"/>
+          <w:szCs w:val="22"/>
+        </w:rPr>
+        <w:t xml:space="preserve"> script to translate station information from </w:t>
+      </w:r>
+      <w:proofErr w:type="spellStart"/>
+      <w:r>
+        <w:rPr>
+          <w:rFonts w:asciiTheme="minorHAnsi" w:hAnsiTheme="minorHAnsi" w:cstheme="minorHAnsi"/>
+          <w:sz w:val="22"/>
+          <w:szCs w:val="22"/>
+        </w:rPr>
+        <w:t>Metlink</w:t>
+      </w:r>
+      <w:proofErr w:type="spellEnd"/>
+      <w:r>
+        <w:rPr>
+          <w:rFonts w:asciiTheme="minorHAnsi" w:hAnsiTheme="minorHAnsi" w:cstheme="minorHAnsi"/>
+          <w:sz w:val="22"/>
+          <w:szCs w:val="22"/>
+        </w:rPr>
+        <w:t xml:space="preserve"> into code so I could paste in and have static data</w:t>
+      </w:r>
+    </w:p>
+    <w:p>
+      <w:pPr>
+        <w:pStyle w:val="HTMLPreformatted"/>
+        <w:numPr>
+          <w:ilvl w:val="0"/>
+          <w:numId w:val="1"/>
+        </w:numPr>
+        <w:rPr>
+          <w:rFonts w:asciiTheme="minorHAnsi" w:hAnsiTheme="minorHAnsi" w:cstheme="minorHAnsi"/>
+          <w:sz w:val="22"/>
+          <w:szCs w:val="22"/>
+        </w:rPr>
+      </w:pPr>
+      <w:r>
+        <w:rPr>
+          <w:rFonts w:asciiTheme="minorHAnsi" w:hAnsiTheme="minorHAnsi" w:cstheme="minorHAnsi"/>
+          <w:sz w:val="22"/>
+          <w:szCs w:val="22"/>
+        </w:rPr>
+        <w:t xml:space="preserve">Pasted in static station code and made it load in from </w:t>
+      </w:r>
+      <w:proofErr w:type="spellStart"/>
+      <w:r>
+        <w:rPr>
+          <w:rFonts w:asciiTheme="minorHAnsi" w:hAnsiTheme="minorHAnsi" w:cstheme="minorHAnsi"/>
+          <w:sz w:val="22"/>
+          <w:szCs w:val="22"/>
+        </w:rPr>
+        <w:t>TrainRunnerApp</w:t>
+      </w:r>
+      <w:proofErr w:type="spellEnd"/>
+      <w:r>
+        <w:rPr>
+          <w:rFonts w:asciiTheme="minorHAnsi" w:hAnsiTheme="minorHAnsi" w:cstheme="minorHAnsi"/>
+          <w:sz w:val="22"/>
+          <w:szCs w:val="22"/>
+        </w:rPr>
+        <w:t>, so it is only invoked when the user opens the app and it truncates the Station table and readds everything in. Probably not most efficient, I wonder if there is a way to be able to leave data in tables?</w:t>
+      </w:r>
+    </w:p>
+    <w:p>
+      <w:pPr>
+        <w:pStyle w:val="HTMLPreformatted"/>
+        <w:rPr>
+          <w:rFonts w:asciiTheme="minorHAnsi" w:hAnsiTheme="minorHAnsi" w:cstheme="minorHAnsi"/>
+          <w:sz w:val="22"/>
+          <w:szCs w:val="22"/>
+        </w:rPr>
+      </w:pPr>
+    </w:p>
+    <w:p>
+      <w:pPr>
+        <w:pStyle w:val="HTMLPreformatted"/>
+        <w:rPr>
+          <w:rFonts w:asciiTheme="minorHAnsi" w:hAnsiTheme="minorHAnsi" w:cstheme="minorHAnsi"/>
+          <w:sz w:val="22"/>
+          <w:szCs w:val="22"/>
+        </w:rPr>
+      </w:pPr>
+      <w:r>
+        <w:rPr>
+          <w:rFonts w:asciiTheme="minorHAnsi" w:hAnsiTheme="minorHAnsi" w:cstheme="minorHAnsi"/>
+          <w:sz w:val="22"/>
+          <w:szCs w:val="22"/>
+        </w:rPr>
+        <w:t>24/03/2024</w:t>
+      </w:r>
+    </w:p>
+    <w:p>
+      <w:pPr>
+        <w:pStyle w:val="HTMLPreformatted"/>
+        <w:numPr>
+          <w:ilvl w:val="0"/>
+          <w:numId w:val="1"/>
+        </w:numPr>
+        <w:rPr>
+          <w:rFonts w:asciiTheme="minorHAnsi" w:hAnsiTheme="minorHAnsi" w:cstheme="minorHAnsi"/>
+          <w:sz w:val="22"/>
+          <w:szCs w:val="22"/>
+        </w:rPr>
+      </w:pPr>
+      <w:r>
+        <w:rPr>
+          <w:rFonts w:asciiTheme="minorHAnsi" w:hAnsiTheme="minorHAnsi" w:cstheme="minorHAnsi"/>
+          <w:sz w:val="22"/>
+          <w:szCs w:val="22"/>
+        </w:rPr>
+        <w:t xml:space="preserve">Added </w:t>
+      </w:r>
+      <w:proofErr w:type="spellStart"/>
+      <w:r>
+        <w:rPr>
+          <w:rFonts w:asciiTheme="minorHAnsi" w:hAnsiTheme="minorHAnsi" w:cstheme="minorHAnsi"/>
+          <w:sz w:val="22"/>
+          <w:szCs w:val="22"/>
+        </w:rPr>
+        <w:t>Metlink</w:t>
+      </w:r>
+      <w:proofErr w:type="spellEnd"/>
+      <w:r>
+        <w:rPr>
+          <w:rFonts w:asciiTheme="minorHAnsi" w:hAnsiTheme="minorHAnsi" w:cstheme="minorHAnsi"/>
+          <w:sz w:val="22"/>
+          <w:szCs w:val="22"/>
+        </w:rPr>
+        <w:t xml:space="preserve"> routes/lines as static data on startup to database</w:t>
+      </w:r>
+    </w:p>
+    <w:p>
+      <w:pPr>
+        <w:pStyle w:val="HTMLPreformatted"/>
+        <w:numPr>
+          <w:ilvl w:val="0"/>
+          <w:numId w:val="1"/>
+        </w:numPr>
+        <w:rPr>
+          <w:rFonts w:asciiTheme="minorHAnsi" w:hAnsiTheme="minorHAnsi" w:cstheme="minorHAnsi"/>
+          <w:sz w:val="22"/>
+          <w:szCs w:val="22"/>
+        </w:rPr>
+      </w:pPr>
+      <w:r>
+        <w:rPr>
+          <w:rFonts w:asciiTheme="minorHAnsi" w:hAnsiTheme="minorHAnsi" w:cstheme="minorHAnsi"/>
+          <w:sz w:val="22"/>
+          <w:szCs w:val="22"/>
+        </w:rPr>
+        <w:t>Hooked up train line list to add route screen button so that the user goes to the available train lines</w:t>
+      </w:r>
+    </w:p>
+    <w:p>
+      <w:pPr>
+        <w:pStyle w:val="HTMLPreformatted"/>
+        <w:rPr>
+          <w:rFonts w:asciiTheme="minorHAnsi" w:hAnsiTheme="minorHAnsi" w:cstheme="minorHAnsi"/>
+          <w:sz w:val="22"/>
+          <w:szCs w:val="22"/>
+        </w:rPr>
+      </w:pPr>
+      <w:r>
+        <w:rPr>
+          <w:rFonts w:asciiTheme="minorHAnsi" w:hAnsiTheme="minorHAnsi" w:cstheme="minorHAnsi"/>
+          <w:sz w:val="22"/>
+          <w:szCs w:val="22"/>
+        </w:rPr>
+        <w:t>25/03/2024</w:t>
+      </w:r>
+    </w:p>
+    <w:p>
+      <w:pPr>
+        <w:pStyle w:val="HTMLPreformatted"/>
+        <w:numPr>
+          <w:ilvl w:val="0"/>
+          <w:numId w:val="1"/>
+        </w:numPr>
+        <w:rPr>
+          <w:rFonts w:asciiTheme="minorHAnsi" w:hAnsiTheme="minorHAnsi" w:cstheme="minorHAnsi"/>
+          <w:sz w:val="22"/>
+          <w:szCs w:val="22"/>
+        </w:rPr>
+      </w:pPr>
+      <w:r>
+        <w:rPr>
+          <w:rFonts w:asciiTheme="minorHAnsi" w:hAnsiTheme="minorHAnsi" w:cstheme="minorHAnsi"/>
+          <w:sz w:val="22"/>
+          <w:szCs w:val="22"/>
+        </w:rPr>
+        <w:t xml:space="preserve">Tried to use </w:t>
+      </w:r>
+      <w:proofErr w:type="spellStart"/>
+      <w:r>
+        <w:rPr>
+          <w:rFonts w:asciiTheme="minorHAnsi" w:hAnsiTheme="minorHAnsi" w:cstheme="minorHAnsi"/>
+          <w:sz w:val="22"/>
+          <w:szCs w:val="22"/>
+        </w:rPr>
+        <w:t>MutableStateOf</w:t>
+      </w:r>
+      <w:proofErr w:type="spellEnd"/>
+      <w:r>
+        <w:rPr>
+          <w:rFonts w:asciiTheme="minorHAnsi" w:hAnsiTheme="minorHAnsi" w:cstheme="minorHAnsi"/>
+          <w:sz w:val="22"/>
+          <w:szCs w:val="22"/>
+        </w:rPr>
+        <w:t xml:space="preserve"> to hold train line values so it can be passed back to </w:t>
+      </w:r>
+      <w:proofErr w:type="spellStart"/>
+      <w:r>
+        <w:rPr>
+          <w:rFonts w:asciiTheme="minorHAnsi" w:hAnsiTheme="minorHAnsi" w:cstheme="minorHAnsi"/>
+          <w:sz w:val="22"/>
+          <w:szCs w:val="22"/>
+        </w:rPr>
+        <w:t>AddRoute</w:t>
+      </w:r>
+      <w:proofErr w:type="spellEnd"/>
+      <w:r>
+        <w:rPr>
+          <w:rFonts w:asciiTheme="minorHAnsi" w:hAnsiTheme="minorHAnsi" w:cstheme="minorHAnsi"/>
+          <w:sz w:val="22"/>
+          <w:szCs w:val="22"/>
+        </w:rPr>
+        <w:t xml:space="preserve"> page</w:t>
+      </w:r>
+    </w:p>
+    <w:p>
+      <w:pPr>
+        <w:pStyle w:val="HTMLPreformatted"/>
+        <w:numPr>
+          <w:ilvl w:val="0"/>
+          <w:numId w:val="1"/>
+        </w:numPr>
+        <w:rPr>
+          <w:rFonts w:asciiTheme="minorHAnsi" w:hAnsiTheme="minorHAnsi" w:cstheme="minorHAnsi"/>
+          <w:sz w:val="22"/>
+          <w:szCs w:val="22"/>
+        </w:rPr>
+      </w:pPr>
+      <w:r>
+        <w:rPr>
+          <w:rFonts w:asciiTheme="minorHAnsi" w:hAnsiTheme="minorHAnsi" w:cstheme="minorHAnsi"/>
+          <w:sz w:val="22"/>
+          <w:szCs w:val="22"/>
+        </w:rPr>
+        <w:t>ChatGPT Saves the day!</w:t>
+      </w:r>
+    </w:p>
+    <w:p>
+      <w:pPr>
+        <w:pStyle w:val="HTMLPreformatted"/>
+        <w:numPr>
+          <w:ilvl w:val="1"/>
+          <w:numId w:val="1"/>
+        </w:numPr>
+        <w:rPr>
+          <w:rFonts w:asciiTheme="minorHAnsi" w:hAnsiTheme="minorHAnsi" w:cstheme="minorHAnsi"/>
+          <w:sz w:val="22"/>
+          <w:szCs w:val="22"/>
+        </w:rPr>
+      </w:pPr>
+      <w:r>
+        <w:rPr>
+          <w:rFonts w:asciiTheme="minorHAnsi" w:hAnsiTheme="minorHAnsi" w:cstheme="minorHAnsi"/>
+          <w:sz w:val="22"/>
+          <w:szCs w:val="22"/>
+        </w:rPr>
+        <w:lastRenderedPageBreak/>
+        <w:drawing>
+          <wp:inline distT="0" distB="0" distL="0" distR="0" wp14:anchorId="3514BED3" wp14:editId="299AE2CD">
+            <wp:extent cx="5731510" cy="3429000"/>
+            <wp:effectExtent l="0" t="0" r="2540" b="0"/>
+            <wp:docPr id="2141681835" name="Picture 1"/>
+            <wp:cNvGraphicFramePr>
+              <a:graphicFrameLocks xmlns:a="http://schemas.openxmlformats.org/drawingml/2006/main" noChangeAspect="1"/>
+            </wp:cNvGraphicFramePr>
+            <a:graphic xmlns:a="http://schemas.openxmlformats.org/drawingml/2006/main">
+              <a:graphicData uri="http://schemas.openxmlformats.org/drawingml/2006/picture">
+                <pic:pic xmlns:pic="http://schemas.openxmlformats.org/drawingml/2006/picture">
+                  <pic:nvPicPr>
+                    <pic:cNvPr id="2141681835" name=""/>
+                    <pic:cNvPicPr/>
+                  </pic:nvPicPr>
+                  <pic:blipFill>
+                    <a:blip r:embed="rId18"/>
+                    <a:stretch>
+                      <a:fillRect/>
+                    </a:stretch>
+                  </pic:blipFill>
+                  <pic:spPr>
+                    <a:xfrm>
+                      <a:off x="0" y="0"/>
+                      <a:ext cx="5731510" cy="3429000"/>
+                    </a:xfrm>
+                    <a:prstGeom prst="rect">
+                      <a:avLst/>
+                    </a:prstGeom>
+                  </pic:spPr>
+                </pic:pic>
+              </a:graphicData>
+            </a:graphic>
+          </wp:inline>
+        </w:drawing>
+      </w:r>
+    </w:p>
+    <w:p>
+      <w:pPr>
+        <w:pStyle w:val="HTMLPreformatted"/>
+        <w:numPr>
+          <w:ilvl w:val="1"/>
+          <w:numId w:val="1"/>
+        </w:numPr>
+        <w:rPr>
+          <w:rFonts w:asciiTheme="minorHAnsi" w:hAnsiTheme="minorHAnsi" w:cstheme="minorHAnsi"/>
+          <w:sz w:val="22"/>
+          <w:szCs w:val="22"/>
+        </w:rPr>
+      </w:pPr>
+      <w:r>
+        <w:rPr>
+          <w:rFonts w:asciiTheme="minorHAnsi" w:hAnsiTheme="minorHAnsi" w:cstheme="minorHAnsi"/>
+          <w:sz w:val="22"/>
+          <w:szCs w:val="22"/>
+        </w:rPr>
+        <w:t xml:space="preserve">Had a problem where I had the </w:t>
+      </w:r>
+      <w:proofErr w:type="spellStart"/>
+      <w:r>
+        <w:rPr>
+          <w:rFonts w:asciiTheme="minorHAnsi" w:hAnsiTheme="minorHAnsi" w:cstheme="minorHAnsi"/>
+          <w:sz w:val="22"/>
+          <w:szCs w:val="22"/>
+        </w:rPr>
+        <w:t>selectedTrainLine</w:t>
+      </w:r>
+      <w:proofErr w:type="spellEnd"/>
+      <w:r>
+        <w:rPr>
+          <w:rFonts w:asciiTheme="minorHAnsi" w:hAnsiTheme="minorHAnsi" w:cstheme="minorHAnsi"/>
+          <w:sz w:val="22"/>
+          <w:szCs w:val="22"/>
+        </w:rPr>
+        <w:t xml:space="preserve"> variable in </w:t>
+      </w:r>
+      <w:proofErr w:type="spellStart"/>
+      <w:r>
+        <w:rPr>
+          <w:rFonts w:asciiTheme="minorHAnsi" w:hAnsiTheme="minorHAnsi" w:cstheme="minorHAnsi"/>
+          <w:sz w:val="22"/>
+          <w:szCs w:val="22"/>
+        </w:rPr>
+        <w:t>TrainRunnerApp</w:t>
+      </w:r>
+      <w:proofErr w:type="spellEnd"/>
+      <w:r>
+        <w:rPr>
+          <w:rFonts w:asciiTheme="minorHAnsi" w:hAnsiTheme="minorHAnsi" w:cstheme="minorHAnsi"/>
+          <w:sz w:val="22"/>
+          <w:szCs w:val="22"/>
+        </w:rPr>
+        <w:t xml:space="preserve"> and wanted to populate the value from the </w:t>
+      </w:r>
+      <w:proofErr w:type="spellStart"/>
+      <w:r>
+        <w:rPr>
+          <w:rFonts w:asciiTheme="minorHAnsi" w:hAnsiTheme="minorHAnsi" w:cstheme="minorHAnsi"/>
+          <w:sz w:val="22"/>
+          <w:szCs w:val="22"/>
+        </w:rPr>
+        <w:t>LineSelectScreen</w:t>
+      </w:r>
+      <w:proofErr w:type="spellEnd"/>
+      <w:r>
+        <w:rPr>
+          <w:rFonts w:asciiTheme="minorHAnsi" w:hAnsiTheme="minorHAnsi" w:cstheme="minorHAnsi"/>
+          <w:sz w:val="22"/>
+          <w:szCs w:val="22"/>
+        </w:rPr>
+        <w:t xml:space="preserve"> and then pass the value back into the </w:t>
+      </w:r>
+      <w:proofErr w:type="spellStart"/>
+      <w:r>
+        <w:rPr>
+          <w:rFonts w:asciiTheme="minorHAnsi" w:hAnsiTheme="minorHAnsi" w:cstheme="minorHAnsi"/>
+          <w:sz w:val="22"/>
+          <w:szCs w:val="22"/>
+        </w:rPr>
+        <w:t>AddRouteScreen</w:t>
+      </w:r>
+      <w:proofErr w:type="spellEnd"/>
+      <w:r>
+        <w:rPr>
+          <w:rFonts w:asciiTheme="minorHAnsi" w:hAnsiTheme="minorHAnsi" w:cstheme="minorHAnsi"/>
+          <w:sz w:val="22"/>
+          <w:szCs w:val="22"/>
+        </w:rPr>
+        <w:t xml:space="preserve">. Ended up passing in a lambda function to the </w:t>
+      </w:r>
+      <w:proofErr w:type="spellStart"/>
+      <w:r>
+        <w:rPr>
+          <w:rFonts w:asciiTheme="minorHAnsi" w:hAnsiTheme="minorHAnsi" w:cstheme="minorHAnsi"/>
+          <w:sz w:val="22"/>
+          <w:szCs w:val="22"/>
+        </w:rPr>
+        <w:t>LineSelectScreen</w:t>
+      </w:r>
+      <w:proofErr w:type="spellEnd"/>
+      <w:r>
+        <w:rPr>
+          <w:rFonts w:asciiTheme="minorHAnsi" w:hAnsiTheme="minorHAnsi" w:cstheme="minorHAnsi"/>
+          <w:sz w:val="22"/>
+          <w:szCs w:val="22"/>
+        </w:rPr>
+        <w:t xml:space="preserve"> and then in the </w:t>
+      </w:r>
+      <w:proofErr w:type="spellStart"/>
+      <w:r>
+        <w:rPr>
+          <w:rFonts w:asciiTheme="minorHAnsi" w:hAnsiTheme="minorHAnsi" w:cstheme="minorHAnsi"/>
+          <w:sz w:val="22"/>
+          <w:szCs w:val="22"/>
+        </w:rPr>
+        <w:t>LineSelectScreen</w:t>
+      </w:r>
+      <w:proofErr w:type="spellEnd"/>
+      <w:r>
+        <w:rPr>
+          <w:rFonts w:asciiTheme="minorHAnsi" w:hAnsiTheme="minorHAnsi" w:cstheme="minorHAnsi"/>
+          <w:sz w:val="22"/>
+          <w:szCs w:val="22"/>
+        </w:rPr>
+        <w:t xml:space="preserve"> the Lambda is invoked and the new value from the database is passed back through</w:t>
+      </w:r>
+    </w:p>
+    <w:p>
+      <w:pPr>
+        <w:pStyle w:val="HTMLPreformatted"/>
+        <w:numPr>
+          <w:ilvl w:val="1"/>
+          <w:numId w:val="1"/>
+        </w:numPr>
+        <w:rPr>
+          <w:rFonts w:asciiTheme="minorHAnsi" w:hAnsiTheme="minorHAnsi" w:cstheme="minorHAnsi"/>
+          <w:sz w:val="22"/>
+          <w:szCs w:val="22"/>
+        </w:rPr>
+      </w:pPr>
+      <w:r>
+        <w:rPr>
+          <w:rFonts w:asciiTheme="minorHAnsi" w:hAnsiTheme="minorHAnsi" w:cstheme="minorHAnsi"/>
+          <w:sz w:val="22"/>
+          <w:szCs w:val="22"/>
+        </w:rPr>
+        <w:drawing>
+          <wp:inline distT="0" distB="0" distL="0" distR="0" wp14:anchorId="268AABA7" wp14:editId="30E7FADD">
+            <wp:extent cx="5077534" cy="3038899"/>
+            <wp:effectExtent l="0" t="0" r="8890" b="9525"/>
+            <wp:docPr id="1189562400" name="Picture 1"/>
+            <wp:cNvGraphicFramePr>
+              <a:graphicFrameLocks xmlns:a="http://schemas.openxmlformats.org/drawingml/2006/main" noChangeAspect="1"/>
+            </wp:cNvGraphicFramePr>
+            <a:graphic xmlns:a="http://schemas.openxmlformats.org/drawingml/2006/main">
+              <a:graphicData uri="http://schemas.openxmlformats.org/drawingml/2006/picture">
+                <pic:pic xmlns:pic="http://schemas.openxmlformats.org/drawingml/2006/picture">
+                  <pic:nvPicPr>
+                    <pic:cNvPr id="1189562400" name=""/>
+                    <pic:cNvPicPr/>
+                  </pic:nvPicPr>
+                  <pic:blipFill>
+                    <a:blip r:embed="rId19"/>
+                    <a:stretch>
+                      <a:fillRect/>
+                    </a:stretch>
+                  </pic:blipFill>
+                  <pic:spPr>
+                    <a:xfrm>
+                      <a:off x="0" y="0"/>
+                      <a:ext cx="5077534" cy="3038899"/>
+                    </a:xfrm>
+                    <a:prstGeom prst="rect">
+                      <a:avLst/>
+                    </a:prstGeom>
+                  </pic:spPr>
+                </pic:pic>
+              </a:graphicData>
+            </a:graphic>
+          </wp:inline>
+        </w:drawing>
+      </w:r>
+    </w:p>
+    <w:p>
+      <w:pPr>
+        <w:pStyle w:val="HTMLPreformatted"/>
+        <w:numPr>
+          <w:ilvl w:val="1"/>
+          <w:numId w:val="1"/>
+        </w:numPr>
+        <w:rPr>
+          <w:rFonts w:asciiTheme="minorHAnsi" w:hAnsiTheme="minorHAnsi" w:cstheme="minorHAnsi"/>
+          <w:sz w:val="22"/>
+          <w:szCs w:val="22"/>
+        </w:rPr>
+      </w:pPr>
+      <w:r>
+        <w:rPr>
+          <w:rFonts w:asciiTheme="minorHAnsi" w:hAnsiTheme="minorHAnsi" w:cstheme="minorHAnsi"/>
+          <w:sz w:val="22"/>
+          <w:szCs w:val="22"/>
+        </w:rPr>
+        <w:lastRenderedPageBreak/>
+        <w:drawing>
+          <wp:inline distT="0" distB="0" distL="0" distR="0" wp14:anchorId="50F02F78" wp14:editId="2959F266">
+            <wp:extent cx="5048955" cy="2219635"/>
+            <wp:effectExtent l="0" t="0" r="0" b="9525"/>
+            <wp:docPr id="200737541" name="Picture 1" descr="A computer screen with text&#10;&#10;Description automatically generated"/>
+            <wp:cNvGraphicFramePr>
+              <a:graphicFrameLocks xmlns:a="http://schemas.openxmlformats.org/drawingml/2006/main" noChangeAspect="1"/>
+            </wp:cNvGraphicFramePr>
+            <a:graphic xmlns:a="http://schemas.openxmlformats.org/drawingml/2006/main">
+              <a:graphicData uri="http://schemas.openxmlformats.org/drawingml/2006/picture">
+                <pic:pic xmlns:pic="http://schemas.openxmlformats.org/drawingml/2006/picture">
+                  <pic:nvPicPr>
+                    <pic:cNvPr id="200737541" name="Picture 1" descr="A computer screen with text&#10;&#10;Description automatically generated"/>
+                    <pic:cNvPicPr/>
+                  </pic:nvPicPr>
+                  <pic:blipFill>
+                    <a:blip r:embed="rId20"/>
+                    <a:stretch>
+                      <a:fillRect/>
+                    </a:stretch>
+                  </pic:blipFill>
+                  <pic:spPr>
+                    <a:xfrm>
+                      <a:off x="0" y="0"/>
+                      <a:ext cx="5048955" cy="2219635"/>
+                    </a:xfrm>
+                    <a:prstGeom prst="rect">
+                      <a:avLst/>
+                    </a:prstGeom>
+                  </pic:spPr>
+                </pic:pic>
+              </a:graphicData>
+            </a:graphic>
+          </wp:inline>
+        </w:drawing>
+      </w:r>
+    </w:p>
+    <w:p>
+      <w:pPr>
+        <w:pStyle w:val="HTMLPreformatted"/>
+        <w:numPr>
+          <w:ilvl w:val="0"/>
+          <w:numId w:val="1"/>
+        </w:numPr>
+        <w:rPr>
+          <w:rFonts w:asciiTheme="minorHAnsi" w:hAnsiTheme="minorHAnsi" w:cstheme="minorHAnsi"/>
+          <w:sz w:val="22"/>
+          <w:szCs w:val="22"/>
+        </w:rPr>
+      </w:pPr>
+      <w:r>
+        <w:rPr>
+          <w:rFonts w:asciiTheme="minorHAnsi" w:hAnsiTheme="minorHAnsi" w:cstheme="minorHAnsi"/>
+          <w:sz w:val="22"/>
+          <w:szCs w:val="22"/>
+        </w:rPr>
+        <w:t>Applied the same to Station selection screens</w:t>
+      </w:r>
+    </w:p>
+    <w:p>
+      <w:pPr>
+        <w:pStyle w:val="HTMLPreformatted"/>
+        <w:numPr>
+          <w:ilvl w:val="0"/>
+          <w:numId w:val="1"/>
+        </w:numPr>
+        <w:rPr>
+          <w:rFonts w:asciiTheme="minorHAnsi" w:hAnsiTheme="minorHAnsi" w:cstheme="minorHAnsi"/>
+          <w:sz w:val="22"/>
+          <w:szCs w:val="22"/>
+        </w:rPr>
+      </w:pPr>
+      <w:r>
+        <w:rPr>
+          <w:rFonts w:asciiTheme="minorHAnsi" w:hAnsiTheme="minorHAnsi" w:cstheme="minorHAnsi"/>
+          <w:sz w:val="22"/>
+          <w:szCs w:val="22"/>
+        </w:rPr>
+        <w:t>Also made it so the route for station selection takes a parameter</w:t>
+      </w:r>
+    </w:p>
+    <w:p>
+      <w:pPr>
+        <w:pStyle w:val="HTMLPreformatted"/>
+        <w:numPr>
+          <w:ilvl w:val="0"/>
+          <w:numId w:val="1"/>
+        </w:numPr>
+        <w:rPr>
+          <w:rFonts w:asciiTheme="minorHAnsi" w:hAnsiTheme="minorHAnsi" w:cstheme="minorHAnsi"/>
+          <w:sz w:val="22"/>
+          <w:szCs w:val="22"/>
+        </w:rPr>
+      </w:pPr>
+      <w:r>
+        <w:rPr>
+          <w:rFonts w:asciiTheme="minorHAnsi" w:hAnsiTheme="minorHAnsi" w:cstheme="minorHAnsi"/>
+          <w:sz w:val="22"/>
+          <w:szCs w:val="22"/>
+        </w:rPr>
+        <w:t>Got it so the selected station codes get saved to the route table!!!</w:t>
+      </w:r>
+    </w:p>
+    <w:p>
+      <w:pPr>
+        <w:pStyle w:val="HTMLPreformatted"/>
+        <w:rPr>
+          <w:rFonts w:asciiTheme="minorHAnsi" w:hAnsiTheme="minorHAnsi" w:cstheme="minorHAnsi"/>
+          <w:sz w:val="22"/>
+          <w:szCs w:val="22"/>
+        </w:rPr>
+      </w:pPr>
+    </w:p>
+    <w:p>
+      <w:pPr>
+        <w:pStyle w:val="HTMLPreformatted"/>
+        <w:rPr>
+          <w:rFonts w:asciiTheme="minorHAnsi" w:hAnsiTheme="minorHAnsi" w:cstheme="minorHAnsi"/>
+          <w:sz w:val="22"/>
+          <w:szCs w:val="22"/>
+        </w:rPr>
+      </w:pPr>
+    </w:p>
+    <w:p>
+      <w:pPr>
+        <w:pStyle w:val="HTMLPreformatted"/>
+        <w:rPr>
+          <w:rFonts w:asciiTheme="minorHAnsi" w:hAnsiTheme="minorHAnsi" w:cstheme="minorHAnsi"/>
+          <w:sz w:val="22"/>
+          <w:szCs w:val="22"/>
+        </w:rPr>
+      </w:pPr>
+    </w:p>
+    <w:p>
+      <w:pPr>
+        <w:pStyle w:val="HTMLPreformatted"/>
+        <w:rPr>
+          <w:rFonts w:asciiTheme="minorHAnsi" w:hAnsiTheme="minorHAnsi" w:cstheme="minorHAnsi"/>
+          <w:sz w:val="22"/>
+          <w:szCs w:val="22"/>
+        </w:rPr>
+      </w:pPr>
+    </w:p>
+    <w:p>
+      <w:pPr>
+        <w:pStyle w:val="HTMLPreformatted"/>
+        <w:rPr>
+          <w:rFonts w:asciiTheme="minorHAnsi" w:hAnsiTheme="minorHAnsi" w:cstheme="minorHAnsi"/>
+          <w:sz w:val="22"/>
+          <w:szCs w:val="22"/>
+        </w:rPr>
+      </w:pPr>
+    </w:p>
+    <w:p>
+      <w:pPr>
+        <w:pStyle w:val="HTMLPreformatted"/>
+        <w:rPr>
+          <w:rFonts w:asciiTheme="minorHAnsi" w:hAnsiTheme="minorHAnsi" w:cstheme="minorHAnsi"/>
+          <w:sz w:val="22"/>
+          <w:szCs w:val="22"/>
+        </w:rPr>
+      </w:pPr>
+    </w:p>
+    <w:p>
+      <w:pPr>
+        <w:pStyle w:val="HTMLPreformatted"/>
+        <w:rPr>
+          <w:rFonts w:asciiTheme="minorHAnsi" w:hAnsiTheme="minorHAnsi" w:cstheme="minorHAnsi"/>
+          <w:sz w:val="22"/>
+          <w:szCs w:val="22"/>
+        </w:rPr>
+      </w:pPr>
+      <w:r>
+        <w:rPr>
+          <w:rFonts w:asciiTheme="minorHAnsi" w:hAnsiTheme="minorHAnsi" w:cstheme="minorHAnsi"/>
+          <w:sz w:val="22"/>
+          <w:szCs w:val="22"/>
+        </w:rPr>
+        <w:t>Next up:</w:t>
+      </w:r>
     </w:p>
     <w:p>
       <w:pPr>
@@ -827,7 +3915,43 @@
           <w:sz w:val="22"/>
           <w:szCs w:val="22"/>
         </w:rPr>
-        <w:t>Seeing if you can hit metlink api directly from app</w:t>
+        <w:t xml:space="preserve">Seeing if you can hit </w:t>
+      </w:r>
+      <w:proofErr w:type="spellStart"/>
+      <w:r>
+        <w:rPr>
+          <w:rFonts w:asciiTheme="minorHAnsi" w:hAnsiTheme="minorHAnsi" w:cstheme="minorHAnsi"/>
+          <w:sz w:val="22"/>
+          <w:szCs w:val="22"/>
+        </w:rPr>
+        <w:t>metlink</w:t>
+      </w:r>
+      <w:proofErr w:type="spellEnd"/>
+      <w:r>
+        <w:rPr>
+          <w:rFonts w:asciiTheme="minorHAnsi" w:hAnsiTheme="minorHAnsi" w:cstheme="minorHAnsi"/>
+          <w:sz w:val="22"/>
+          <w:szCs w:val="22"/>
+        </w:rPr>
+        <w:t xml:space="preserve"> </w:t>
+      </w:r>
+      <w:proofErr w:type="spellStart"/>
+      <w:r>
+        <w:rPr>
+          <w:rFonts w:asciiTheme="minorHAnsi" w:hAnsiTheme="minorHAnsi" w:cstheme="minorHAnsi"/>
+          <w:sz w:val="22"/>
+          <w:szCs w:val="22"/>
+        </w:rPr>
+        <w:t>api</w:t>
+      </w:r>
+      <w:proofErr w:type="spellEnd"/>
+      <w:r>
+        <w:rPr>
+          <w:rFonts w:asciiTheme="minorHAnsi" w:hAnsiTheme="minorHAnsi" w:cstheme="minorHAnsi"/>
+          <w:sz w:val="22"/>
+          <w:szCs w:val="22"/>
+        </w:rPr>
+        <w:t xml:space="preserve"> directly from app</w:t>
       </w:r>
     </w:p>
     <w:p>
@@ -843,7 +3967,7 @@
           <w:szCs w:val="22"/>
         </w:rPr>
       </w:pPr>
-      <w:hyperlink r:id="rId10" w:history="1">
+      <w:hyperlink r:id="rId21" w:history="1">
         <w:r>
           <w:rPr>
             <w:rStyle w:val="Hyperlink"/>
@@ -874,7 +3998,43 @@
           <w:sz w:val="22"/>
           <w:szCs w:val="22"/>
         </w:rPr>
-        <w:t>Also can traffic be proxied through phone viua bluetooth as my watch does not have 5G/data?</w:t>
+        <w:t xml:space="preserve">Also can traffic be proxied through phone </w:t>
+      </w:r>
+      <w:proofErr w:type="spellStart"/>
+      <w:r>
+        <w:rPr>
+          <w:rFonts w:asciiTheme="minorHAnsi" w:hAnsiTheme="minorHAnsi" w:cstheme="minorHAnsi"/>
+          <w:sz w:val="22"/>
+          <w:szCs w:val="22"/>
+        </w:rPr>
+        <w:t>viua</w:t>
+      </w:r>
+      <w:proofErr w:type="spellEnd"/>
+      <w:r>
+        <w:rPr>
+          <w:rFonts w:asciiTheme="minorHAnsi" w:hAnsiTheme="minorHAnsi" w:cstheme="minorHAnsi"/>
+          <w:sz w:val="22"/>
+          <w:szCs w:val="22"/>
+        </w:rPr>
+        <w:t xml:space="preserve"> </w:t>
+      </w:r>
+      <w:proofErr w:type="spellStart"/>
+      <w:r>
+        <w:rPr>
+          <w:rFonts w:asciiTheme="minorHAnsi" w:hAnsiTheme="minorHAnsi" w:cstheme="minorHAnsi"/>
+          <w:sz w:val="22"/>
+          <w:szCs w:val="22"/>
+        </w:rPr>
+        <w:t>bluetooth</w:t>
+      </w:r>
+      <w:proofErr w:type="spellEnd"/>
+      <w:r>
+        <w:rPr>
+          <w:rFonts w:asciiTheme="minorHAnsi" w:hAnsiTheme="minorHAnsi" w:cstheme="minorHAnsi"/>
+          <w:sz w:val="22"/>
+          <w:szCs w:val="22"/>
+        </w:rPr>
+        <w:t xml:space="preserve"> as my watch does not have 5G/data?</w:t>
       </w:r>
     </w:p>
     <w:p>
